--- a/Chapter_3.docx
+++ b/Chapter_3.docx
@@ -72,6 +72,128 @@
           <w:szCs w:val="28"/>
         </w:rPr>
       </w:pPr>
+      <w:r>
+        <w:rPr>
+          <w:rFonts w:ascii="Times New Roman" w:hAnsi="Times New Roman" w:cs="Times New Roman"/>
+          <w:sz w:val="28"/>
+          <w:szCs w:val="28"/>
+        </w:rPr>
+        <w:t>Для реализации выбранных алгоритмов необходимо использовать и</w:t>
+      </w:r>
+      <w:r>
+        <w:rPr>
+          <w:rFonts w:ascii="Times New Roman" w:hAnsi="Times New Roman" w:cs="Times New Roman"/>
+          <w:sz w:val="28"/>
+          <w:szCs w:val="28"/>
+        </w:rPr>
+        <w:t>н</w:t>
+      </w:r>
+      <w:r>
+        <w:rPr>
+          <w:rFonts w:ascii="Times New Roman" w:hAnsi="Times New Roman" w:cs="Times New Roman"/>
+          <w:sz w:val="28"/>
+          <w:szCs w:val="28"/>
+        </w:rPr>
+        <w:t xml:space="preserve">тегрированные в ПЛИС аппаратные блоки </w:t>
+      </w:r>
+      <w:r>
+        <w:rPr>
+          <w:rFonts w:ascii="Times New Roman" w:hAnsi="Times New Roman" w:cs="Times New Roman"/>
+          <w:sz w:val="28"/>
+          <w:szCs w:val="28"/>
+          <w:lang w:val="en-US"/>
+        </w:rPr>
+        <w:t>DSP</w:t>
+      </w:r>
+      <w:r>
+        <w:rPr>
+          <w:rFonts w:ascii="Times New Roman" w:hAnsi="Times New Roman" w:cs="Times New Roman"/>
+          <w:sz w:val="28"/>
+          <w:szCs w:val="28"/>
+        </w:rPr>
+        <w:t xml:space="preserve"> </w:t>
+      </w:r>
+      <w:r>
+        <w:rPr>
+          <w:rFonts w:ascii="Times New Roman" w:hAnsi="Times New Roman" w:cs="Times New Roman"/>
+          <w:sz w:val="28"/>
+          <w:szCs w:val="28"/>
+        </w:rPr>
+        <w:t xml:space="preserve">и </w:t>
+      </w:r>
+      <w:r>
+        <w:rPr>
+          <w:rFonts w:ascii="Times New Roman" w:hAnsi="Times New Roman" w:cs="Times New Roman"/>
+          <w:sz w:val="28"/>
+          <w:szCs w:val="28"/>
+          <w:lang w:val="en-US"/>
+        </w:rPr>
+        <w:t>RAM</w:t>
+      </w:r>
+      <w:r>
+        <w:rPr>
+          <w:rFonts w:ascii="Times New Roman" w:hAnsi="Times New Roman" w:cs="Times New Roman"/>
+          <w:sz w:val="28"/>
+          <w:szCs w:val="28"/>
+        </w:rPr>
+        <w:t>. Если реализация будет использовать только общие ресурсы ПЛИС, то возможно значител</w:t>
+      </w:r>
+      <w:r>
+        <w:rPr>
+          <w:rFonts w:ascii="Times New Roman" w:hAnsi="Times New Roman" w:cs="Times New Roman"/>
+          <w:sz w:val="28"/>
+          <w:szCs w:val="28"/>
+        </w:rPr>
+        <w:t>ь</w:t>
+      </w:r>
+      <w:r>
+        <w:rPr>
+          <w:rFonts w:ascii="Times New Roman" w:hAnsi="Times New Roman" w:cs="Times New Roman"/>
+          <w:sz w:val="28"/>
+          <w:szCs w:val="28"/>
+        </w:rPr>
+        <w:t>ное снижение рабочей частоты с колоссальным увеличением использу</w:t>
+      </w:r>
+      <w:r>
+        <w:rPr>
+          <w:rFonts w:ascii="Times New Roman" w:hAnsi="Times New Roman" w:cs="Times New Roman"/>
+          <w:sz w:val="28"/>
+          <w:szCs w:val="28"/>
+        </w:rPr>
+        <w:t>е</w:t>
+      </w:r>
+      <w:r>
+        <w:rPr>
+          <w:rFonts w:ascii="Times New Roman" w:hAnsi="Times New Roman" w:cs="Times New Roman"/>
+          <w:sz w:val="28"/>
+          <w:szCs w:val="28"/>
+        </w:rPr>
+        <w:t>мых ресурсов, так как массивы памяти будут формироваться из три</w:t>
+      </w:r>
+      <w:r>
+        <w:rPr>
+          <w:rFonts w:ascii="Times New Roman" w:hAnsi="Times New Roman" w:cs="Times New Roman"/>
+          <w:sz w:val="28"/>
+          <w:szCs w:val="28"/>
+        </w:rPr>
+        <w:t>г</w:t>
+      </w:r>
+      <w:r>
+        <w:rPr>
+          <w:rFonts w:ascii="Times New Roman" w:hAnsi="Times New Roman" w:cs="Times New Roman"/>
+          <w:sz w:val="28"/>
+          <w:szCs w:val="28"/>
+        </w:rPr>
+        <w:t>ге</w:t>
+      </w:r>
+      <w:r>
+        <w:rPr>
+          <w:rFonts w:ascii="Times New Roman" w:hAnsi="Times New Roman" w:cs="Times New Roman"/>
+          <w:sz w:val="28"/>
+          <w:szCs w:val="28"/>
+        </w:rPr>
+        <w:t>ров.</w:t>
+      </w:r>
     </w:p>
     <w:p>
       <w:pPr>
@@ -88,16 +210,136 @@
       <w:r>
         <w:rPr>
           <w:rFonts w:ascii="Times New Roman" w:hAnsi="Times New Roman" w:cs="Times New Roman"/>
+          <w:sz w:val="28"/>
+          <w:szCs w:val="28"/>
+        </w:rPr>
+        <w:t xml:space="preserve">Блок памяти </w:t>
+      </w:r>
+      <w:r>
+        <w:rPr>
+          <w:rFonts w:ascii="Times New Roman" w:hAnsi="Times New Roman" w:cs="Times New Roman"/>
+          <w:sz w:val="28"/>
+          <w:szCs w:val="28"/>
+          <w:lang w:val="en-US"/>
+        </w:rPr>
+        <w:t>RAM</w:t>
+      </w:r>
+      <w:r>
+        <w:rPr>
+          <w:rFonts w:ascii="Times New Roman" w:hAnsi="Times New Roman" w:cs="Times New Roman"/>
+          <w:sz w:val="28"/>
+          <w:szCs w:val="28"/>
+        </w:rPr>
+        <w:t xml:space="preserve"> может быть сконфигурирован в различных реж</w:t>
+      </w:r>
+      <w:r>
+        <w:rPr>
+          <w:rFonts w:ascii="Times New Roman" w:hAnsi="Times New Roman" w:cs="Times New Roman"/>
+          <w:sz w:val="28"/>
+          <w:szCs w:val="28"/>
+        </w:rPr>
+        <w:t>и</w:t>
+      </w:r>
+      <w:r>
+        <w:rPr>
+          <w:rFonts w:ascii="Times New Roman" w:hAnsi="Times New Roman" w:cs="Times New Roman"/>
+          <w:sz w:val="28"/>
+          <w:szCs w:val="28"/>
+        </w:rPr>
+        <w:t xml:space="preserve">мах, но для реализации нам интересен </w:t>
+      </w:r>
+      <w:r>
+        <w:rPr>
+          <w:rFonts w:ascii="Times New Roman" w:hAnsi="Times New Roman" w:cs="Times New Roman"/>
+          <w:sz w:val="28"/>
+          <w:szCs w:val="28"/>
+        </w:rPr>
+        <w:t>“</w:t>
+      </w:r>
+      <w:r>
+        <w:rPr>
+          <w:rFonts w:ascii="Times New Roman" w:hAnsi="Times New Roman" w:cs="Times New Roman"/>
+          <w:sz w:val="28"/>
+          <w:szCs w:val="28"/>
+          <w:lang w:val="en-US"/>
+        </w:rPr>
+        <w:t>True</w:t>
+      </w:r>
+      <w:r>
+        <w:rPr>
+          <w:rFonts w:ascii="Times New Roman" w:hAnsi="Times New Roman" w:cs="Times New Roman"/>
+          <w:sz w:val="28"/>
+          <w:szCs w:val="28"/>
+        </w:rPr>
+        <w:t xml:space="preserve"> </w:t>
+      </w:r>
+      <w:r>
+        <w:rPr>
+          <w:rFonts w:ascii="Times New Roman" w:hAnsi="Times New Roman" w:cs="Times New Roman"/>
+          <w:sz w:val="28"/>
+          <w:szCs w:val="28"/>
+          <w:lang w:val="en-US"/>
+        </w:rPr>
+        <w:t>Dual</w:t>
+      </w:r>
+      <w:r>
+        <w:rPr>
+          <w:rFonts w:ascii="Times New Roman" w:hAnsi="Times New Roman" w:cs="Times New Roman"/>
+          <w:sz w:val="28"/>
+          <w:szCs w:val="28"/>
+        </w:rPr>
+        <w:t>-</w:t>
+      </w:r>
+      <w:r>
+        <w:rPr>
+          <w:rFonts w:ascii="Times New Roman" w:hAnsi="Times New Roman" w:cs="Times New Roman"/>
+          <w:sz w:val="28"/>
+          <w:szCs w:val="28"/>
+          <w:lang w:val="en-US"/>
+        </w:rPr>
+        <w:t>port</w:t>
+      </w:r>
+      <w:r>
+        <w:rPr>
+          <w:rFonts w:ascii="Times New Roman" w:hAnsi="Times New Roman" w:cs="Times New Roman"/>
+          <w:sz w:val="28"/>
+          <w:szCs w:val="28"/>
+        </w:rPr>
+        <w:t xml:space="preserve">” </w:t>
+      </w:r>
+      <w:r>
+        <w:rPr>
+          <w:rFonts w:ascii="Times New Roman" w:hAnsi="Times New Roman" w:cs="Times New Roman"/>
+          <w:sz w:val="28"/>
+          <w:szCs w:val="28"/>
+        </w:rPr>
+        <w:t>режим, который показан на рисунке 1.</w:t>
+      </w:r>
+    </w:p>
+    <w:p>
+      <w:pPr>
+        <w:spacing w:line="288" w:lineRule="auto"/>
+        <w:contextualSpacing/>
+        <w:jc w:val="center"/>
+        <w:rPr>
+          <w:rFonts w:ascii="Times New Roman" w:hAnsi="Times New Roman" w:cs="Times New Roman"/>
+          <w:sz w:val="28"/>
+          <w:szCs w:val="28"/>
+        </w:rPr>
+      </w:pPr>
+      <w:r>
+        <w:rPr>
+          <w:rFonts w:ascii="Times New Roman" w:hAnsi="Times New Roman" w:cs="Times New Roman"/>
           <w:noProof/>
           <w:sz w:val="28"/>
           <w:szCs w:val="28"/>
           <w:lang w:eastAsia="ru-RU"/>
         </w:rPr>
         <w:drawing>
-          <wp:inline distT="0" distB="0" distL="0" distR="0" wp14:anchorId="04C72D0F" wp14:editId="681856DD">
-            <wp:extent cx="5753100" cy="4076700"/>
-            <wp:effectExtent l="0" t="0" r="0" b="0"/>
-            <wp:docPr id="11" name="Рисунок 11"/>
+          <wp:inline distT="0" distB="0" distL="0" distR="0" wp14:anchorId="6C68027C" wp14:editId="6D343A91">
+            <wp:extent cx="5753735" cy="3441700"/>
+            <wp:effectExtent l="0" t="0" r="0" b="6350"/>
+            <wp:docPr id="1" name="Рисунок 1"/>
             <wp:cNvGraphicFramePr>
               <a:graphicFrameLocks xmlns:a="http://schemas.openxmlformats.org/drawingml/2006/main" noChangeAspect="1"/>
             </wp:cNvGraphicFramePr>
@@ -105,7 +347,7 @@
               <a:graphicData uri="http://schemas.openxmlformats.org/drawingml/2006/picture">
                 <pic:pic xmlns:pic="http://schemas.openxmlformats.org/drawingml/2006/picture">
                   <pic:nvPicPr>
-                    <pic:cNvPr id="0" name="Picture 19"/>
+                    <pic:cNvPr id="0" name="Picture 1"/>
                     <pic:cNvPicPr>
                       <a:picLocks noChangeAspect="1" noChangeArrowheads="1"/>
                     </pic:cNvPicPr>
@@ -126,7 +368,7 @@
                   <pic:spPr bwMode="auto">
                     <a:xfrm>
                       <a:off x="0" y="0"/>
-                      <a:ext cx="5753100" cy="4076700"/>
+                      <a:ext cx="5753735" cy="3441700"/>
                     </a:xfrm>
                     <a:prstGeom prst="rect">
                       <a:avLst/>
@@ -148,20 +390,228 @@
         <w:spacing w:line="288" w:lineRule="auto"/>
         <w:ind w:firstLine="567"/>
         <w:contextualSpacing/>
-        <w:jc w:val="both"/>
-        <w:rPr>
-          <w:rFonts w:ascii="Times New Roman" w:hAnsi="Times New Roman" w:cs="Times New Roman"/>
-          <w:sz w:val="28"/>
-          <w:szCs w:val="28"/>
-        </w:rPr>
-      </w:pPr>
+        <w:jc w:val="center"/>
+        <w:rPr>
+          <w:rFonts w:ascii="Times New Roman" w:hAnsi="Times New Roman" w:cs="Times New Roman"/>
+          <w:i/>
+          <w:sz w:val="28"/>
+          <w:szCs w:val="28"/>
+          <w:u w:val="single"/>
+          <w:lang w:val="en-US"/>
+        </w:rPr>
+      </w:pPr>
+      <w:r>
+        <w:rPr>
+          <w:rFonts w:ascii="Times New Roman" w:hAnsi="Times New Roman" w:cs="Times New Roman"/>
+          <w:i/>
+          <w:sz w:val="28"/>
+          <w:szCs w:val="28"/>
+          <w:u w:val="single"/>
+        </w:rPr>
+        <w:t>Рис</w:t>
+      </w:r>
+      <w:r>
+        <w:rPr>
+          <w:rFonts w:ascii="Times New Roman" w:hAnsi="Times New Roman" w:cs="Times New Roman"/>
+          <w:i/>
+          <w:sz w:val="28"/>
+          <w:szCs w:val="28"/>
+          <w:u w:val="single"/>
+          <w:lang w:val="en-US"/>
+        </w:rPr>
+        <w:t xml:space="preserve">.1. </w:t>
+      </w:r>
+      <w:r>
+        <w:rPr>
+          <w:rFonts w:ascii="Times New Roman" w:hAnsi="Times New Roman" w:cs="Times New Roman"/>
+          <w:i/>
+          <w:sz w:val="28"/>
+          <w:szCs w:val="28"/>
+          <w:u w:val="single"/>
+        </w:rPr>
+        <w:t>Конфигурация</w:t>
+      </w:r>
+      <w:r>
+        <w:rPr>
+          <w:rFonts w:ascii="Times New Roman" w:hAnsi="Times New Roman" w:cs="Times New Roman"/>
+          <w:i/>
+          <w:sz w:val="28"/>
+          <w:szCs w:val="28"/>
+          <w:u w:val="single"/>
+          <w:lang w:val="en-US"/>
+        </w:rPr>
+        <w:t xml:space="preserve"> </w:t>
+      </w:r>
+      <w:r>
+        <w:rPr>
+          <w:rFonts w:ascii="Times New Roman" w:hAnsi="Times New Roman" w:cs="Times New Roman"/>
+          <w:i/>
+          <w:sz w:val="28"/>
+          <w:szCs w:val="28"/>
+          <w:u w:val="single"/>
+          <w:lang w:val="en-US"/>
+        </w:rPr>
+        <w:t xml:space="preserve">RAM </w:t>
+      </w:r>
+      <w:r>
+        <w:rPr>
+          <w:rFonts w:ascii="Times New Roman" w:hAnsi="Times New Roman" w:cs="Times New Roman"/>
+          <w:i/>
+          <w:sz w:val="28"/>
+          <w:szCs w:val="28"/>
+          <w:u w:val="single"/>
+        </w:rPr>
+        <w:t>блока</w:t>
+      </w:r>
+      <w:r>
+        <w:rPr>
+          <w:rFonts w:ascii="Times New Roman" w:hAnsi="Times New Roman" w:cs="Times New Roman"/>
+          <w:i/>
+          <w:sz w:val="28"/>
+          <w:szCs w:val="28"/>
+          <w:u w:val="single"/>
+          <w:lang w:val="en-US"/>
+        </w:rPr>
+        <w:t xml:space="preserve"> “True Dual-port”</w:t>
+      </w:r>
+    </w:p>
+    <w:p>
+      <w:pPr>
+        <w:spacing w:line="288" w:lineRule="auto"/>
+        <w:contextualSpacing/>
+        <w:rPr>
+          <w:rFonts w:ascii="Times New Roman" w:hAnsi="Times New Roman" w:cs="Times New Roman"/>
+          <w:sz w:val="28"/>
+          <w:szCs w:val="28"/>
+        </w:rPr>
+      </w:pPr>
+      <w:r>
+        <w:rPr>
+          <w:rFonts w:ascii="Times New Roman" w:hAnsi="Times New Roman" w:cs="Times New Roman"/>
+          <w:sz w:val="28"/>
+          <w:szCs w:val="28"/>
+        </w:rPr>
+        <w:tab/>
+      </w:r>
     </w:p>
     <w:p>
       <w:pPr>
         <w:spacing w:line="288" w:lineRule="auto"/>
         <w:ind w:firstLine="567"/>
         <w:contextualSpacing/>
-        <w:jc w:val="both"/>
+        <w:rPr>
+          <w:rFonts w:ascii="Times New Roman" w:hAnsi="Times New Roman" w:cs="Times New Roman"/>
+          <w:sz w:val="28"/>
+          <w:szCs w:val="28"/>
+        </w:rPr>
+      </w:pPr>
+      <w:r>
+        <w:rPr>
+          <w:rFonts w:ascii="Times New Roman" w:hAnsi="Times New Roman" w:cs="Times New Roman"/>
+          <w:sz w:val="28"/>
+          <w:szCs w:val="28"/>
+        </w:rPr>
+        <w:t xml:space="preserve">В этом режиме блок памяти позволяет одновременно записывать и читать </w:t>
+      </w:r>
+      <w:r>
+        <w:rPr>
+          <w:rFonts w:ascii="Times New Roman" w:hAnsi="Times New Roman" w:cs="Times New Roman"/>
+          <w:sz w:val="28"/>
+          <w:szCs w:val="28"/>
+        </w:rPr>
+        <w:t>данные по независимым адресам. Причем для каждого из двух к</w:t>
+      </w:r>
+      <w:r>
+        <w:rPr>
+          <w:rFonts w:ascii="Times New Roman" w:hAnsi="Times New Roman" w:cs="Times New Roman"/>
+          <w:sz w:val="28"/>
+          <w:szCs w:val="28"/>
+        </w:rPr>
+        <w:t>а</w:t>
+      </w:r>
+      <w:r>
+        <w:rPr>
+          <w:rFonts w:ascii="Times New Roman" w:hAnsi="Times New Roman" w:cs="Times New Roman"/>
+          <w:sz w:val="28"/>
+          <w:szCs w:val="28"/>
+        </w:rPr>
+        <w:t>налов р</w:t>
+      </w:r>
+      <w:r>
+        <w:rPr>
+          <w:rFonts w:ascii="Times New Roman" w:hAnsi="Times New Roman" w:cs="Times New Roman"/>
+          <w:sz w:val="28"/>
+          <w:szCs w:val="28"/>
+        </w:rPr>
+        <w:t>а</w:t>
+      </w:r>
+      <w:r>
+        <w:rPr>
+          <w:rFonts w:ascii="Times New Roman" w:hAnsi="Times New Roman" w:cs="Times New Roman"/>
+          <w:sz w:val="28"/>
+          <w:szCs w:val="28"/>
+        </w:rPr>
+        <w:t>бочая частота может отличаться. Это важная особенность блока будет необходима при дальнейшей буферизации видеопотока.</w:t>
+      </w:r>
+    </w:p>
+    <w:p>
+      <w:pPr>
+        <w:spacing w:line="288" w:lineRule="auto"/>
+        <w:ind w:firstLine="567"/>
+        <w:contextualSpacing/>
+        <w:rPr>
+          <w:rFonts w:ascii="Times New Roman" w:hAnsi="Times New Roman" w:cs="Times New Roman"/>
+          <w:sz w:val="28"/>
+          <w:szCs w:val="28"/>
+        </w:rPr>
+      </w:pPr>
+      <w:r>
+        <w:rPr>
+          <w:rFonts w:ascii="Times New Roman" w:hAnsi="Times New Roman" w:cs="Times New Roman"/>
+          <w:sz w:val="28"/>
+          <w:szCs w:val="28"/>
+        </w:rPr>
+        <w:t>Следующим важным блоком для реализации быстрых вычислений я</w:t>
+      </w:r>
+      <w:r>
+        <w:rPr>
+          <w:rFonts w:ascii="Times New Roman" w:hAnsi="Times New Roman" w:cs="Times New Roman"/>
+          <w:sz w:val="28"/>
+          <w:szCs w:val="28"/>
+        </w:rPr>
+        <w:t>в</w:t>
+      </w:r>
+      <w:r>
+        <w:rPr>
+          <w:rFonts w:ascii="Times New Roman" w:hAnsi="Times New Roman" w:cs="Times New Roman"/>
+          <w:sz w:val="28"/>
+          <w:szCs w:val="28"/>
+        </w:rPr>
+        <w:t xml:space="preserve">ляется интегрированные </w:t>
+      </w:r>
+      <w:r>
+        <w:rPr>
+          <w:rFonts w:ascii="Times New Roman" w:hAnsi="Times New Roman" w:cs="Times New Roman"/>
+          <w:sz w:val="28"/>
+          <w:szCs w:val="28"/>
+          <w:lang w:val="en-US"/>
+        </w:rPr>
+        <w:t>DSP</w:t>
+      </w:r>
+      <w:r>
+        <w:rPr>
+          <w:rFonts w:ascii="Times New Roman" w:hAnsi="Times New Roman" w:cs="Times New Roman"/>
+          <w:sz w:val="28"/>
+          <w:szCs w:val="28"/>
+        </w:rPr>
+        <w:t xml:space="preserve"> блоки. Архитектура каждого такого блока представлена на рисунке 2.</w:t>
+      </w:r>
+    </w:p>
+    <w:p>
+      <w:pPr>
+        <w:spacing w:line="288" w:lineRule="auto"/>
+        <w:contextualSpacing/>
+        <w:jc w:val="center"/>
         <w:rPr>
           <w:rFonts w:ascii="Times New Roman" w:hAnsi="Times New Roman" w:cs="Times New Roman"/>
           <w:sz w:val="28"/>
@@ -176,11 +626,12 @@
           <w:szCs w:val="28"/>
           <w:lang w:eastAsia="ru-RU"/>
         </w:rPr>
+        <w:lastRenderedPageBreak/>
         <w:drawing>
-          <wp:inline distT="0" distB="0" distL="0" distR="0" wp14:anchorId="08C941E4" wp14:editId="2BF186FF">
-            <wp:extent cx="4606505" cy="3266902"/>
-            <wp:effectExtent l="0" t="0" r="3810" b="0"/>
-            <wp:docPr id="12" name="Рисунок 12"/>
+          <wp:inline distT="0" distB="0" distL="0" distR="0" wp14:anchorId="7A2958A5" wp14:editId="1F3AB525">
+            <wp:extent cx="5965128" cy="4226944"/>
+            <wp:effectExtent l="0" t="0" r="0" b="2540"/>
+            <wp:docPr id="11" name="Рисунок 11"/>
             <wp:cNvGraphicFramePr>
               <a:graphicFrameLocks xmlns:a="http://schemas.openxmlformats.org/drawingml/2006/main" noChangeAspect="1"/>
             </wp:cNvGraphicFramePr>
@@ -188,13 +639,13 @@
               <a:graphicData uri="http://schemas.openxmlformats.org/drawingml/2006/picture">
                 <pic:pic xmlns:pic="http://schemas.openxmlformats.org/drawingml/2006/picture">
                   <pic:nvPicPr>
-                    <pic:cNvPr id="0" name="Picture 20"/>
+                    <pic:cNvPr id="0" name="Picture 19"/>
                     <pic:cNvPicPr>
                       <a:picLocks noChangeAspect="1" noChangeArrowheads="1"/>
                     </pic:cNvPicPr>
                   </pic:nvPicPr>
                   <pic:blipFill>
-                    <a:blip r:embed="rId6">
+                    <a:blip r:embed="rId7">
                       <a:extLst>
                         <a:ext uri="{28A0092B-C50C-407E-A947-70E740481C1C}">
                           <a14:useLocalDpi xmlns:a14="http://schemas.microsoft.com/office/drawing/2010/main" val="0"/>
@@ -209,7 +660,7 @@
                   <pic:spPr bwMode="auto">
                     <a:xfrm>
                       <a:off x="0" y="0"/>
-                      <a:ext cx="4606748" cy="3267074"/>
+                      <a:ext cx="5964385" cy="4226417"/>
                     </a:xfrm>
                     <a:prstGeom prst="rect">
                       <a:avLst/>
@@ -238,12 +689,388 @@
           <w:szCs w:val="28"/>
         </w:rPr>
       </w:pPr>
-      <w:r>
-        <w:rPr>
-          <w:rFonts w:ascii="Times New Roman" w:hAnsi="Times New Roman" w:cs="Times New Roman"/>
-          <w:sz w:val="28"/>
-          <w:szCs w:val="28"/>
-        </w:rPr>
+    </w:p>
+    <w:p>
+      <w:pPr>
+        <w:spacing w:line="288" w:lineRule="auto"/>
+        <w:ind w:firstLine="567"/>
+        <w:contextualSpacing/>
+        <w:jc w:val="center"/>
+        <w:rPr>
+          <w:rFonts w:ascii="Times New Roman" w:hAnsi="Times New Roman" w:cs="Times New Roman"/>
+          <w:i/>
+          <w:sz w:val="28"/>
+          <w:szCs w:val="28"/>
+          <w:u w:val="single"/>
+        </w:rPr>
+      </w:pPr>
+      <w:r>
+        <w:rPr>
+          <w:rFonts w:ascii="Times New Roman" w:hAnsi="Times New Roman" w:cs="Times New Roman"/>
+          <w:i/>
+          <w:sz w:val="28"/>
+          <w:szCs w:val="28"/>
+          <w:u w:val="single"/>
+        </w:rPr>
+        <w:t xml:space="preserve">Рис.2. Архитектура </w:t>
+      </w:r>
+      <w:r>
+        <w:rPr>
+          <w:rFonts w:ascii="Times New Roman" w:hAnsi="Times New Roman" w:cs="Times New Roman"/>
+          <w:i/>
+          <w:sz w:val="28"/>
+          <w:szCs w:val="28"/>
+          <w:u w:val="single"/>
+          <w:lang w:val="en-US"/>
+        </w:rPr>
+        <w:t>DSP</w:t>
+      </w:r>
+      <w:r>
+        <w:rPr>
+          <w:rFonts w:ascii="Times New Roman" w:hAnsi="Times New Roman" w:cs="Times New Roman"/>
+          <w:i/>
+          <w:sz w:val="28"/>
+          <w:szCs w:val="28"/>
+          <w:u w:val="single"/>
+        </w:rPr>
+        <w:t xml:space="preserve"> </w:t>
+      </w:r>
+      <w:r>
+        <w:rPr>
+          <w:rFonts w:ascii="Times New Roman" w:hAnsi="Times New Roman" w:cs="Times New Roman"/>
+          <w:i/>
+          <w:sz w:val="28"/>
+          <w:szCs w:val="28"/>
+          <w:u w:val="single"/>
+        </w:rPr>
+        <w:t xml:space="preserve">блока </w:t>
+      </w:r>
+      <w:r>
+        <w:rPr>
+          <w:rFonts w:ascii="Times New Roman" w:hAnsi="Times New Roman" w:cs="Times New Roman"/>
+          <w:i/>
+          <w:sz w:val="28"/>
+          <w:szCs w:val="28"/>
+          <w:u w:val="single"/>
+          <w:lang w:val="en-US"/>
+        </w:rPr>
+        <w:t>Cyclone</w:t>
+      </w:r>
+      <w:r>
+        <w:rPr>
+          <w:rFonts w:ascii="Times New Roman" w:hAnsi="Times New Roman" w:cs="Times New Roman"/>
+          <w:i/>
+          <w:sz w:val="28"/>
+          <w:szCs w:val="28"/>
+          <w:u w:val="single"/>
+        </w:rPr>
+        <w:t xml:space="preserve"> </w:t>
+      </w:r>
+      <w:r>
+        <w:rPr>
+          <w:rFonts w:ascii="Times New Roman" w:hAnsi="Times New Roman" w:cs="Times New Roman"/>
+          <w:i/>
+          <w:sz w:val="28"/>
+          <w:szCs w:val="28"/>
+          <w:u w:val="single"/>
+          <w:lang w:val="en-US"/>
+        </w:rPr>
+        <w:t>V</w:t>
+      </w:r>
+    </w:p>
+    <w:p>
+      <w:pPr>
+        <w:spacing w:line="288" w:lineRule="auto"/>
+        <w:contextualSpacing/>
+        <w:jc w:val="both"/>
+        <w:rPr>
+          <w:rFonts w:ascii="Times New Roman" w:hAnsi="Times New Roman" w:cs="Times New Roman"/>
+          <w:sz w:val="28"/>
+          <w:szCs w:val="28"/>
+          <w:lang w:val="en-US"/>
+        </w:rPr>
+      </w:pPr>
+      <w:r>
+        <w:rPr>
+          <w:rFonts w:ascii="Times New Roman" w:hAnsi="Times New Roman" w:cs="Times New Roman"/>
+          <w:sz w:val="28"/>
+          <w:szCs w:val="28"/>
+          <w:lang w:val="en-US"/>
+        </w:rPr>
+        <w:tab/>
+      </w:r>
+    </w:p>
+    <w:p>
+      <w:pPr>
+        <w:spacing w:line="288" w:lineRule="auto"/>
+        <w:contextualSpacing/>
+        <w:jc w:val="both"/>
+        <w:rPr>
+          <w:rFonts w:ascii="Times New Roman" w:hAnsi="Times New Roman" w:cs="Times New Roman"/>
+          <w:sz w:val="28"/>
+          <w:szCs w:val="28"/>
+        </w:rPr>
+      </w:pPr>
+      <w:r>
+        <w:rPr>
+          <w:rFonts w:ascii="Times New Roman" w:hAnsi="Times New Roman" w:cs="Times New Roman"/>
+          <w:sz w:val="28"/>
+          <w:szCs w:val="28"/>
+          <w:lang w:val="en-US"/>
+        </w:rPr>
+        <w:tab/>
+      </w:r>
+      <w:r>
+        <w:rPr>
+          <w:rFonts w:ascii="Times New Roman" w:hAnsi="Times New Roman" w:cs="Times New Roman"/>
+          <w:sz w:val="28"/>
+          <w:szCs w:val="28"/>
+        </w:rPr>
+        <w:t>Как видно из рисунка, архитектура достаточно сложная и позволяет выполнять множество различных вычислений в различных режимах.</w:t>
+      </w:r>
+    </w:p>
+    <w:p>
+      <w:pPr>
+        <w:spacing w:line="288" w:lineRule="auto"/>
+        <w:contextualSpacing/>
+        <w:jc w:val="both"/>
+        <w:rPr>
+          <w:rFonts w:ascii="Times New Roman" w:hAnsi="Times New Roman" w:cs="Times New Roman"/>
+          <w:sz w:val="28"/>
+          <w:szCs w:val="28"/>
+        </w:rPr>
+      </w:pPr>
+      <w:r>
+        <w:rPr>
+          <w:rFonts w:ascii="Times New Roman" w:hAnsi="Times New Roman" w:cs="Times New Roman"/>
+          <w:sz w:val="28"/>
+          <w:szCs w:val="28"/>
+        </w:rPr>
+        <w:tab/>
+        <w:t>Помимо основных интересующих нас умножителей предусмотрены входные и выходные регистры, пред-сумматор, блок внутренних коэфф</w:t>
+      </w:r>
+      <w:r>
+        <w:rPr>
+          <w:rFonts w:ascii="Times New Roman" w:hAnsi="Times New Roman" w:cs="Times New Roman"/>
+          <w:sz w:val="28"/>
+          <w:szCs w:val="28"/>
+        </w:rPr>
+        <w:t>и</w:t>
+      </w:r>
+      <w:r>
+        <w:rPr>
+          <w:rFonts w:ascii="Times New Roman" w:hAnsi="Times New Roman" w:cs="Times New Roman"/>
+          <w:sz w:val="28"/>
+          <w:szCs w:val="28"/>
+        </w:rPr>
+        <w:t>циентов для реализации цифровых фильтров и т.д.</w:t>
+      </w:r>
+    </w:p>
+    <w:p>
+      <w:pPr>
+        <w:spacing w:line="288" w:lineRule="auto"/>
+        <w:contextualSpacing/>
+        <w:jc w:val="both"/>
+        <w:rPr>
+          <w:rFonts w:ascii="Times New Roman" w:hAnsi="Times New Roman" w:cs="Times New Roman"/>
+          <w:sz w:val="28"/>
+          <w:szCs w:val="28"/>
+        </w:rPr>
+      </w:pPr>
+      <w:r>
+        <w:rPr>
+          <w:rFonts w:ascii="Times New Roman" w:hAnsi="Times New Roman" w:cs="Times New Roman"/>
+          <w:sz w:val="28"/>
+          <w:szCs w:val="28"/>
+        </w:rPr>
+        <w:tab/>
+        <w:t xml:space="preserve">Для нашей задачи нужны будут </w:t>
+      </w:r>
+      <w:r>
+        <w:rPr>
+          <w:rFonts w:ascii="Times New Roman" w:hAnsi="Times New Roman" w:cs="Times New Roman"/>
+          <w:sz w:val="28"/>
+          <w:szCs w:val="28"/>
+        </w:rPr>
+        <w:t>сами умножители, сумматоры и а</w:t>
+      </w:r>
+      <w:r>
+        <w:rPr>
+          <w:rFonts w:ascii="Times New Roman" w:hAnsi="Times New Roman" w:cs="Times New Roman"/>
+          <w:sz w:val="28"/>
+          <w:szCs w:val="28"/>
+        </w:rPr>
+        <w:t>к</w:t>
+      </w:r>
+      <w:r>
+        <w:rPr>
+          <w:rFonts w:ascii="Times New Roman" w:hAnsi="Times New Roman" w:cs="Times New Roman"/>
+          <w:sz w:val="28"/>
+          <w:szCs w:val="28"/>
+        </w:rPr>
+        <w:t>кумулятор, позволяющий накапливать полученный результат.</w:t>
+      </w:r>
+    </w:p>
+    <w:p>
+      <w:pPr>
+        <w:spacing w:line="288" w:lineRule="auto"/>
+        <w:contextualSpacing/>
+        <w:jc w:val="both"/>
+        <w:rPr>
+          <w:rFonts w:ascii="Times New Roman" w:hAnsi="Times New Roman" w:cs="Times New Roman"/>
+          <w:sz w:val="28"/>
+          <w:szCs w:val="28"/>
+        </w:rPr>
+      </w:pPr>
+      <w:r>
+        <w:rPr>
+          <w:rFonts w:ascii="Times New Roman" w:hAnsi="Times New Roman" w:cs="Times New Roman"/>
+          <w:sz w:val="28"/>
+          <w:szCs w:val="28"/>
+        </w:rPr>
+        <w:tab/>
+        <w:t>Каждый из перечисленных блоков может быть также настроен на р</w:t>
+      </w:r>
+      <w:r>
+        <w:rPr>
+          <w:rFonts w:ascii="Times New Roman" w:hAnsi="Times New Roman" w:cs="Times New Roman"/>
+          <w:sz w:val="28"/>
+          <w:szCs w:val="28"/>
+        </w:rPr>
+        <w:t>а</w:t>
+      </w:r>
+      <w:r>
+        <w:rPr>
+          <w:rFonts w:ascii="Times New Roman" w:hAnsi="Times New Roman" w:cs="Times New Roman"/>
+          <w:sz w:val="28"/>
+          <w:szCs w:val="28"/>
+        </w:rPr>
+        <w:t>боту в различных режимах, которые отличаются разрядностью опериру</w:t>
+      </w:r>
+      <w:r>
+        <w:rPr>
+          <w:rFonts w:ascii="Times New Roman" w:hAnsi="Times New Roman" w:cs="Times New Roman"/>
+          <w:sz w:val="28"/>
+          <w:szCs w:val="28"/>
+        </w:rPr>
+        <w:t>е</w:t>
+      </w:r>
+      <w:r>
+        <w:rPr>
+          <w:rFonts w:ascii="Times New Roman" w:hAnsi="Times New Roman" w:cs="Times New Roman"/>
+          <w:sz w:val="28"/>
+          <w:szCs w:val="28"/>
+        </w:rPr>
+        <w:t>мых данных – 9, 18, 27 бит. Так как в нашей задаче пикселы имеют разря</w:t>
+      </w:r>
+      <w:r>
+        <w:rPr>
+          <w:rFonts w:ascii="Times New Roman" w:hAnsi="Times New Roman" w:cs="Times New Roman"/>
+          <w:sz w:val="28"/>
+          <w:szCs w:val="28"/>
+        </w:rPr>
+        <w:t>д</w:t>
+      </w:r>
+      <w:r>
+        <w:rPr>
+          <w:rFonts w:ascii="Times New Roman" w:hAnsi="Times New Roman" w:cs="Times New Roman"/>
+          <w:sz w:val="28"/>
+          <w:szCs w:val="28"/>
+        </w:rPr>
+        <w:t>ность 12 бит, то в реализации будем предполагать режим работы с 18 би</w:t>
+      </w:r>
+      <w:r>
+        <w:rPr>
+          <w:rFonts w:ascii="Times New Roman" w:hAnsi="Times New Roman" w:cs="Times New Roman"/>
+          <w:sz w:val="28"/>
+          <w:szCs w:val="28"/>
+        </w:rPr>
+        <w:t>т</w:t>
+      </w:r>
+      <w:r>
+        <w:rPr>
+          <w:rFonts w:ascii="Times New Roman" w:hAnsi="Times New Roman" w:cs="Times New Roman"/>
+          <w:sz w:val="28"/>
+          <w:szCs w:val="28"/>
+        </w:rPr>
+        <w:t>ными числами.</w:t>
+      </w:r>
+    </w:p>
+    <w:p>
+      <w:pPr>
+        <w:spacing w:line="288" w:lineRule="auto"/>
+        <w:contextualSpacing/>
+        <w:jc w:val="both"/>
+        <w:rPr>
+          <w:rFonts w:ascii="Times New Roman" w:hAnsi="Times New Roman" w:cs="Times New Roman"/>
+          <w:sz w:val="28"/>
+          <w:szCs w:val="28"/>
+        </w:rPr>
+      </w:pPr>
+      <w:r>
+        <w:rPr>
+          <w:rFonts w:ascii="Times New Roman" w:hAnsi="Times New Roman" w:cs="Times New Roman"/>
+          <w:sz w:val="28"/>
+          <w:szCs w:val="28"/>
+        </w:rPr>
+        <w:tab/>
+      </w:r>
+    </w:p>
+    <w:p>
+      <w:pPr>
+        <w:spacing w:line="288" w:lineRule="auto"/>
+        <w:contextualSpacing/>
+        <w:jc w:val="both"/>
+        <w:rPr>
+          <w:rFonts w:ascii="Times New Roman" w:hAnsi="Times New Roman" w:cs="Times New Roman"/>
+          <w:sz w:val="28"/>
+          <w:szCs w:val="28"/>
+        </w:rPr>
+      </w:pPr>
+    </w:p>
+    <w:p>
+      <w:pPr>
+        <w:spacing w:line="288" w:lineRule="auto"/>
+        <w:contextualSpacing/>
+        <w:jc w:val="both"/>
+        <w:rPr>
+          <w:rFonts w:ascii="Times New Roman" w:hAnsi="Times New Roman" w:cs="Times New Roman"/>
+          <w:sz w:val="28"/>
+          <w:szCs w:val="28"/>
+        </w:rPr>
+      </w:pPr>
+    </w:p>
+    <w:p>
+      <w:pPr>
+        <w:spacing w:line="288" w:lineRule="auto"/>
+        <w:contextualSpacing/>
+        <w:jc w:val="both"/>
+        <w:rPr>
+          <w:rFonts w:ascii="Times New Roman" w:hAnsi="Times New Roman" w:cs="Times New Roman"/>
+          <w:sz w:val="28"/>
+          <w:szCs w:val="28"/>
+        </w:rPr>
+      </w:pPr>
+    </w:p>
+    <w:p>
+      <w:pPr>
+        <w:spacing w:line="288" w:lineRule="auto"/>
+        <w:ind w:firstLine="567"/>
+        <w:contextualSpacing/>
+        <w:jc w:val="both"/>
+        <w:rPr>
+          <w:rFonts w:ascii="Times New Roman" w:hAnsi="Times New Roman" w:cs="Times New Roman"/>
+          <w:sz w:val="28"/>
+          <w:szCs w:val="28"/>
+        </w:rPr>
+      </w:pPr>
+      <w:r>
+        <w:rPr>
+          <w:rFonts w:ascii="Times New Roman" w:hAnsi="Times New Roman" w:cs="Times New Roman"/>
+          <w:sz w:val="28"/>
+          <w:szCs w:val="28"/>
+        </w:rPr>
+        <w:lastRenderedPageBreak/>
         <w:t>3.2</w:t>
       </w:r>
       <w:r>
@@ -267,13 +1094,25 @@
           <w:szCs w:val="28"/>
         </w:rPr>
       </w:pPr>
-      <w:r>
-        <w:rPr>
-          <w:rFonts w:ascii="Times New Roman" w:hAnsi="Times New Roman" w:cs="Times New Roman"/>
-          <w:sz w:val="28"/>
-          <w:szCs w:val="28"/>
-        </w:rPr>
-        <w:lastRenderedPageBreak/>
+    </w:p>
+    <w:p>
+      <w:pPr>
+        <w:spacing w:line="288" w:lineRule="auto"/>
+        <w:ind w:firstLine="567"/>
+        <w:contextualSpacing/>
+        <w:jc w:val="both"/>
+        <w:rPr>
+          <w:rFonts w:ascii="Times New Roman" w:hAnsi="Times New Roman" w:cs="Times New Roman"/>
+          <w:sz w:val="28"/>
+          <w:szCs w:val="28"/>
+        </w:rPr>
+      </w:pPr>
+      <w:r>
+        <w:rPr>
+          <w:rFonts w:ascii="Times New Roman" w:hAnsi="Times New Roman" w:cs="Times New Roman"/>
+          <w:sz w:val="28"/>
+          <w:szCs w:val="28"/>
+        </w:rPr>
         <w:t>Для всех выбранных алгоритмов необходимо сформировать скольз</w:t>
       </w:r>
       <w:r>
@@ -306,31 +1145,7 @@
           <w:sz w:val="28"/>
           <w:szCs w:val="28"/>
         </w:rPr>
-        <w:t>Для формирования скользящего окна</w:t>
-      </w:r>
-      <w:r>
-        <w:rPr>
-          <w:rFonts w:ascii="Times New Roman" w:hAnsi="Times New Roman" w:cs="Times New Roman"/>
-          <w:sz w:val="28"/>
-          <w:szCs w:val="28"/>
-        </w:rPr>
-        <w:t xml:space="preserve"> необходимо накопить число строк равное размеру маски в общем случае. Т.е. для организации маски размером 3 на 3 пикселя, необходимо принять и буферизировать 2 строки, после чего считывать эти данные одновременно с приемом тек</w:t>
-      </w:r>
-      <w:r>
-        <w:rPr>
-          <w:rFonts w:ascii="Times New Roman" w:hAnsi="Times New Roman" w:cs="Times New Roman"/>
-          <w:sz w:val="28"/>
-          <w:szCs w:val="28"/>
-        </w:rPr>
-        <w:t>у</w:t>
-      </w:r>
-      <w:r>
-        <w:rPr>
-          <w:rFonts w:ascii="Times New Roman" w:hAnsi="Times New Roman" w:cs="Times New Roman"/>
-          <w:sz w:val="28"/>
-          <w:szCs w:val="28"/>
-        </w:rPr>
-        <w:t>щей третей строки, параллельно сохраняя текущую строку для обеспечения мин</w:t>
+        <w:t>Для формирования скользящего окна необходимо накопить число строк равное размеру маски в общем случае. Т.е. для организации маски размером 3 на 3 пикселя, необходимо принять и буферизировать 2 строки, после чего считывать эти данные одновременно с приемом текущей третей строки, параллельно сохраняя текущую строку для обеспечения мин</w:t>
       </w:r>
       <w:r>
         <w:rPr>
@@ -346,7 +1161,25 @@
           <w:sz w:val="28"/>
           <w:szCs w:val="28"/>
         </w:rPr>
-        <w:t xml:space="preserve">мальной задержки кадра. Либо буферизировать все 3 строки </w:t>
+        <w:t xml:space="preserve">мальной задержки кадра. Либо буферизировать все 3 </w:t>
+      </w:r>
+      <w:proofErr w:type="gramStart"/>
+      <w:r>
+        <w:rPr>
+          <w:rFonts w:ascii="Times New Roman" w:hAnsi="Times New Roman" w:cs="Times New Roman"/>
+          <w:sz w:val="28"/>
+          <w:szCs w:val="28"/>
+        </w:rPr>
+        <w:t>строки</w:t>
+      </w:r>
+      <w:proofErr w:type="gramEnd"/>
+      <w:r>
+        <w:rPr>
+          <w:rFonts w:ascii="Times New Roman" w:hAnsi="Times New Roman" w:cs="Times New Roman"/>
+          <w:sz w:val="28"/>
+          <w:szCs w:val="28"/>
+        </w:rPr>
+        <w:t xml:space="preserve"> </w:t>
       </w:r>
       <w:r>
         <w:rPr>
@@ -391,7 +1224,7 @@
         <w:spacing w:line="288" w:lineRule="auto"/>
         <w:ind w:firstLine="567"/>
         <w:contextualSpacing/>
-        <w:jc w:val="both"/>
+        <w:jc w:val="center"/>
         <w:rPr>
           <w:rFonts w:ascii="Times New Roman" w:hAnsi="Times New Roman" w:cs="Times New Roman"/>
           <w:sz w:val="28"/>
@@ -421,7 +1254,7 @@
                     </pic:cNvPicPr>
                   </pic:nvPicPr>
                   <pic:blipFill>
-                    <a:blip r:embed="rId7">
+                    <a:blip r:embed="rId8">
                       <a:extLst>
                         <a:ext uri="{28A0092B-C50C-407E-A947-70E740481C1C}">
                           <a14:useLocalDpi xmlns:a14="http://schemas.microsoft.com/office/drawing/2010/main" val="0"/>
@@ -458,7 +1291,7 @@
         <w:spacing w:line="288" w:lineRule="auto"/>
         <w:ind w:firstLine="567"/>
         <w:contextualSpacing/>
-        <w:jc w:val="both"/>
+        <w:jc w:val="center"/>
         <w:rPr>
           <w:rFonts w:ascii="Times New Roman" w:hAnsi="Times New Roman" w:cs="Times New Roman"/>
           <w:i/>
@@ -475,7 +1308,57 @@
           <w:szCs w:val="28"/>
           <w:u w:val="single"/>
         </w:rPr>
-        <w:t>Рис.1. Демонстрация скользящего окна</w:t>
+        <w:t xml:space="preserve">Рис.1. </w:t>
+      </w:r>
+      <w:r>
+        <w:rPr>
+          <w:rFonts w:ascii="Times New Roman" w:hAnsi="Times New Roman" w:cs="Times New Roman"/>
+          <w:i/>
+          <w:sz w:val="28"/>
+          <w:szCs w:val="28"/>
+          <w:u w:val="single"/>
+        </w:rPr>
+        <w:t>С</w:t>
+      </w:r>
+      <w:r>
+        <w:rPr>
+          <w:rFonts w:ascii="Times New Roman" w:hAnsi="Times New Roman" w:cs="Times New Roman"/>
+          <w:i/>
+          <w:sz w:val="28"/>
+          <w:szCs w:val="28"/>
+          <w:u w:val="single"/>
+        </w:rPr>
+        <w:t>кользяще</w:t>
+      </w:r>
+      <w:r>
+        <w:rPr>
+          <w:rFonts w:ascii="Times New Roman" w:hAnsi="Times New Roman" w:cs="Times New Roman"/>
+          <w:i/>
+          <w:sz w:val="28"/>
+          <w:szCs w:val="28"/>
+          <w:u w:val="single"/>
+        </w:rPr>
+        <w:t>е</w:t>
+      </w:r>
+      <w:r>
+        <w:rPr>
+          <w:rFonts w:ascii="Times New Roman" w:hAnsi="Times New Roman" w:cs="Times New Roman"/>
+          <w:i/>
+          <w:sz w:val="28"/>
+          <w:szCs w:val="28"/>
+          <w:u w:val="single"/>
+        </w:rPr>
+        <w:t xml:space="preserve"> окн</w:t>
+      </w:r>
+      <w:r>
+        <w:rPr>
+          <w:rFonts w:ascii="Times New Roman" w:hAnsi="Times New Roman" w:cs="Times New Roman"/>
+          <w:i/>
+          <w:sz w:val="28"/>
+          <w:szCs w:val="28"/>
+          <w:u w:val="single"/>
+        </w:rPr>
+        <w:t>о</w:t>
       </w:r>
     </w:p>
     <w:p>
@@ -509,7 +1392,15 @@
           <w:sz w:val="28"/>
           <w:szCs w:val="28"/>
         </w:rPr>
-        <w:t xml:space="preserve">Во многих ПЛИС предусмотрены аппаратные блоки памяти, которые можно использовать </w:t>
+        <w:t>Как упоминалось выше, в</w:t>
+      </w:r>
+      <w:r>
+        <w:rPr>
+          <w:rFonts w:ascii="Times New Roman" w:hAnsi="Times New Roman" w:cs="Times New Roman"/>
+          <w:sz w:val="28"/>
+          <w:szCs w:val="28"/>
+        </w:rPr>
+        <w:t xml:space="preserve">о многих ПЛИС предусмотрены аппаратные блоки памяти, которые можно использовать </w:t>
       </w:r>
       <w:r>
         <w:rPr>
@@ -533,31 +1424,47 @@
           <w:sz w:val="28"/>
           <w:szCs w:val="28"/>
         </w:rPr>
-        <w:t>ью временной буферизации строк</w:t>
-      </w:r>
-      <w:r>
-        <w:rPr>
-          <w:rFonts w:ascii="Times New Roman" w:hAnsi="Times New Roman" w:cs="Times New Roman"/>
-          <w:sz w:val="28"/>
-          <w:szCs w:val="28"/>
-        </w:rPr>
-        <w:t>. Тогда нео</w:t>
-      </w:r>
-      <w:r>
-        <w:rPr>
-          <w:rFonts w:ascii="Times New Roman" w:hAnsi="Times New Roman" w:cs="Times New Roman"/>
-          <w:sz w:val="28"/>
-          <w:szCs w:val="28"/>
-        </w:rPr>
-        <w:t>б</w:t>
-      </w:r>
-      <w:r>
-        <w:rPr>
-          <w:rFonts w:ascii="Times New Roman" w:hAnsi="Times New Roman" w:cs="Times New Roman"/>
-          <w:sz w:val="28"/>
-          <w:szCs w:val="28"/>
-        </w:rPr>
-        <w:t>ходимо организовать «конвейер», позволяющий параллельно записывать пикселы текущей строки и чи</w:t>
+        <w:t>ью временной буфериз</w:t>
+      </w:r>
+      <w:r>
+        <w:rPr>
+          <w:rFonts w:ascii="Times New Roman" w:hAnsi="Times New Roman" w:cs="Times New Roman"/>
+          <w:sz w:val="28"/>
+          <w:szCs w:val="28"/>
+        </w:rPr>
+        <w:t>а</w:t>
+      </w:r>
+      <w:r>
+        <w:rPr>
+          <w:rFonts w:ascii="Times New Roman" w:hAnsi="Times New Roman" w:cs="Times New Roman"/>
+          <w:sz w:val="28"/>
+          <w:szCs w:val="28"/>
+        </w:rPr>
+        <w:t>ции строк</w:t>
+      </w:r>
+      <w:r>
+        <w:rPr>
+          <w:rFonts w:ascii="Times New Roman" w:hAnsi="Times New Roman" w:cs="Times New Roman"/>
+          <w:sz w:val="28"/>
+          <w:szCs w:val="28"/>
+        </w:rPr>
+        <w:t>. Тогда необходимо организовать «конвейер», позволяющий п</w:t>
+      </w:r>
+      <w:r>
+        <w:rPr>
+          <w:rFonts w:ascii="Times New Roman" w:hAnsi="Times New Roman" w:cs="Times New Roman"/>
+          <w:sz w:val="28"/>
+          <w:szCs w:val="28"/>
+        </w:rPr>
+        <w:t>а</w:t>
+      </w:r>
+      <w:r>
+        <w:rPr>
+          <w:rFonts w:ascii="Times New Roman" w:hAnsi="Times New Roman" w:cs="Times New Roman"/>
+          <w:sz w:val="28"/>
+          <w:szCs w:val="28"/>
+        </w:rPr>
+        <w:t>раллельно записывать пикселы текущей строки и чи</w:t>
       </w:r>
       <w:r>
         <w:rPr>
@@ -602,23 +1509,7 @@
           <w:sz w:val="28"/>
           <w:szCs w:val="28"/>
         </w:rPr>
-        <w:t>Структурная схема такого бл</w:t>
-      </w:r>
-      <w:r>
-        <w:rPr>
-          <w:rFonts w:ascii="Times New Roman" w:hAnsi="Times New Roman" w:cs="Times New Roman"/>
-          <w:sz w:val="28"/>
-          <w:szCs w:val="28"/>
-        </w:rPr>
-        <w:t>о</w:t>
-      </w:r>
-      <w:r>
-        <w:rPr>
-          <w:rFonts w:ascii="Times New Roman" w:hAnsi="Times New Roman" w:cs="Times New Roman"/>
-          <w:sz w:val="28"/>
-          <w:szCs w:val="28"/>
-        </w:rPr>
-        <w:t>ка будет выгл</w:t>
+        <w:t>Структурная схема такого блока будет выгл</w:t>
       </w:r>
       <w:r>
         <w:rPr>
@@ -670,7 +1561,7 @@
         <w:spacing w:line="288" w:lineRule="auto"/>
         <w:ind w:firstLine="567"/>
         <w:contextualSpacing/>
-        <w:jc w:val="both"/>
+        <w:jc w:val="center"/>
         <w:rPr>
           <w:rFonts w:ascii="Times New Roman" w:hAnsi="Times New Roman" w:cs="Times New Roman"/>
           <w:sz w:val="28"/>
@@ -705,7 +1596,7 @@
                     </pic:cNvPicPr>
                   </pic:nvPicPr>
                   <pic:blipFill>
-                    <a:blip r:embed="rId8">
+                    <a:blip r:embed="rId9">
                       <a:extLst>
                         <a:ext uri="{28A0092B-C50C-407E-A947-70E740481C1C}">
                           <a14:useLocalDpi xmlns:a14="http://schemas.microsoft.com/office/drawing/2010/main" val="0"/>
@@ -757,123 +1648,781 @@
         <w:spacing w:line="288" w:lineRule="auto"/>
         <w:ind w:firstLine="567"/>
         <w:contextualSpacing/>
-        <w:jc w:val="both"/>
+        <w:jc w:val="center"/>
         <w:rPr>
           <w:rFonts w:ascii="Times New Roman" w:hAnsi="Times New Roman" w:cs="Times New Roman"/>
           <w:i/>
           <w:sz w:val="28"/>
           <w:szCs w:val="28"/>
           <w:u w:val="single"/>
+        </w:rPr>
+      </w:pPr>
+      <w:r>
+        <w:rPr>
+          <w:rFonts w:ascii="Times New Roman" w:hAnsi="Times New Roman" w:cs="Times New Roman"/>
+          <w:i/>
+          <w:sz w:val="28"/>
+          <w:szCs w:val="28"/>
+          <w:u w:val="single"/>
+        </w:rPr>
+        <w:t>Рис</w:t>
+      </w:r>
+      <w:r>
+        <w:rPr>
+          <w:rFonts w:ascii="Times New Roman" w:hAnsi="Times New Roman" w:cs="Times New Roman"/>
+          <w:i/>
+          <w:sz w:val="28"/>
+          <w:szCs w:val="28"/>
+          <w:u w:val="single"/>
+        </w:rPr>
+        <w:t xml:space="preserve">.1. </w:t>
+      </w:r>
+      <w:r>
+        <w:rPr>
+          <w:rFonts w:ascii="Times New Roman" w:hAnsi="Times New Roman" w:cs="Times New Roman"/>
+          <w:i/>
+          <w:sz w:val="28"/>
+          <w:szCs w:val="28"/>
+          <w:u w:val="single"/>
+        </w:rPr>
+        <w:t>Структурная</w:t>
+      </w:r>
+      <w:r>
+        <w:rPr>
+          <w:rFonts w:ascii="Times New Roman" w:hAnsi="Times New Roman" w:cs="Times New Roman"/>
+          <w:i/>
+          <w:sz w:val="28"/>
+          <w:szCs w:val="28"/>
+          <w:u w:val="single"/>
+        </w:rPr>
+        <w:t xml:space="preserve"> </w:t>
+      </w:r>
+      <w:r>
+        <w:rPr>
+          <w:rFonts w:ascii="Times New Roman" w:hAnsi="Times New Roman" w:cs="Times New Roman"/>
+          <w:i/>
+          <w:sz w:val="28"/>
+          <w:szCs w:val="28"/>
+          <w:u w:val="single"/>
+        </w:rPr>
+        <w:t>схема</w:t>
+      </w:r>
+      <w:r>
+        <w:rPr>
+          <w:rFonts w:ascii="Times New Roman" w:hAnsi="Times New Roman" w:cs="Times New Roman"/>
+          <w:i/>
+          <w:sz w:val="28"/>
+          <w:szCs w:val="28"/>
+          <w:u w:val="single"/>
+        </w:rPr>
+        <w:t xml:space="preserve"> </w:t>
+      </w:r>
+      <w:r>
+        <w:rPr>
+          <w:rFonts w:ascii="Times New Roman" w:hAnsi="Times New Roman" w:cs="Times New Roman"/>
+          <w:i/>
+          <w:sz w:val="28"/>
+          <w:szCs w:val="28"/>
+          <w:u w:val="single"/>
+        </w:rPr>
+        <w:t>скользящего</w:t>
+      </w:r>
+      <w:r>
+        <w:rPr>
+          <w:rFonts w:ascii="Times New Roman" w:hAnsi="Times New Roman" w:cs="Times New Roman"/>
+          <w:i/>
+          <w:sz w:val="28"/>
+          <w:szCs w:val="28"/>
+          <w:u w:val="single"/>
+        </w:rPr>
+        <w:t xml:space="preserve"> </w:t>
+      </w:r>
+      <w:r>
+        <w:rPr>
+          <w:rFonts w:ascii="Times New Roman" w:hAnsi="Times New Roman" w:cs="Times New Roman"/>
+          <w:i/>
+          <w:sz w:val="28"/>
+          <w:szCs w:val="28"/>
+          <w:u w:val="single"/>
+        </w:rPr>
+        <w:t>окна</w:t>
+      </w:r>
+    </w:p>
+    <w:p>
+      <w:pPr>
+        <w:spacing w:line="288" w:lineRule="auto"/>
+        <w:contextualSpacing/>
+        <w:jc w:val="both"/>
+        <w:rPr>
+          <w:rFonts w:ascii="Times New Roman" w:hAnsi="Times New Roman" w:cs="Times New Roman"/>
+          <w:sz w:val="28"/>
+          <w:szCs w:val="28"/>
+        </w:rPr>
+      </w:pPr>
+    </w:p>
+    <w:p>
+      <w:pPr>
+        <w:spacing w:line="288" w:lineRule="auto"/>
+        <w:ind w:firstLine="567"/>
+        <w:contextualSpacing/>
+        <w:jc w:val="both"/>
+        <w:rPr>
+          <w:rFonts w:ascii="Times New Roman" w:hAnsi="Times New Roman" w:cs="Times New Roman"/>
+          <w:sz w:val="28"/>
+          <w:szCs w:val="28"/>
+        </w:rPr>
+      </w:pPr>
+      <w:r>
+        <w:rPr>
+          <w:rFonts w:ascii="Times New Roman" w:hAnsi="Times New Roman" w:cs="Times New Roman"/>
+          <w:sz w:val="28"/>
+          <w:szCs w:val="28"/>
+        </w:rPr>
+        <w:t>Выходы</w:t>
+      </w:r>
+      <w:r>
+        <w:rPr>
+          <w:rFonts w:ascii="Times New Roman" w:hAnsi="Times New Roman" w:cs="Times New Roman"/>
+          <w:sz w:val="28"/>
+          <w:szCs w:val="28"/>
+        </w:rPr>
+        <w:t xml:space="preserve"> </w:t>
+      </w:r>
+      <w:r>
+        <w:rPr>
+          <w:rFonts w:ascii="Times New Roman" w:hAnsi="Times New Roman" w:cs="Times New Roman"/>
+          <w:sz w:val="28"/>
+          <w:szCs w:val="28"/>
+        </w:rPr>
+        <w:t>сдвиговых</w:t>
+      </w:r>
+      <w:r>
+        <w:rPr>
+          <w:rFonts w:ascii="Times New Roman" w:hAnsi="Times New Roman" w:cs="Times New Roman"/>
+          <w:sz w:val="28"/>
+          <w:szCs w:val="28"/>
+        </w:rPr>
+        <w:t xml:space="preserve"> </w:t>
+      </w:r>
+      <w:r>
+        <w:rPr>
+          <w:rFonts w:ascii="Times New Roman" w:hAnsi="Times New Roman" w:cs="Times New Roman"/>
+          <w:sz w:val="28"/>
+          <w:szCs w:val="28"/>
+        </w:rPr>
+        <w:t>регистров</w:t>
+      </w:r>
+      <w:r>
+        <w:rPr>
+          <w:rFonts w:ascii="Times New Roman" w:hAnsi="Times New Roman" w:cs="Times New Roman"/>
+          <w:sz w:val="28"/>
+          <w:szCs w:val="28"/>
+        </w:rPr>
+        <w:t xml:space="preserve"> </w:t>
+      </w:r>
+      <w:r>
+        <w:rPr>
+          <w:rFonts w:ascii="Times New Roman" w:hAnsi="Times New Roman" w:cs="Times New Roman"/>
+          <w:sz w:val="28"/>
+          <w:szCs w:val="28"/>
+        </w:rPr>
+        <w:t>являются</w:t>
+      </w:r>
+      <w:r>
+        <w:rPr>
+          <w:rFonts w:ascii="Times New Roman" w:hAnsi="Times New Roman" w:cs="Times New Roman"/>
+          <w:sz w:val="28"/>
+          <w:szCs w:val="28"/>
+        </w:rPr>
+        <w:t xml:space="preserve"> </w:t>
+      </w:r>
+      <w:r>
+        <w:rPr>
+          <w:rFonts w:ascii="Times New Roman" w:hAnsi="Times New Roman" w:cs="Times New Roman"/>
+          <w:sz w:val="28"/>
+          <w:szCs w:val="28"/>
+        </w:rPr>
+        <w:t>элементами</w:t>
+      </w:r>
+      <w:r>
+        <w:rPr>
+          <w:rFonts w:ascii="Times New Roman" w:hAnsi="Times New Roman" w:cs="Times New Roman"/>
+          <w:sz w:val="28"/>
+          <w:szCs w:val="28"/>
+        </w:rPr>
+        <w:t xml:space="preserve"> </w:t>
+      </w:r>
+      <w:r>
+        <w:rPr>
+          <w:rFonts w:ascii="Times New Roman" w:hAnsi="Times New Roman" w:cs="Times New Roman"/>
+          <w:sz w:val="28"/>
+          <w:szCs w:val="28"/>
+        </w:rPr>
+        <w:t>скользящего</w:t>
+      </w:r>
+      <w:r>
+        <w:rPr>
+          <w:rFonts w:ascii="Times New Roman" w:hAnsi="Times New Roman" w:cs="Times New Roman"/>
+          <w:sz w:val="28"/>
+          <w:szCs w:val="28"/>
+        </w:rPr>
+        <w:t xml:space="preserve"> </w:t>
+      </w:r>
+      <w:r>
+        <w:rPr>
+          <w:rFonts w:ascii="Times New Roman" w:hAnsi="Times New Roman" w:cs="Times New Roman"/>
+          <w:sz w:val="28"/>
+          <w:szCs w:val="28"/>
+        </w:rPr>
+        <w:t>окна</w:t>
+      </w:r>
+      <w:r>
+        <w:rPr>
+          <w:rFonts w:ascii="Times New Roman" w:hAnsi="Times New Roman" w:cs="Times New Roman"/>
+          <w:sz w:val="28"/>
+          <w:szCs w:val="28"/>
+        </w:rPr>
+        <w:t xml:space="preserve">. </w:t>
+      </w:r>
+      <w:r>
+        <w:rPr>
+          <w:rFonts w:ascii="Times New Roman" w:hAnsi="Times New Roman" w:cs="Times New Roman"/>
+          <w:sz w:val="28"/>
+          <w:szCs w:val="28"/>
+        </w:rPr>
+        <w:t>Текущая</w:t>
+      </w:r>
+      <w:r>
+        <w:rPr>
+          <w:rFonts w:ascii="Times New Roman" w:hAnsi="Times New Roman" w:cs="Times New Roman"/>
+          <w:sz w:val="28"/>
+          <w:szCs w:val="28"/>
+        </w:rPr>
+        <w:t xml:space="preserve"> </w:t>
+      </w:r>
+      <w:r>
+        <w:rPr>
+          <w:rFonts w:ascii="Times New Roman" w:hAnsi="Times New Roman" w:cs="Times New Roman"/>
+          <w:sz w:val="28"/>
+          <w:szCs w:val="28"/>
+        </w:rPr>
+        <w:t>строка</w:t>
+      </w:r>
+      <w:r>
+        <w:rPr>
+          <w:rFonts w:ascii="Times New Roman" w:hAnsi="Times New Roman" w:cs="Times New Roman"/>
+          <w:sz w:val="28"/>
+          <w:szCs w:val="28"/>
+        </w:rPr>
+        <w:t xml:space="preserve"> </w:t>
+      </w:r>
+      <w:r>
+        <w:rPr>
+          <w:rFonts w:ascii="Times New Roman" w:hAnsi="Times New Roman" w:cs="Times New Roman"/>
+          <w:sz w:val="28"/>
+          <w:szCs w:val="28"/>
+        </w:rPr>
+        <w:t>параллельно</w:t>
+      </w:r>
+      <w:r>
+        <w:rPr>
+          <w:rFonts w:ascii="Times New Roman" w:hAnsi="Times New Roman" w:cs="Times New Roman"/>
+          <w:sz w:val="28"/>
+          <w:szCs w:val="28"/>
+        </w:rPr>
+        <w:t xml:space="preserve"> </w:t>
+      </w:r>
+      <w:r>
+        <w:rPr>
+          <w:rFonts w:ascii="Times New Roman" w:hAnsi="Times New Roman" w:cs="Times New Roman"/>
+          <w:sz w:val="28"/>
+          <w:szCs w:val="28"/>
+        </w:rPr>
+        <w:t>с</w:t>
+      </w:r>
+      <w:r>
+        <w:rPr>
+          <w:rFonts w:ascii="Times New Roman" w:hAnsi="Times New Roman" w:cs="Times New Roman"/>
+          <w:sz w:val="28"/>
+          <w:szCs w:val="28"/>
+        </w:rPr>
+        <w:t xml:space="preserve"> </w:t>
+      </w:r>
+      <w:r>
+        <w:rPr>
+          <w:rFonts w:ascii="Times New Roman" w:hAnsi="Times New Roman" w:cs="Times New Roman"/>
+          <w:sz w:val="28"/>
+          <w:szCs w:val="28"/>
+        </w:rPr>
+        <w:t>выводом</w:t>
+      </w:r>
+      <w:r>
+        <w:rPr>
+          <w:rFonts w:ascii="Times New Roman" w:hAnsi="Times New Roman" w:cs="Times New Roman"/>
+          <w:sz w:val="28"/>
+          <w:szCs w:val="28"/>
+        </w:rPr>
+        <w:t xml:space="preserve"> </w:t>
+      </w:r>
+      <w:r>
+        <w:rPr>
+          <w:rFonts w:ascii="Times New Roman" w:hAnsi="Times New Roman" w:cs="Times New Roman"/>
+          <w:sz w:val="28"/>
+          <w:szCs w:val="28"/>
+        </w:rPr>
+        <w:t>в</w:t>
+      </w:r>
+      <w:r>
+        <w:rPr>
+          <w:rFonts w:ascii="Times New Roman" w:hAnsi="Times New Roman" w:cs="Times New Roman"/>
+          <w:sz w:val="28"/>
+          <w:szCs w:val="28"/>
+        </w:rPr>
+        <w:t xml:space="preserve"> </w:t>
+      </w:r>
+      <w:r>
+        <w:rPr>
+          <w:rFonts w:ascii="Times New Roman" w:hAnsi="Times New Roman" w:cs="Times New Roman"/>
+          <w:sz w:val="28"/>
+          <w:szCs w:val="28"/>
+        </w:rPr>
+        <w:t>сдвиговый</w:t>
+      </w:r>
+      <w:r>
+        <w:rPr>
+          <w:rFonts w:ascii="Times New Roman" w:hAnsi="Times New Roman" w:cs="Times New Roman"/>
+          <w:sz w:val="28"/>
+          <w:szCs w:val="28"/>
+        </w:rPr>
+        <w:t xml:space="preserve"> </w:t>
+      </w:r>
+      <w:r>
+        <w:rPr>
+          <w:rFonts w:ascii="Times New Roman" w:hAnsi="Times New Roman" w:cs="Times New Roman"/>
+          <w:sz w:val="28"/>
+          <w:szCs w:val="28"/>
+        </w:rPr>
+        <w:t>регистр</w:t>
+      </w:r>
+      <w:r>
+        <w:rPr>
+          <w:rFonts w:ascii="Times New Roman" w:hAnsi="Times New Roman" w:cs="Times New Roman"/>
+          <w:sz w:val="28"/>
+          <w:szCs w:val="28"/>
+        </w:rPr>
+        <w:t xml:space="preserve"> </w:t>
+      </w:r>
+      <w:r>
+        <w:rPr>
+          <w:rFonts w:ascii="Times New Roman" w:hAnsi="Times New Roman" w:cs="Times New Roman"/>
+          <w:sz w:val="28"/>
+          <w:szCs w:val="28"/>
+        </w:rPr>
+        <w:t>записывается</w:t>
+      </w:r>
+      <w:r>
+        <w:rPr>
+          <w:rFonts w:ascii="Times New Roman" w:hAnsi="Times New Roman" w:cs="Times New Roman"/>
+          <w:sz w:val="28"/>
+          <w:szCs w:val="28"/>
+        </w:rPr>
+        <w:t xml:space="preserve"> </w:t>
+      </w:r>
+      <w:r>
+        <w:rPr>
+          <w:rFonts w:ascii="Times New Roman" w:hAnsi="Times New Roman" w:cs="Times New Roman"/>
+          <w:sz w:val="28"/>
+          <w:szCs w:val="28"/>
+        </w:rPr>
+        <w:t>в</w:t>
+      </w:r>
+      <w:r>
+        <w:rPr>
+          <w:rFonts w:ascii="Times New Roman" w:hAnsi="Times New Roman" w:cs="Times New Roman"/>
+          <w:sz w:val="28"/>
+          <w:szCs w:val="28"/>
+        </w:rPr>
+        <w:t xml:space="preserve"> </w:t>
+      </w:r>
+      <w:r>
+        <w:rPr>
+          <w:rFonts w:ascii="Times New Roman" w:hAnsi="Times New Roman" w:cs="Times New Roman"/>
+          <w:sz w:val="28"/>
+          <w:szCs w:val="28"/>
+        </w:rPr>
+        <w:t>блок</w:t>
+      </w:r>
+      <w:r>
+        <w:rPr>
+          <w:rFonts w:ascii="Times New Roman" w:hAnsi="Times New Roman" w:cs="Times New Roman"/>
+          <w:sz w:val="28"/>
+          <w:szCs w:val="28"/>
+        </w:rPr>
+        <w:t xml:space="preserve"> </w:t>
+      </w:r>
+      <w:r>
+        <w:rPr>
+          <w:rFonts w:ascii="Times New Roman" w:hAnsi="Times New Roman" w:cs="Times New Roman"/>
+          <w:sz w:val="28"/>
+          <w:szCs w:val="28"/>
+        </w:rPr>
+        <w:t>памяти</w:t>
+      </w:r>
+      <w:r>
+        <w:rPr>
+          <w:rFonts w:ascii="Times New Roman" w:hAnsi="Times New Roman" w:cs="Times New Roman"/>
+          <w:sz w:val="28"/>
+          <w:szCs w:val="28"/>
+        </w:rPr>
+        <w:t xml:space="preserve">, </w:t>
+      </w:r>
+      <w:r>
+        <w:rPr>
+          <w:rFonts w:ascii="Times New Roman" w:hAnsi="Times New Roman" w:cs="Times New Roman"/>
+          <w:sz w:val="28"/>
+          <w:szCs w:val="28"/>
+        </w:rPr>
+        <w:t>организованный</w:t>
+      </w:r>
+      <w:r>
+        <w:rPr>
+          <w:rFonts w:ascii="Times New Roman" w:hAnsi="Times New Roman" w:cs="Times New Roman"/>
+          <w:sz w:val="28"/>
+          <w:szCs w:val="28"/>
+        </w:rPr>
+        <w:t xml:space="preserve"> </w:t>
+      </w:r>
+      <w:r>
+        <w:rPr>
+          <w:rFonts w:ascii="Times New Roman" w:hAnsi="Times New Roman" w:cs="Times New Roman"/>
+          <w:sz w:val="28"/>
+          <w:szCs w:val="28"/>
+        </w:rPr>
+        <w:t>по</w:t>
+      </w:r>
+      <w:r>
+        <w:rPr>
+          <w:rFonts w:ascii="Times New Roman" w:hAnsi="Times New Roman" w:cs="Times New Roman"/>
+          <w:sz w:val="28"/>
+          <w:szCs w:val="28"/>
+        </w:rPr>
+        <w:t xml:space="preserve"> </w:t>
+      </w:r>
+      <w:r>
+        <w:rPr>
+          <w:rFonts w:ascii="Times New Roman" w:hAnsi="Times New Roman" w:cs="Times New Roman"/>
+          <w:sz w:val="28"/>
+          <w:szCs w:val="28"/>
+        </w:rPr>
+        <w:t>принципу</w:t>
+      </w:r>
+      <w:r>
+        <w:rPr>
+          <w:rFonts w:ascii="Times New Roman" w:hAnsi="Times New Roman" w:cs="Times New Roman"/>
+          <w:sz w:val="28"/>
+          <w:szCs w:val="28"/>
+        </w:rPr>
+        <w:t xml:space="preserve"> </w:t>
+      </w:r>
+      <w:r>
+        <w:rPr>
+          <w:rFonts w:ascii="Times New Roman" w:hAnsi="Times New Roman" w:cs="Times New Roman"/>
+          <w:sz w:val="28"/>
+          <w:szCs w:val="28"/>
           <w:lang w:val="en-US"/>
         </w:rPr>
-      </w:pPr>
-      <w:r>
-        <w:rPr>
-          <w:rFonts w:ascii="Times New Roman" w:hAnsi="Times New Roman" w:cs="Times New Roman"/>
-          <w:i/>
-          <w:sz w:val="28"/>
-          <w:szCs w:val="28"/>
-          <w:u w:val="single"/>
-        </w:rPr>
-        <w:t>Рис</w:t>
-      </w:r>
-      <w:r>
-        <w:rPr>
-          <w:rFonts w:ascii="Times New Roman" w:hAnsi="Times New Roman" w:cs="Times New Roman"/>
-          <w:i/>
-          <w:sz w:val="28"/>
-          <w:szCs w:val="28"/>
-          <w:u w:val="single"/>
-          <w:lang w:val="en-US"/>
-        </w:rPr>
-        <w:t xml:space="preserve">.1. </w:t>
-      </w:r>
-      <w:r>
-        <w:rPr>
-          <w:rFonts w:ascii="Times New Roman" w:hAnsi="Times New Roman" w:cs="Times New Roman"/>
-          <w:i/>
-          <w:sz w:val="28"/>
-          <w:szCs w:val="28"/>
-          <w:u w:val="single"/>
-        </w:rPr>
-        <w:t>Структурная</w:t>
-      </w:r>
-      <w:r>
-        <w:rPr>
-          <w:rFonts w:ascii="Times New Roman" w:hAnsi="Times New Roman" w:cs="Times New Roman"/>
-          <w:i/>
-          <w:sz w:val="28"/>
-          <w:szCs w:val="28"/>
-          <w:u w:val="single"/>
-          <w:lang w:val="en-US"/>
+        <w:t>FIFO</w:t>
+      </w:r>
+      <w:r>
+        <w:rPr>
+          <w:rFonts w:ascii="Times New Roman" w:hAnsi="Times New Roman" w:cs="Times New Roman"/>
+          <w:sz w:val="28"/>
+          <w:szCs w:val="28"/>
+        </w:rPr>
+        <w:t xml:space="preserve">, </w:t>
+      </w:r>
+      <w:r>
+        <w:rPr>
+          <w:rFonts w:ascii="Times New Roman" w:hAnsi="Times New Roman" w:cs="Times New Roman"/>
+          <w:sz w:val="28"/>
+          <w:szCs w:val="28"/>
+        </w:rPr>
+        <w:t>таким</w:t>
+      </w:r>
+      <w:r>
+        <w:rPr>
+          <w:rFonts w:ascii="Times New Roman" w:hAnsi="Times New Roman" w:cs="Times New Roman"/>
+          <w:sz w:val="28"/>
+          <w:szCs w:val="28"/>
         </w:rPr>
         <w:t xml:space="preserve"> </w:t>
       </w:r>
-      <w:r>
-        <w:rPr>
-          <w:rFonts w:ascii="Times New Roman" w:hAnsi="Times New Roman" w:cs="Times New Roman"/>
-          <w:i/>
-          <w:sz w:val="28"/>
-          <w:szCs w:val="28"/>
-          <w:u w:val="single"/>
-        </w:rPr>
-        <w:t>схема</w:t>
-      </w:r>
-      <w:r>
-        <w:rPr>
-          <w:rFonts w:ascii="Times New Roman" w:hAnsi="Times New Roman" w:cs="Times New Roman"/>
-          <w:i/>
-          <w:sz w:val="28"/>
-          <w:szCs w:val="28"/>
-          <w:u w:val="single"/>
-          <w:lang w:val="en-US"/>
+      <w:proofErr w:type="gramStart"/>
+      <w:r>
+        <w:rPr>
+          <w:rFonts w:ascii="Times New Roman" w:hAnsi="Times New Roman" w:cs="Times New Roman"/>
+          <w:sz w:val="28"/>
+          <w:szCs w:val="28"/>
+        </w:rPr>
+        <w:t>образом</w:t>
+      </w:r>
+      <w:proofErr w:type="gramEnd"/>
+      <w:r>
+        <w:rPr>
+          <w:rFonts w:ascii="Times New Roman" w:hAnsi="Times New Roman" w:cs="Times New Roman"/>
+          <w:sz w:val="28"/>
+          <w:szCs w:val="28"/>
         </w:rPr>
         <w:t xml:space="preserve"> </w:t>
       </w:r>
       <w:r>
         <w:rPr>
           <w:rFonts w:ascii="Times New Roman" w:hAnsi="Times New Roman" w:cs="Times New Roman"/>
-          <w:i/>
-          <w:sz w:val="28"/>
-          <w:szCs w:val="28"/>
-          <w:u w:val="single"/>
-        </w:rPr>
-        <w:t>скользящего</w:t>
-      </w:r>
-      <w:r>
-        <w:rPr>
-          <w:rFonts w:ascii="Times New Roman" w:hAnsi="Times New Roman" w:cs="Times New Roman"/>
-          <w:i/>
-          <w:sz w:val="28"/>
-          <w:szCs w:val="28"/>
-          <w:u w:val="single"/>
-          <w:lang w:val="en-US"/>
+          <w:sz w:val="28"/>
+          <w:szCs w:val="28"/>
+        </w:rPr>
+        <w:t>ос</w:t>
+      </w:r>
+      <w:r>
+        <w:rPr>
+          <w:rFonts w:ascii="Times New Roman" w:hAnsi="Times New Roman" w:cs="Times New Roman"/>
+          <w:sz w:val="28"/>
+          <w:szCs w:val="28"/>
+        </w:rPr>
+        <w:t>у</w:t>
+      </w:r>
+      <w:r>
+        <w:rPr>
+          <w:rFonts w:ascii="Times New Roman" w:hAnsi="Times New Roman" w:cs="Times New Roman"/>
+          <w:sz w:val="28"/>
+          <w:szCs w:val="28"/>
+        </w:rPr>
+        <w:t>ществляется</w:t>
+      </w:r>
+      <w:r>
+        <w:rPr>
+          <w:rFonts w:ascii="Times New Roman" w:hAnsi="Times New Roman" w:cs="Times New Roman"/>
+          <w:sz w:val="28"/>
+          <w:szCs w:val="28"/>
         </w:rPr>
         <w:t xml:space="preserve"> </w:t>
       </w:r>
       <w:r>
         <w:rPr>
           <w:rFonts w:ascii="Times New Roman" w:hAnsi="Times New Roman" w:cs="Times New Roman"/>
-          <w:i/>
-          <w:sz w:val="28"/>
-          <w:szCs w:val="28"/>
-          <w:u w:val="single"/>
-        </w:rPr>
-        <w:t>окна</w:t>
-      </w:r>
-    </w:p>
-    <w:p>
-      <w:pPr>
-        <w:spacing w:line="288" w:lineRule="auto"/>
-        <w:contextualSpacing/>
-        <w:jc w:val="both"/>
-        <w:rPr>
-          <w:rFonts w:ascii="Times New Roman" w:hAnsi="Times New Roman" w:cs="Times New Roman"/>
-          <w:sz w:val="28"/>
-          <w:szCs w:val="28"/>
-          <w:lang w:val="en-US"/>
-        </w:rPr>
-      </w:pPr>
+          <w:sz w:val="28"/>
+          <w:szCs w:val="28"/>
+        </w:rPr>
+        <w:t>временная</w:t>
+      </w:r>
+      <w:r>
+        <w:rPr>
+          <w:rFonts w:ascii="Times New Roman" w:hAnsi="Times New Roman" w:cs="Times New Roman"/>
+          <w:sz w:val="28"/>
+          <w:szCs w:val="28"/>
+        </w:rPr>
+        <w:t xml:space="preserve"> </w:t>
+      </w:r>
+      <w:r>
+        <w:rPr>
+          <w:rFonts w:ascii="Times New Roman" w:hAnsi="Times New Roman" w:cs="Times New Roman"/>
+          <w:sz w:val="28"/>
+          <w:szCs w:val="28"/>
+        </w:rPr>
+        <w:t>буферизация</w:t>
+      </w:r>
+      <w:r>
+        <w:rPr>
+          <w:rFonts w:ascii="Times New Roman" w:hAnsi="Times New Roman" w:cs="Times New Roman"/>
+          <w:sz w:val="28"/>
+          <w:szCs w:val="28"/>
+        </w:rPr>
+        <w:t xml:space="preserve"> </w:t>
+      </w:r>
+      <w:r>
+        <w:rPr>
+          <w:rFonts w:ascii="Times New Roman" w:hAnsi="Times New Roman" w:cs="Times New Roman"/>
+          <w:sz w:val="28"/>
+          <w:szCs w:val="28"/>
+        </w:rPr>
+        <w:t>строки</w:t>
+      </w:r>
+      <w:r>
+        <w:rPr>
+          <w:rFonts w:ascii="Times New Roman" w:hAnsi="Times New Roman" w:cs="Times New Roman"/>
+          <w:sz w:val="28"/>
+          <w:szCs w:val="28"/>
+        </w:rPr>
+        <w:t>.</w:t>
+      </w:r>
+      <w:r>
+        <w:rPr>
+          <w:rFonts w:ascii="Times New Roman" w:hAnsi="Times New Roman" w:cs="Times New Roman"/>
+          <w:sz w:val="28"/>
+          <w:szCs w:val="28"/>
+        </w:rPr>
+        <w:t xml:space="preserve"> </w:t>
+      </w:r>
+      <w:r>
+        <w:rPr>
+          <w:rFonts w:ascii="Times New Roman" w:hAnsi="Times New Roman" w:cs="Times New Roman"/>
+          <w:sz w:val="28"/>
+          <w:szCs w:val="28"/>
+        </w:rPr>
+        <w:t>При</w:t>
+      </w:r>
+      <w:r>
+        <w:rPr>
+          <w:rFonts w:ascii="Times New Roman" w:hAnsi="Times New Roman" w:cs="Times New Roman"/>
+          <w:sz w:val="28"/>
+          <w:szCs w:val="28"/>
+        </w:rPr>
+        <w:t xml:space="preserve"> </w:t>
+      </w:r>
+      <w:r>
+        <w:rPr>
+          <w:rFonts w:ascii="Times New Roman" w:hAnsi="Times New Roman" w:cs="Times New Roman"/>
+          <w:sz w:val="28"/>
+          <w:szCs w:val="28"/>
+        </w:rPr>
+        <w:t>таком</w:t>
+      </w:r>
+      <w:r>
+        <w:rPr>
+          <w:rFonts w:ascii="Times New Roman" w:hAnsi="Times New Roman" w:cs="Times New Roman"/>
+          <w:sz w:val="28"/>
+          <w:szCs w:val="28"/>
+        </w:rPr>
+        <w:t xml:space="preserve"> </w:t>
+      </w:r>
+      <w:r>
+        <w:rPr>
+          <w:rFonts w:ascii="Times New Roman" w:hAnsi="Times New Roman" w:cs="Times New Roman"/>
+          <w:sz w:val="28"/>
+          <w:szCs w:val="28"/>
+        </w:rPr>
+        <w:t>подходе</w:t>
+      </w:r>
+      <w:r>
+        <w:rPr>
+          <w:rFonts w:ascii="Times New Roman" w:hAnsi="Times New Roman" w:cs="Times New Roman"/>
+          <w:sz w:val="28"/>
+          <w:szCs w:val="28"/>
+        </w:rPr>
+        <w:t xml:space="preserve">, </w:t>
+      </w:r>
+      <w:r>
+        <w:rPr>
+          <w:rFonts w:ascii="Times New Roman" w:hAnsi="Times New Roman" w:cs="Times New Roman"/>
+          <w:sz w:val="28"/>
+          <w:szCs w:val="28"/>
+        </w:rPr>
+        <w:t>накопив</w:t>
+      </w:r>
+      <w:r>
+        <w:rPr>
+          <w:rFonts w:ascii="Times New Roman" w:hAnsi="Times New Roman" w:cs="Times New Roman"/>
+          <w:sz w:val="28"/>
+          <w:szCs w:val="28"/>
+        </w:rPr>
+        <w:t xml:space="preserve"> 2 </w:t>
+      </w:r>
+      <w:r>
+        <w:rPr>
+          <w:rFonts w:ascii="Times New Roman" w:hAnsi="Times New Roman" w:cs="Times New Roman"/>
+          <w:sz w:val="28"/>
+          <w:szCs w:val="28"/>
+        </w:rPr>
+        <w:t>строки</w:t>
+      </w:r>
+      <w:r>
+        <w:rPr>
+          <w:rFonts w:ascii="Times New Roman" w:hAnsi="Times New Roman" w:cs="Times New Roman"/>
+          <w:sz w:val="28"/>
+          <w:szCs w:val="28"/>
+        </w:rPr>
+        <w:t xml:space="preserve">, </w:t>
+      </w:r>
+      <w:r>
+        <w:rPr>
+          <w:rFonts w:ascii="Times New Roman" w:hAnsi="Times New Roman" w:cs="Times New Roman"/>
+          <w:sz w:val="28"/>
+          <w:szCs w:val="28"/>
+        </w:rPr>
+        <w:t>начнется</w:t>
+      </w:r>
+      <w:r>
+        <w:rPr>
+          <w:rFonts w:ascii="Times New Roman" w:hAnsi="Times New Roman" w:cs="Times New Roman"/>
+          <w:sz w:val="28"/>
+          <w:szCs w:val="28"/>
+        </w:rPr>
+        <w:t xml:space="preserve"> </w:t>
+      </w:r>
+      <w:r>
+        <w:rPr>
+          <w:rFonts w:ascii="Times New Roman" w:hAnsi="Times New Roman" w:cs="Times New Roman"/>
+          <w:sz w:val="28"/>
+          <w:szCs w:val="28"/>
+        </w:rPr>
+        <w:t>процесс</w:t>
+      </w:r>
+      <w:r>
+        <w:rPr>
+          <w:rFonts w:ascii="Times New Roman" w:hAnsi="Times New Roman" w:cs="Times New Roman"/>
+          <w:sz w:val="28"/>
+          <w:szCs w:val="28"/>
+        </w:rPr>
+        <w:t xml:space="preserve"> </w:t>
+      </w:r>
+      <w:r>
+        <w:rPr>
+          <w:rFonts w:ascii="Times New Roman" w:hAnsi="Times New Roman" w:cs="Times New Roman"/>
+          <w:sz w:val="28"/>
+          <w:szCs w:val="28"/>
+        </w:rPr>
+        <w:t>вывода</w:t>
+      </w:r>
+      <w:r>
+        <w:rPr>
+          <w:rFonts w:ascii="Times New Roman" w:hAnsi="Times New Roman" w:cs="Times New Roman"/>
+          <w:sz w:val="28"/>
+          <w:szCs w:val="28"/>
+        </w:rPr>
+        <w:t xml:space="preserve"> </w:t>
+      </w:r>
+      <w:r>
+        <w:rPr>
+          <w:rFonts w:ascii="Times New Roman" w:hAnsi="Times New Roman" w:cs="Times New Roman"/>
+          <w:sz w:val="28"/>
+          <w:szCs w:val="28"/>
+        </w:rPr>
+        <w:t>пикселов</w:t>
+      </w:r>
+      <w:r>
+        <w:rPr>
+          <w:rFonts w:ascii="Times New Roman" w:hAnsi="Times New Roman" w:cs="Times New Roman"/>
+          <w:sz w:val="28"/>
+          <w:szCs w:val="28"/>
+        </w:rPr>
+        <w:t xml:space="preserve"> </w:t>
+      </w:r>
+      <w:r>
+        <w:rPr>
+          <w:rFonts w:ascii="Times New Roman" w:hAnsi="Times New Roman" w:cs="Times New Roman"/>
+          <w:sz w:val="28"/>
+          <w:szCs w:val="28"/>
+        </w:rPr>
+        <w:t>маски</w:t>
+      </w:r>
+      <w:r>
+        <w:rPr>
+          <w:rFonts w:ascii="Times New Roman" w:hAnsi="Times New Roman" w:cs="Times New Roman"/>
+          <w:sz w:val="28"/>
+          <w:szCs w:val="28"/>
+        </w:rPr>
+        <w:t>.</w:t>
+      </w:r>
     </w:p>
     <w:p>
       <w:pPr>
@@ -885,23 +2434,21 @@
           <w:rFonts w:ascii="Times New Roman" w:hAnsi="Times New Roman" w:cs="Times New Roman"/>
           <w:sz w:val="28"/>
           <w:szCs w:val="28"/>
-          <w:lang w:val="en-US"/>
-        </w:rPr>
-      </w:pPr>
-      <w:r>
-        <w:rPr>
-          <w:rFonts w:ascii="Times New Roman" w:hAnsi="Times New Roman" w:cs="Times New Roman"/>
-          <w:sz w:val="28"/>
-          <w:szCs w:val="28"/>
-        </w:rPr>
-        <w:t>Выходы</w:t>
-      </w:r>
-      <w:r>
-        <w:rPr>
-          <w:rFonts w:ascii="Times New Roman" w:hAnsi="Times New Roman" w:cs="Times New Roman"/>
-          <w:sz w:val="28"/>
-          <w:szCs w:val="28"/>
-          <w:lang w:val="en-US"/>
+        </w:rPr>
+      </w:pPr>
+      <w:r>
+        <w:rPr>
+          <w:rFonts w:ascii="Times New Roman" w:hAnsi="Times New Roman" w:cs="Times New Roman"/>
+          <w:sz w:val="28"/>
+          <w:szCs w:val="28"/>
+        </w:rPr>
+        <w:t>Однако</w:t>
+      </w:r>
+      <w:r>
+        <w:rPr>
+          <w:rFonts w:ascii="Times New Roman" w:hAnsi="Times New Roman" w:cs="Times New Roman"/>
+          <w:sz w:val="28"/>
+          <w:szCs w:val="28"/>
         </w:rPr>
         <w:t xml:space="preserve"> </w:t>
       </w:r>
@@ -911,14 +2458,13 @@
           <w:sz w:val="28"/>
           <w:szCs w:val="28"/>
         </w:rPr>
-        <w:t>сдвиговых</w:t>
-      </w:r>
-      <w:r>
-        <w:rPr>
-          <w:rFonts w:ascii="Times New Roman" w:hAnsi="Times New Roman" w:cs="Times New Roman"/>
-          <w:sz w:val="28"/>
-          <w:szCs w:val="28"/>
-          <w:lang w:val="en-US"/>
+        <w:t>следует</w:t>
+      </w:r>
+      <w:r>
+        <w:rPr>
+          <w:rFonts w:ascii="Times New Roman" w:hAnsi="Times New Roman" w:cs="Times New Roman"/>
+          <w:sz w:val="28"/>
+          <w:szCs w:val="28"/>
         </w:rPr>
         <w:t xml:space="preserve"> </w:t>
       </w:r>
@@ -928,14 +2474,21 @@
           <w:sz w:val="28"/>
           <w:szCs w:val="28"/>
         </w:rPr>
-        <w:t>регистров</w:t>
-      </w:r>
-      <w:r>
-        <w:rPr>
-          <w:rFonts w:ascii="Times New Roman" w:hAnsi="Times New Roman" w:cs="Times New Roman"/>
-          <w:sz w:val="28"/>
-          <w:szCs w:val="28"/>
-          <w:lang w:val="en-US"/>
+        <w:t>отметить, что не все пиксели в видеопотоке являются валидными, часть из них используется для передачи какой-то служебной информа</w:t>
+      </w:r>
+      <w:r>
+        <w:rPr>
+          <w:rFonts w:ascii="Times New Roman" w:hAnsi="Times New Roman" w:cs="Times New Roman"/>
+          <w:sz w:val="28"/>
+          <w:szCs w:val="28"/>
+        </w:rPr>
+        <w:t>ции, оптически черных участков,</w:t>
+      </w:r>
+      <w:r>
+        <w:rPr>
+          <w:rFonts w:ascii="Times New Roman" w:hAnsi="Times New Roman" w:cs="Times New Roman"/>
+          <w:sz w:val="28"/>
+          <w:szCs w:val="28"/>
         </w:rPr>
         <w:t xml:space="preserve"> </w:t>
       </w:r>
@@ -945,637 +2498,57 @@
           <w:sz w:val="28"/>
           <w:szCs w:val="28"/>
         </w:rPr>
-        <w:t>являются</w:t>
-      </w:r>
-      <w:r>
-        <w:rPr>
-          <w:rFonts w:ascii="Times New Roman" w:hAnsi="Times New Roman" w:cs="Times New Roman"/>
-          <w:sz w:val="28"/>
-          <w:szCs w:val="28"/>
-          <w:lang w:val="en-US"/>
-        </w:rPr>
-        <w:t xml:space="preserve"> </w:t>
-      </w:r>
-      <w:r>
-        <w:rPr>
-          <w:rFonts w:ascii="Times New Roman" w:hAnsi="Times New Roman" w:cs="Times New Roman"/>
-          <w:sz w:val="28"/>
-          <w:szCs w:val="28"/>
-        </w:rPr>
-        <w:t>элементами</w:t>
-      </w:r>
-      <w:r>
-        <w:rPr>
-          <w:rFonts w:ascii="Times New Roman" w:hAnsi="Times New Roman" w:cs="Times New Roman"/>
-          <w:sz w:val="28"/>
-          <w:szCs w:val="28"/>
-          <w:lang w:val="en-US"/>
-        </w:rPr>
-        <w:t xml:space="preserve"> </w:t>
-      </w:r>
-      <w:r>
-        <w:rPr>
-          <w:rFonts w:ascii="Times New Roman" w:hAnsi="Times New Roman" w:cs="Times New Roman"/>
-          <w:sz w:val="28"/>
-          <w:szCs w:val="28"/>
-        </w:rPr>
-        <w:t>скользящего</w:t>
-      </w:r>
-      <w:r>
-        <w:rPr>
-          <w:rFonts w:ascii="Times New Roman" w:hAnsi="Times New Roman" w:cs="Times New Roman"/>
-          <w:sz w:val="28"/>
-          <w:szCs w:val="28"/>
-          <w:lang w:val="en-US"/>
-        </w:rPr>
-        <w:t xml:space="preserve"> </w:t>
-      </w:r>
-      <w:r>
-        <w:rPr>
-          <w:rFonts w:ascii="Times New Roman" w:hAnsi="Times New Roman" w:cs="Times New Roman"/>
-          <w:sz w:val="28"/>
-          <w:szCs w:val="28"/>
-        </w:rPr>
-        <w:t>окна</w:t>
-      </w:r>
-      <w:r>
-        <w:rPr>
-          <w:rFonts w:ascii="Times New Roman" w:hAnsi="Times New Roman" w:cs="Times New Roman"/>
-          <w:sz w:val="28"/>
-          <w:szCs w:val="28"/>
-          <w:lang w:val="en-US"/>
-        </w:rPr>
-        <w:t xml:space="preserve">. </w:t>
-      </w:r>
-      <w:r>
-        <w:rPr>
-          <w:rFonts w:ascii="Times New Roman" w:hAnsi="Times New Roman" w:cs="Times New Roman"/>
-          <w:sz w:val="28"/>
-          <w:szCs w:val="28"/>
-        </w:rPr>
-        <w:t>Текущая</w:t>
-      </w:r>
-      <w:r>
-        <w:rPr>
-          <w:rFonts w:ascii="Times New Roman" w:hAnsi="Times New Roman" w:cs="Times New Roman"/>
-          <w:sz w:val="28"/>
-          <w:szCs w:val="28"/>
-          <w:lang w:val="en-US"/>
-        </w:rPr>
-        <w:t xml:space="preserve"> </w:t>
-      </w:r>
-      <w:r>
-        <w:rPr>
-          <w:rFonts w:ascii="Times New Roman" w:hAnsi="Times New Roman" w:cs="Times New Roman"/>
-          <w:sz w:val="28"/>
-          <w:szCs w:val="28"/>
-        </w:rPr>
-        <w:t>строка</w:t>
-      </w:r>
-      <w:r>
-        <w:rPr>
-          <w:rFonts w:ascii="Times New Roman" w:hAnsi="Times New Roman" w:cs="Times New Roman"/>
-          <w:sz w:val="28"/>
-          <w:szCs w:val="28"/>
-          <w:lang w:val="en-US"/>
-        </w:rPr>
-        <w:t xml:space="preserve"> </w:t>
-      </w:r>
-      <w:r>
-        <w:rPr>
-          <w:rFonts w:ascii="Times New Roman" w:hAnsi="Times New Roman" w:cs="Times New Roman"/>
-          <w:sz w:val="28"/>
-          <w:szCs w:val="28"/>
-        </w:rPr>
-        <w:t>параллельно</w:t>
-      </w:r>
-      <w:r>
-        <w:rPr>
-          <w:rFonts w:ascii="Times New Roman" w:hAnsi="Times New Roman" w:cs="Times New Roman"/>
-          <w:sz w:val="28"/>
-          <w:szCs w:val="28"/>
-          <w:lang w:val="en-US"/>
-        </w:rPr>
-        <w:t xml:space="preserve"> </w:t>
-      </w:r>
-      <w:r>
-        <w:rPr>
-          <w:rFonts w:ascii="Times New Roman" w:hAnsi="Times New Roman" w:cs="Times New Roman"/>
-          <w:sz w:val="28"/>
-          <w:szCs w:val="28"/>
-        </w:rPr>
-        <w:t>с</w:t>
-      </w:r>
-      <w:r>
-        <w:rPr>
-          <w:rFonts w:ascii="Times New Roman" w:hAnsi="Times New Roman" w:cs="Times New Roman"/>
-          <w:sz w:val="28"/>
-          <w:szCs w:val="28"/>
-          <w:lang w:val="en-US"/>
-        </w:rPr>
-        <w:t xml:space="preserve"> </w:t>
-      </w:r>
-      <w:r>
-        <w:rPr>
-          <w:rFonts w:ascii="Times New Roman" w:hAnsi="Times New Roman" w:cs="Times New Roman"/>
-          <w:sz w:val="28"/>
-          <w:szCs w:val="28"/>
-        </w:rPr>
-        <w:t>выводом</w:t>
-      </w:r>
-      <w:r>
-        <w:rPr>
-          <w:rFonts w:ascii="Times New Roman" w:hAnsi="Times New Roman" w:cs="Times New Roman"/>
-          <w:sz w:val="28"/>
-          <w:szCs w:val="28"/>
-          <w:lang w:val="en-US"/>
-        </w:rPr>
-        <w:t xml:space="preserve"> </w:t>
-      </w:r>
-      <w:r>
-        <w:rPr>
-          <w:rFonts w:ascii="Times New Roman" w:hAnsi="Times New Roman" w:cs="Times New Roman"/>
-          <w:sz w:val="28"/>
-          <w:szCs w:val="28"/>
-        </w:rPr>
-        <w:t>в</w:t>
-      </w:r>
-      <w:r>
-        <w:rPr>
-          <w:rFonts w:ascii="Times New Roman" w:hAnsi="Times New Roman" w:cs="Times New Roman"/>
-          <w:sz w:val="28"/>
-          <w:szCs w:val="28"/>
-          <w:lang w:val="en-US"/>
-        </w:rPr>
-        <w:t xml:space="preserve"> </w:t>
-      </w:r>
-      <w:r>
-        <w:rPr>
-          <w:rFonts w:ascii="Times New Roman" w:hAnsi="Times New Roman" w:cs="Times New Roman"/>
-          <w:sz w:val="28"/>
-          <w:szCs w:val="28"/>
-        </w:rPr>
-        <w:t>сдвиговый</w:t>
-      </w:r>
-      <w:r>
-        <w:rPr>
-          <w:rFonts w:ascii="Times New Roman" w:hAnsi="Times New Roman" w:cs="Times New Roman"/>
-          <w:sz w:val="28"/>
-          <w:szCs w:val="28"/>
-          <w:lang w:val="en-US"/>
-        </w:rPr>
-        <w:t xml:space="preserve"> </w:t>
-      </w:r>
-      <w:r>
-        <w:rPr>
-          <w:rFonts w:ascii="Times New Roman" w:hAnsi="Times New Roman" w:cs="Times New Roman"/>
-          <w:sz w:val="28"/>
-          <w:szCs w:val="28"/>
-        </w:rPr>
-        <w:t>регистр</w:t>
-      </w:r>
-      <w:r>
-        <w:rPr>
-          <w:rFonts w:ascii="Times New Roman" w:hAnsi="Times New Roman" w:cs="Times New Roman"/>
-          <w:sz w:val="28"/>
-          <w:szCs w:val="28"/>
-          <w:lang w:val="en-US"/>
-        </w:rPr>
-        <w:t xml:space="preserve"> </w:t>
-      </w:r>
-      <w:r>
-        <w:rPr>
-          <w:rFonts w:ascii="Times New Roman" w:hAnsi="Times New Roman" w:cs="Times New Roman"/>
-          <w:sz w:val="28"/>
-          <w:szCs w:val="28"/>
-        </w:rPr>
-        <w:t>записывается</w:t>
-      </w:r>
-      <w:r>
-        <w:rPr>
-          <w:rFonts w:ascii="Times New Roman" w:hAnsi="Times New Roman" w:cs="Times New Roman"/>
-          <w:sz w:val="28"/>
-          <w:szCs w:val="28"/>
-          <w:lang w:val="en-US"/>
-        </w:rPr>
-        <w:t xml:space="preserve"> </w:t>
-      </w:r>
-      <w:r>
-        <w:rPr>
-          <w:rFonts w:ascii="Times New Roman" w:hAnsi="Times New Roman" w:cs="Times New Roman"/>
-          <w:sz w:val="28"/>
-          <w:szCs w:val="28"/>
-        </w:rPr>
-        <w:t>в</w:t>
-      </w:r>
-      <w:r>
-        <w:rPr>
-          <w:rFonts w:ascii="Times New Roman" w:hAnsi="Times New Roman" w:cs="Times New Roman"/>
-          <w:sz w:val="28"/>
-          <w:szCs w:val="28"/>
-          <w:lang w:val="en-US"/>
-        </w:rPr>
-        <w:t xml:space="preserve"> </w:t>
-      </w:r>
-      <w:r>
-        <w:rPr>
-          <w:rFonts w:ascii="Times New Roman" w:hAnsi="Times New Roman" w:cs="Times New Roman"/>
-          <w:sz w:val="28"/>
-          <w:szCs w:val="28"/>
-        </w:rPr>
-        <w:t>блок</w:t>
-      </w:r>
-      <w:r>
-        <w:rPr>
-          <w:rFonts w:ascii="Times New Roman" w:hAnsi="Times New Roman" w:cs="Times New Roman"/>
-          <w:sz w:val="28"/>
-          <w:szCs w:val="28"/>
-          <w:lang w:val="en-US"/>
-        </w:rPr>
-        <w:t xml:space="preserve"> </w:t>
-      </w:r>
-      <w:r>
-        <w:rPr>
-          <w:rFonts w:ascii="Times New Roman" w:hAnsi="Times New Roman" w:cs="Times New Roman"/>
-          <w:sz w:val="28"/>
-          <w:szCs w:val="28"/>
-        </w:rPr>
-        <w:t>памяти</w:t>
-      </w:r>
-      <w:r>
-        <w:rPr>
-          <w:rFonts w:ascii="Times New Roman" w:hAnsi="Times New Roman" w:cs="Times New Roman"/>
-          <w:sz w:val="28"/>
-          <w:szCs w:val="28"/>
-          <w:lang w:val="en-US"/>
-        </w:rPr>
-        <w:t xml:space="preserve">, </w:t>
-      </w:r>
-      <w:r>
-        <w:rPr>
-          <w:rFonts w:ascii="Times New Roman" w:hAnsi="Times New Roman" w:cs="Times New Roman"/>
-          <w:sz w:val="28"/>
-          <w:szCs w:val="28"/>
-        </w:rPr>
-        <w:t>организованный</w:t>
-      </w:r>
-      <w:r>
-        <w:rPr>
-          <w:rFonts w:ascii="Times New Roman" w:hAnsi="Times New Roman" w:cs="Times New Roman"/>
-          <w:sz w:val="28"/>
-          <w:szCs w:val="28"/>
-          <w:lang w:val="en-US"/>
-        </w:rPr>
-        <w:t xml:space="preserve"> </w:t>
-      </w:r>
-      <w:r>
-        <w:rPr>
-          <w:rFonts w:ascii="Times New Roman" w:hAnsi="Times New Roman" w:cs="Times New Roman"/>
-          <w:sz w:val="28"/>
-          <w:szCs w:val="28"/>
-        </w:rPr>
-        <w:t>по</w:t>
-      </w:r>
-      <w:r>
-        <w:rPr>
-          <w:rFonts w:ascii="Times New Roman" w:hAnsi="Times New Roman" w:cs="Times New Roman"/>
-          <w:sz w:val="28"/>
-          <w:szCs w:val="28"/>
-          <w:lang w:val="en-US"/>
-        </w:rPr>
-        <w:t xml:space="preserve"> </w:t>
-      </w:r>
-      <w:r>
-        <w:rPr>
-          <w:rFonts w:ascii="Times New Roman" w:hAnsi="Times New Roman" w:cs="Times New Roman"/>
-          <w:sz w:val="28"/>
-          <w:szCs w:val="28"/>
-        </w:rPr>
-        <w:t>принципу</w:t>
-      </w:r>
-      <w:r>
-        <w:rPr>
-          <w:rFonts w:ascii="Times New Roman" w:hAnsi="Times New Roman" w:cs="Times New Roman"/>
-          <w:sz w:val="28"/>
-          <w:szCs w:val="28"/>
-          <w:lang w:val="en-US"/>
-        </w:rPr>
-        <w:t xml:space="preserve"> </w:t>
-      </w:r>
-      <w:r>
-        <w:rPr>
-          <w:rFonts w:ascii="Times New Roman" w:hAnsi="Times New Roman" w:cs="Times New Roman"/>
-          <w:sz w:val="28"/>
-          <w:szCs w:val="28"/>
-          <w:lang w:val="en-US"/>
-        </w:rPr>
-        <w:t>FIFO</w:t>
-      </w:r>
-      <w:r>
-        <w:rPr>
-          <w:rFonts w:ascii="Times New Roman" w:hAnsi="Times New Roman" w:cs="Times New Roman"/>
-          <w:sz w:val="28"/>
-          <w:szCs w:val="28"/>
-          <w:lang w:val="en-US"/>
-        </w:rPr>
-        <w:t xml:space="preserve">, </w:t>
-      </w:r>
-      <w:r>
-        <w:rPr>
-          <w:rFonts w:ascii="Times New Roman" w:hAnsi="Times New Roman" w:cs="Times New Roman"/>
-          <w:sz w:val="28"/>
-          <w:szCs w:val="28"/>
-        </w:rPr>
-        <w:t>таким</w:t>
-      </w:r>
-      <w:r>
-        <w:rPr>
-          <w:rFonts w:ascii="Times New Roman" w:hAnsi="Times New Roman" w:cs="Times New Roman"/>
-          <w:sz w:val="28"/>
-          <w:szCs w:val="28"/>
-          <w:lang w:val="en-US"/>
-        </w:rPr>
-        <w:t xml:space="preserve"> </w:t>
-      </w:r>
-      <w:r>
-        <w:rPr>
-          <w:rFonts w:ascii="Times New Roman" w:hAnsi="Times New Roman" w:cs="Times New Roman"/>
-          <w:sz w:val="28"/>
-          <w:szCs w:val="28"/>
-        </w:rPr>
-        <w:t>образом</w:t>
-      </w:r>
-      <w:r>
-        <w:rPr>
-          <w:rFonts w:ascii="Times New Roman" w:hAnsi="Times New Roman" w:cs="Times New Roman"/>
-          <w:sz w:val="28"/>
-          <w:szCs w:val="28"/>
-          <w:lang w:val="en-US"/>
-        </w:rPr>
-        <w:t xml:space="preserve"> </w:t>
-      </w:r>
-      <w:r>
-        <w:rPr>
-          <w:rFonts w:ascii="Times New Roman" w:hAnsi="Times New Roman" w:cs="Times New Roman"/>
-          <w:sz w:val="28"/>
-          <w:szCs w:val="28"/>
-        </w:rPr>
-        <w:t>ос</w:t>
-      </w:r>
-      <w:r>
-        <w:rPr>
-          <w:rFonts w:ascii="Times New Roman" w:hAnsi="Times New Roman" w:cs="Times New Roman"/>
-          <w:sz w:val="28"/>
-          <w:szCs w:val="28"/>
-        </w:rPr>
-        <w:t>у</w:t>
-      </w:r>
-      <w:r>
-        <w:rPr>
-          <w:rFonts w:ascii="Times New Roman" w:hAnsi="Times New Roman" w:cs="Times New Roman"/>
-          <w:sz w:val="28"/>
-          <w:szCs w:val="28"/>
-        </w:rPr>
-        <w:t>ществляется</w:t>
-      </w:r>
-      <w:r>
-        <w:rPr>
-          <w:rFonts w:ascii="Times New Roman" w:hAnsi="Times New Roman" w:cs="Times New Roman"/>
-          <w:sz w:val="28"/>
-          <w:szCs w:val="28"/>
-          <w:lang w:val="en-US"/>
-        </w:rPr>
-        <w:t xml:space="preserve"> </w:t>
-      </w:r>
-      <w:r>
-        <w:rPr>
-          <w:rFonts w:ascii="Times New Roman" w:hAnsi="Times New Roman" w:cs="Times New Roman"/>
-          <w:sz w:val="28"/>
-          <w:szCs w:val="28"/>
-        </w:rPr>
-        <w:t>временная</w:t>
-      </w:r>
-      <w:r>
-        <w:rPr>
-          <w:rFonts w:ascii="Times New Roman" w:hAnsi="Times New Roman" w:cs="Times New Roman"/>
-          <w:sz w:val="28"/>
-          <w:szCs w:val="28"/>
-          <w:lang w:val="en-US"/>
-        </w:rPr>
-        <w:t xml:space="preserve"> </w:t>
-      </w:r>
-      <w:r>
-        <w:rPr>
-          <w:rFonts w:ascii="Times New Roman" w:hAnsi="Times New Roman" w:cs="Times New Roman"/>
-          <w:sz w:val="28"/>
-          <w:szCs w:val="28"/>
-        </w:rPr>
-        <w:t>буферизация</w:t>
-      </w:r>
-      <w:r>
-        <w:rPr>
-          <w:rFonts w:ascii="Times New Roman" w:hAnsi="Times New Roman" w:cs="Times New Roman"/>
-          <w:sz w:val="28"/>
-          <w:szCs w:val="28"/>
-          <w:lang w:val="en-US"/>
-        </w:rPr>
-        <w:t xml:space="preserve"> </w:t>
-      </w:r>
-      <w:r>
-        <w:rPr>
-          <w:rFonts w:ascii="Times New Roman" w:hAnsi="Times New Roman" w:cs="Times New Roman"/>
-          <w:sz w:val="28"/>
-          <w:szCs w:val="28"/>
-        </w:rPr>
-        <w:t>строки</w:t>
-      </w:r>
-      <w:r>
-        <w:rPr>
-          <w:rFonts w:ascii="Times New Roman" w:hAnsi="Times New Roman" w:cs="Times New Roman"/>
-          <w:sz w:val="28"/>
-          <w:szCs w:val="28"/>
-          <w:lang w:val="en-US"/>
-        </w:rPr>
-        <w:t>.</w:t>
-      </w:r>
-      <w:r>
-        <w:rPr>
-          <w:rFonts w:ascii="Times New Roman" w:hAnsi="Times New Roman" w:cs="Times New Roman"/>
-          <w:sz w:val="28"/>
-          <w:szCs w:val="28"/>
-          <w:lang w:val="en-US"/>
-        </w:rPr>
-        <w:t xml:space="preserve"> </w:t>
-      </w:r>
-      <w:r>
-        <w:rPr>
-          <w:rFonts w:ascii="Times New Roman" w:hAnsi="Times New Roman" w:cs="Times New Roman"/>
-          <w:sz w:val="28"/>
-          <w:szCs w:val="28"/>
-        </w:rPr>
-        <w:t>При</w:t>
-      </w:r>
-      <w:r>
-        <w:rPr>
-          <w:rFonts w:ascii="Times New Roman" w:hAnsi="Times New Roman" w:cs="Times New Roman"/>
-          <w:sz w:val="28"/>
-          <w:szCs w:val="28"/>
-          <w:lang w:val="en-US"/>
-        </w:rPr>
-        <w:t xml:space="preserve"> </w:t>
-      </w:r>
-      <w:r>
-        <w:rPr>
-          <w:rFonts w:ascii="Times New Roman" w:hAnsi="Times New Roman" w:cs="Times New Roman"/>
-          <w:sz w:val="28"/>
-          <w:szCs w:val="28"/>
-        </w:rPr>
-        <w:t>таком</w:t>
-      </w:r>
-      <w:r>
-        <w:rPr>
-          <w:rFonts w:ascii="Times New Roman" w:hAnsi="Times New Roman" w:cs="Times New Roman"/>
-          <w:sz w:val="28"/>
-          <w:szCs w:val="28"/>
-          <w:lang w:val="en-US"/>
-        </w:rPr>
-        <w:t xml:space="preserve"> </w:t>
-      </w:r>
-      <w:r>
-        <w:rPr>
-          <w:rFonts w:ascii="Times New Roman" w:hAnsi="Times New Roman" w:cs="Times New Roman"/>
-          <w:sz w:val="28"/>
-          <w:szCs w:val="28"/>
-        </w:rPr>
-        <w:t>подходе</w:t>
-      </w:r>
-      <w:r>
-        <w:rPr>
-          <w:rFonts w:ascii="Times New Roman" w:hAnsi="Times New Roman" w:cs="Times New Roman"/>
-          <w:sz w:val="28"/>
-          <w:szCs w:val="28"/>
-          <w:lang w:val="en-US"/>
-        </w:rPr>
-        <w:t xml:space="preserve">, </w:t>
-      </w:r>
-      <w:r>
-        <w:rPr>
-          <w:rFonts w:ascii="Times New Roman" w:hAnsi="Times New Roman" w:cs="Times New Roman"/>
-          <w:sz w:val="28"/>
-          <w:szCs w:val="28"/>
-        </w:rPr>
-        <w:t>накопив</w:t>
-      </w:r>
-      <w:r>
-        <w:rPr>
-          <w:rFonts w:ascii="Times New Roman" w:hAnsi="Times New Roman" w:cs="Times New Roman"/>
-          <w:sz w:val="28"/>
-          <w:szCs w:val="28"/>
-          <w:lang w:val="en-US"/>
-        </w:rPr>
-        <w:t xml:space="preserve"> 2 </w:t>
-      </w:r>
-      <w:r>
-        <w:rPr>
-          <w:rFonts w:ascii="Times New Roman" w:hAnsi="Times New Roman" w:cs="Times New Roman"/>
-          <w:sz w:val="28"/>
-          <w:szCs w:val="28"/>
-        </w:rPr>
-        <w:t>строки</w:t>
-      </w:r>
-      <w:r>
-        <w:rPr>
-          <w:rFonts w:ascii="Times New Roman" w:hAnsi="Times New Roman" w:cs="Times New Roman"/>
-          <w:sz w:val="28"/>
-          <w:szCs w:val="28"/>
-          <w:lang w:val="en-US"/>
-        </w:rPr>
-        <w:t xml:space="preserve">, </w:t>
-      </w:r>
-      <w:r>
-        <w:rPr>
-          <w:rFonts w:ascii="Times New Roman" w:hAnsi="Times New Roman" w:cs="Times New Roman"/>
-          <w:sz w:val="28"/>
-          <w:szCs w:val="28"/>
-        </w:rPr>
-        <w:t>начнется</w:t>
-      </w:r>
-      <w:r>
-        <w:rPr>
-          <w:rFonts w:ascii="Times New Roman" w:hAnsi="Times New Roman" w:cs="Times New Roman"/>
-          <w:sz w:val="28"/>
-          <w:szCs w:val="28"/>
-          <w:lang w:val="en-US"/>
-        </w:rPr>
-        <w:t xml:space="preserve"> </w:t>
-      </w:r>
-      <w:r>
-        <w:rPr>
-          <w:rFonts w:ascii="Times New Roman" w:hAnsi="Times New Roman" w:cs="Times New Roman"/>
-          <w:sz w:val="28"/>
-          <w:szCs w:val="28"/>
-        </w:rPr>
-        <w:t>процесс</w:t>
-      </w:r>
-      <w:r>
-        <w:rPr>
-          <w:rFonts w:ascii="Times New Roman" w:hAnsi="Times New Roman" w:cs="Times New Roman"/>
-          <w:sz w:val="28"/>
-          <w:szCs w:val="28"/>
-          <w:lang w:val="en-US"/>
-        </w:rPr>
-        <w:t xml:space="preserve"> </w:t>
-      </w:r>
-      <w:r>
-        <w:rPr>
-          <w:rFonts w:ascii="Times New Roman" w:hAnsi="Times New Roman" w:cs="Times New Roman"/>
-          <w:sz w:val="28"/>
-          <w:szCs w:val="28"/>
-        </w:rPr>
-        <w:t>вывода</w:t>
-      </w:r>
-      <w:r>
-        <w:rPr>
-          <w:rFonts w:ascii="Times New Roman" w:hAnsi="Times New Roman" w:cs="Times New Roman"/>
-          <w:sz w:val="28"/>
-          <w:szCs w:val="28"/>
-          <w:lang w:val="en-US"/>
-        </w:rPr>
-        <w:t xml:space="preserve"> </w:t>
-      </w:r>
-      <w:r>
-        <w:rPr>
-          <w:rFonts w:ascii="Times New Roman" w:hAnsi="Times New Roman" w:cs="Times New Roman"/>
-          <w:sz w:val="28"/>
-          <w:szCs w:val="28"/>
-        </w:rPr>
-        <w:t>пикселов</w:t>
-      </w:r>
-      <w:r>
-        <w:rPr>
-          <w:rFonts w:ascii="Times New Roman" w:hAnsi="Times New Roman" w:cs="Times New Roman"/>
-          <w:sz w:val="28"/>
-          <w:szCs w:val="28"/>
-          <w:lang w:val="en-US"/>
-        </w:rPr>
-        <w:t xml:space="preserve"> </w:t>
-      </w:r>
-      <w:r>
-        <w:rPr>
-          <w:rFonts w:ascii="Times New Roman" w:hAnsi="Times New Roman" w:cs="Times New Roman"/>
-          <w:sz w:val="28"/>
-          <w:szCs w:val="28"/>
-        </w:rPr>
-        <w:t>маски</w:t>
-      </w:r>
-      <w:r>
-        <w:rPr>
-          <w:rFonts w:ascii="Times New Roman" w:hAnsi="Times New Roman" w:cs="Times New Roman"/>
-          <w:sz w:val="28"/>
-          <w:szCs w:val="28"/>
-          <w:lang w:val="en-US"/>
-        </w:rPr>
-        <w:t>.</w:t>
+        <w:t xml:space="preserve">а также </w:t>
+      </w:r>
+      <w:proofErr w:type="spellStart"/>
+      <w:r>
+        <w:rPr>
+          <w:rFonts w:ascii="Times New Roman" w:hAnsi="Times New Roman" w:cs="Times New Roman"/>
+          <w:sz w:val="28"/>
+          <w:szCs w:val="28"/>
+        </w:rPr>
+        <w:t>синхрокодов</w:t>
+      </w:r>
+      <w:proofErr w:type="spellEnd"/>
+      <w:r>
+        <w:rPr>
+          <w:rFonts w:ascii="Times New Roman" w:hAnsi="Times New Roman" w:cs="Times New Roman"/>
+          <w:sz w:val="28"/>
+          <w:szCs w:val="28"/>
+        </w:rPr>
+        <w:t xml:space="preserve"> для опр</w:t>
+      </w:r>
+      <w:r>
+        <w:rPr>
+          <w:rFonts w:ascii="Times New Roman" w:hAnsi="Times New Roman" w:cs="Times New Roman"/>
+          <w:sz w:val="28"/>
+          <w:szCs w:val="28"/>
+        </w:rPr>
+        <w:t>е</w:t>
+      </w:r>
+      <w:r>
+        <w:rPr>
+          <w:rFonts w:ascii="Times New Roman" w:hAnsi="Times New Roman" w:cs="Times New Roman"/>
+          <w:sz w:val="28"/>
+          <w:szCs w:val="28"/>
+        </w:rPr>
+        <w:t>деления начала и конца текущей строки. Поэтому необходимо предусмо</w:t>
+      </w:r>
+      <w:r>
+        <w:rPr>
+          <w:rFonts w:ascii="Times New Roman" w:hAnsi="Times New Roman" w:cs="Times New Roman"/>
+          <w:sz w:val="28"/>
+          <w:szCs w:val="28"/>
+        </w:rPr>
+        <w:t>т</w:t>
+      </w:r>
+      <w:r>
+        <w:rPr>
+          <w:rFonts w:ascii="Times New Roman" w:hAnsi="Times New Roman" w:cs="Times New Roman"/>
+          <w:sz w:val="28"/>
+          <w:szCs w:val="28"/>
+        </w:rPr>
+        <w:t>реть блок определяющий интервалы валидных данных.</w:t>
       </w:r>
     </w:p>
     <w:p>
@@ -1596,93 +2569,6 @@
           <w:sz w:val="28"/>
           <w:szCs w:val="28"/>
         </w:rPr>
-        <w:t>Однако</w:t>
-      </w:r>
-      <w:r>
-        <w:rPr>
-          <w:rFonts w:ascii="Times New Roman" w:hAnsi="Times New Roman" w:cs="Times New Roman"/>
-          <w:sz w:val="28"/>
-          <w:szCs w:val="28"/>
-          <w:lang w:val="en-US"/>
-        </w:rPr>
-        <w:t xml:space="preserve"> </w:t>
-      </w:r>
-      <w:r>
-        <w:rPr>
-          <w:rFonts w:ascii="Times New Roman" w:hAnsi="Times New Roman" w:cs="Times New Roman"/>
-          <w:sz w:val="28"/>
-          <w:szCs w:val="28"/>
-        </w:rPr>
-        <w:t>следует</w:t>
-      </w:r>
-      <w:r>
-        <w:rPr>
-          <w:rFonts w:ascii="Times New Roman" w:hAnsi="Times New Roman" w:cs="Times New Roman"/>
-          <w:sz w:val="28"/>
-          <w:szCs w:val="28"/>
-          <w:lang w:val="en-US"/>
-        </w:rPr>
-        <w:t xml:space="preserve"> </w:t>
-      </w:r>
-      <w:r>
-        <w:rPr>
-          <w:rFonts w:ascii="Times New Roman" w:hAnsi="Times New Roman" w:cs="Times New Roman"/>
-          <w:sz w:val="28"/>
-          <w:szCs w:val="28"/>
-        </w:rPr>
-        <w:t>отметить, что не все пиксели в видеопотоке являются валидными, часть из них используется для передачи какой-то служебной информации, оптически черных участков ,а также синхрокодов для опр</w:t>
-      </w:r>
-      <w:r>
-        <w:rPr>
-          <w:rFonts w:ascii="Times New Roman" w:hAnsi="Times New Roman" w:cs="Times New Roman"/>
-          <w:sz w:val="28"/>
-          <w:szCs w:val="28"/>
-        </w:rPr>
-        <w:t>е</w:t>
-      </w:r>
-      <w:r>
-        <w:rPr>
-          <w:rFonts w:ascii="Times New Roman" w:hAnsi="Times New Roman" w:cs="Times New Roman"/>
-          <w:sz w:val="28"/>
-          <w:szCs w:val="28"/>
-        </w:rPr>
-        <w:t>деления начала и конца текущей строки. Поэтому необходимо предусмо</w:t>
-      </w:r>
-      <w:r>
-        <w:rPr>
-          <w:rFonts w:ascii="Times New Roman" w:hAnsi="Times New Roman" w:cs="Times New Roman"/>
-          <w:sz w:val="28"/>
-          <w:szCs w:val="28"/>
-        </w:rPr>
-        <w:t>т</w:t>
-      </w:r>
-      <w:r>
-        <w:rPr>
-          <w:rFonts w:ascii="Times New Roman" w:hAnsi="Times New Roman" w:cs="Times New Roman"/>
-          <w:sz w:val="28"/>
-          <w:szCs w:val="28"/>
-        </w:rPr>
-        <w:t>реть блок определяющий интервалы валидных данных.</w:t>
-      </w:r>
-    </w:p>
-    <w:p>
-      <w:pPr>
-        <w:spacing w:line="288" w:lineRule="auto"/>
-        <w:ind w:firstLine="567"/>
-        <w:contextualSpacing/>
-        <w:jc w:val="both"/>
-        <w:rPr>
-          <w:rFonts w:ascii="Times New Roman" w:hAnsi="Times New Roman" w:cs="Times New Roman"/>
-          <w:sz w:val="28"/>
-          <w:szCs w:val="28"/>
-        </w:rPr>
-      </w:pPr>
-      <w:r>
-        <w:rPr>
-          <w:rFonts w:ascii="Times New Roman" w:hAnsi="Times New Roman" w:cs="Times New Roman"/>
-          <w:sz w:val="28"/>
-          <w:szCs w:val="28"/>
-        </w:rPr>
         <w:t>На самом деле можно было бы обойтись без различения, однако, тогда потребуются дополнительные накладные расходы на буферизацию нену</w:t>
       </w:r>
       <w:r>
@@ -1699,23 +2585,25 @@
           <w:sz w:val="28"/>
           <w:szCs w:val="28"/>
         </w:rPr>
-        <w:t>ных данных, что повлечет за собой увеличение ресурсов для контроля за ними, а, следов</w:t>
-      </w:r>
-      <w:r>
-        <w:rPr>
-          <w:rFonts w:ascii="Times New Roman" w:hAnsi="Times New Roman" w:cs="Times New Roman"/>
-          <w:sz w:val="28"/>
-          <w:szCs w:val="28"/>
-        </w:rPr>
-        <w:t>а</w:t>
-      </w:r>
-      <w:r>
-        <w:rPr>
-          <w:rFonts w:ascii="Times New Roman" w:hAnsi="Times New Roman" w:cs="Times New Roman"/>
-          <w:sz w:val="28"/>
-          <w:szCs w:val="28"/>
-        </w:rPr>
-        <w:t>тельно, увеличивается и объем ресурсов, необходимый для реализации.</w:t>
+        <w:t xml:space="preserve">ных данных, что повлечет за собой увеличение ресурсов для </w:t>
+      </w:r>
+      <w:proofErr w:type="gramStart"/>
+      <w:r>
+        <w:rPr>
+          <w:rFonts w:ascii="Times New Roman" w:hAnsi="Times New Roman" w:cs="Times New Roman"/>
+          <w:sz w:val="28"/>
+          <w:szCs w:val="28"/>
+        </w:rPr>
+        <w:t>контроля за</w:t>
+      </w:r>
+      <w:proofErr w:type="gramEnd"/>
+      <w:r>
+        <w:rPr>
+          <w:rFonts w:ascii="Times New Roman" w:hAnsi="Times New Roman" w:cs="Times New Roman"/>
+          <w:sz w:val="28"/>
+          <w:szCs w:val="28"/>
+        </w:rPr>
+        <w:t xml:space="preserve"> ними, а, следовательно, увеличивается и объем ресурсов, необходимый для реализации.</w:t>
       </w:r>
     </w:p>
     <w:p>
@@ -1854,7 +2742,7 @@
       <w:pPr>
         <w:spacing w:line="288" w:lineRule="auto"/>
         <w:contextualSpacing/>
-        <w:jc w:val="both"/>
+        <w:jc w:val="center"/>
         <w:rPr>
           <w:rFonts w:ascii="Times New Roman" w:hAnsi="Times New Roman" w:cs="Times New Roman"/>
           <w:sz w:val="28"/>
@@ -1888,7 +2776,7 @@
                     </pic:cNvPicPr>
                   </pic:nvPicPr>
                   <pic:blipFill>
-                    <a:blip r:embed="rId9">
+                    <a:blip r:embed="rId10">
                       <a:extLst>
                         <a:ext uri="{28A0092B-C50C-407E-A947-70E740481C1C}">
                           <a14:useLocalDpi xmlns:a14="http://schemas.microsoft.com/office/drawing/2010/main" val="0"/>
@@ -1924,7 +2812,7 @@
       <w:pPr>
         <w:spacing w:line="288" w:lineRule="auto"/>
         <w:contextualSpacing/>
-        <w:jc w:val="both"/>
+        <w:jc w:val="center"/>
         <w:rPr>
           <w:rFonts w:ascii="Times New Roman" w:hAnsi="Times New Roman" w:cs="Times New Roman"/>
           <w:i/>
@@ -2091,7 +2979,25 @@
           <w:sz w:val="28"/>
           <w:szCs w:val="28"/>
         </w:rPr>
-        <w:t>Таким образом можно принять видеопоток и сформировать из него необходимую маску.</w:t>
+        <w:t xml:space="preserve">Таким </w:t>
+      </w:r>
+      <w:proofErr w:type="gramStart"/>
+      <w:r>
+        <w:rPr>
+          <w:rFonts w:ascii="Times New Roman" w:hAnsi="Times New Roman" w:cs="Times New Roman"/>
+          <w:sz w:val="28"/>
+          <w:szCs w:val="28"/>
+        </w:rPr>
+        <w:t>образом</w:t>
+      </w:r>
+      <w:proofErr w:type="gramEnd"/>
+      <w:r>
+        <w:rPr>
+          <w:rFonts w:ascii="Times New Roman" w:hAnsi="Times New Roman" w:cs="Times New Roman"/>
+          <w:sz w:val="28"/>
+          <w:szCs w:val="28"/>
+        </w:rPr>
+        <w:t xml:space="preserve"> можно принять видеопоток и сформировать из него необходимую маску.</w:t>
       </w:r>
     </w:p>
     <w:p>
@@ -2238,7 +3144,25 @@
           <w:sz w:val="28"/>
           <w:szCs w:val="28"/>
         </w:rPr>
-        <w:t xml:space="preserve"> пикселов. Таким образом осуществляя попарные сравнения можно сократить до количество операций до пикселов в маске. Допустим для маски размером 3 на 3 число пикселов 9, и в худшем случае, если каждый пикселы будут распределены  ровно в обратном порядке, тогда за 9 попарных сравнений и перемещений все окажутся отсортированными.</w:t>
+        <w:t xml:space="preserve"> пикселов. Таким </w:t>
+      </w:r>
+      <w:proofErr w:type="gramStart"/>
+      <w:r>
+        <w:rPr>
+          <w:rFonts w:ascii="Times New Roman" w:hAnsi="Times New Roman" w:cs="Times New Roman"/>
+          <w:sz w:val="28"/>
+          <w:szCs w:val="28"/>
+        </w:rPr>
+        <w:t>образом</w:t>
+      </w:r>
+      <w:proofErr w:type="gramEnd"/>
+      <w:r>
+        <w:rPr>
+          <w:rFonts w:ascii="Times New Roman" w:hAnsi="Times New Roman" w:cs="Times New Roman"/>
+          <w:sz w:val="28"/>
+          <w:szCs w:val="28"/>
+        </w:rPr>
+        <w:t xml:space="preserve"> осуществляя попарные сравнения можно сократить до количество операций до пикселов в маске. Допустим для маски размером 3 на 3 число пикселов 9, и в худшем случае, если каждый пикселы будут распределены  ровно в обратном порядке, тогда за 9 попарных сравнений и перемещений все окажутся отсортированными.</w:t>
       </w:r>
     </w:p>
     <w:p>
@@ -2259,7 +3183,34 @@
           <w:sz w:val="28"/>
           <w:szCs w:val="28"/>
         </w:rPr>
-        <w:t>Элементарным попарным сравнивателем с перемещением предста</w:t>
+        <w:t xml:space="preserve">Элементарным попарным </w:t>
+      </w:r>
+      <w:proofErr w:type="spellStart"/>
+      <w:r>
+        <w:rPr>
+          <w:rFonts w:ascii="Times New Roman" w:hAnsi="Times New Roman" w:cs="Times New Roman"/>
+          <w:sz w:val="28"/>
+          <w:szCs w:val="28"/>
+        </w:rPr>
+        <w:t>сравнивателем</w:t>
+      </w:r>
+      <w:proofErr w:type="spellEnd"/>
+      <w:r>
+        <w:rPr>
+          <w:rFonts w:ascii="Times New Roman" w:hAnsi="Times New Roman" w:cs="Times New Roman"/>
+          <w:sz w:val="28"/>
+          <w:szCs w:val="28"/>
+        </w:rPr>
+        <w:t xml:space="preserve"> с перемещением </w:t>
+      </w:r>
+      <w:proofErr w:type="gramStart"/>
+      <w:r>
+        <w:rPr>
+          <w:rFonts w:ascii="Times New Roman" w:hAnsi="Times New Roman" w:cs="Times New Roman"/>
+          <w:sz w:val="28"/>
+          <w:szCs w:val="28"/>
+        </w:rPr>
+        <w:t>предста</w:t>
       </w:r>
       <w:r>
         <w:rPr>
@@ -2275,14 +3226,23 @@
           <w:sz w:val="28"/>
           <w:szCs w:val="28"/>
         </w:rPr>
-        <w:t>лен на рисунке 3.</w:t>
-      </w:r>
-    </w:p>
-    <w:p>
-      <w:pPr>
-        <w:spacing w:line="288" w:lineRule="auto"/>
-        <w:contextualSpacing/>
-        <w:jc w:val="both"/>
+        <w:t>лен</w:t>
+      </w:r>
+      <w:proofErr w:type="gramEnd"/>
+      <w:r>
+        <w:rPr>
+          <w:rFonts w:ascii="Times New Roman" w:hAnsi="Times New Roman" w:cs="Times New Roman"/>
+          <w:sz w:val="28"/>
+          <w:szCs w:val="28"/>
+        </w:rPr>
+        <w:t xml:space="preserve"> на рисунке 3.</w:t>
+      </w:r>
+    </w:p>
+    <w:p>
+      <w:pPr>
+        <w:spacing w:line="288" w:lineRule="auto"/>
+        <w:contextualSpacing/>
+        <w:jc w:val="center"/>
         <w:rPr>
           <w:rFonts w:ascii="Times New Roman" w:hAnsi="Times New Roman" w:cs="Times New Roman"/>
           <w:sz w:val="28"/>
@@ -2313,7 +3273,7 @@
                     </pic:cNvPicPr>
                   </pic:nvPicPr>
                   <pic:blipFill>
-                    <a:blip r:embed="rId10">
+                    <a:blip r:embed="rId11">
                       <a:extLst>
                         <a:ext uri="{28A0092B-C50C-407E-A947-70E740481C1C}">
                           <a14:useLocalDpi xmlns:a14="http://schemas.microsoft.com/office/drawing/2010/main" val="0"/>
@@ -2349,7 +3309,7 @@
       <w:pPr>
         <w:spacing w:line="288" w:lineRule="auto"/>
         <w:contextualSpacing/>
-        <w:jc w:val="both"/>
+        <w:jc w:val="center"/>
         <w:rPr>
           <w:rFonts w:ascii="Times New Roman" w:hAnsi="Times New Roman" w:cs="Times New Roman"/>
           <w:i/>
@@ -2366,8 +3326,20 @@
           <w:szCs w:val="28"/>
           <w:u w:val="single"/>
         </w:rPr>
-        <w:t>Рис.3. Элементарный преобразователь и сравниватель</w:t>
-      </w:r>
+        <w:t xml:space="preserve">Рис.3. Элементарный преобразователь и </w:t>
+      </w:r>
+      <w:proofErr w:type="spellStart"/>
+      <w:r>
+        <w:rPr>
+          <w:rFonts w:ascii="Times New Roman" w:hAnsi="Times New Roman" w:cs="Times New Roman"/>
+          <w:i/>
+          <w:sz w:val="28"/>
+          <w:szCs w:val="28"/>
+          <w:u w:val="single"/>
+        </w:rPr>
+        <w:t>сравниватель</w:t>
+      </w:r>
+      <w:proofErr w:type="spellEnd"/>
     </w:p>
     <w:p>
       <w:pPr>
@@ -2418,7 +3390,7 @@
       <w:pPr>
         <w:spacing w:line="288" w:lineRule="auto"/>
         <w:contextualSpacing/>
-        <w:jc w:val="both"/>
+        <w:jc w:val="center"/>
         <w:rPr>
           <w:rFonts w:ascii="Times New Roman" w:hAnsi="Times New Roman" w:cs="Times New Roman"/>
           <w:sz w:val="28"/>
@@ -2448,7 +3420,7 @@
                     </pic:cNvPicPr>
                   </pic:nvPicPr>
                   <pic:blipFill rotWithShape="1">
-                    <a:blip r:embed="rId11">
+                    <a:blip r:embed="rId12">
                       <a:extLst>
                         <a:ext uri="{28A0092B-C50C-407E-A947-70E740481C1C}">
                           <a14:useLocalDpi xmlns:a14="http://schemas.microsoft.com/office/drawing/2010/main" val="0"/>
@@ -2487,7 +3459,7 @@
       <w:pPr>
         <w:spacing w:line="288" w:lineRule="auto"/>
         <w:contextualSpacing/>
-        <w:jc w:val="both"/>
+        <w:jc w:val="center"/>
         <w:rPr>
           <w:rFonts w:ascii="Times New Roman" w:hAnsi="Times New Roman" w:cs="Times New Roman"/>
           <w:i/>
@@ -2555,7 +3527,25 @@
           <w:sz w:val="28"/>
           <w:szCs w:val="28"/>
         </w:rPr>
-        <w:t>растания массив пикселов. Согласно идеологии медианного фильтра мы должны выбрать центральный пиксел и заменить им пиксел, который я</w:t>
+        <w:t xml:space="preserve">растания массив пикселов. Согласно идеологии медианного фильтра мы должны выбрать центральный </w:t>
+      </w:r>
+      <w:proofErr w:type="gramStart"/>
+      <w:r>
+        <w:rPr>
+          <w:rFonts w:ascii="Times New Roman" w:hAnsi="Times New Roman" w:cs="Times New Roman"/>
+          <w:sz w:val="28"/>
+          <w:szCs w:val="28"/>
+        </w:rPr>
+        <w:t>пиксел и</w:t>
+      </w:r>
+      <w:proofErr w:type="gramEnd"/>
+      <w:r>
+        <w:rPr>
+          <w:rFonts w:ascii="Times New Roman" w:hAnsi="Times New Roman" w:cs="Times New Roman"/>
+          <w:sz w:val="28"/>
+          <w:szCs w:val="28"/>
+        </w:rPr>
+        <w:t xml:space="preserve"> заменить им пиксел, который я</w:t>
       </w:r>
       <w:r>
         <w:rPr>
@@ -2597,12 +3587,37 @@
           <w:szCs w:val="28"/>
         </w:rPr>
       </w:pPr>
-      <w:r>
-        <w:rPr>
-          <w:rFonts w:ascii="Times New Roman" w:hAnsi="Times New Roman" w:cs="Times New Roman"/>
-          <w:sz w:val="28"/>
-          <w:szCs w:val="28"/>
-        </w:rPr>
+    </w:p>
+    <w:p>
+      <w:pPr>
+        <w:spacing w:line="288" w:lineRule="auto"/>
+        <w:contextualSpacing/>
+        <w:jc w:val="both"/>
+        <w:rPr>
+          <w:rFonts w:ascii="Times New Roman" w:hAnsi="Times New Roman" w:cs="Times New Roman"/>
+          <w:sz w:val="28"/>
+          <w:szCs w:val="28"/>
+        </w:rPr>
+      </w:pPr>
+    </w:p>
+    <w:p>
+      <w:pPr>
+        <w:spacing w:line="288" w:lineRule="auto"/>
+        <w:contextualSpacing/>
+        <w:jc w:val="both"/>
+        <w:rPr>
+          <w:rFonts w:ascii="Times New Roman" w:hAnsi="Times New Roman" w:cs="Times New Roman"/>
+          <w:sz w:val="28"/>
+          <w:szCs w:val="28"/>
+        </w:rPr>
+      </w:pPr>
+      <w:r>
+        <w:rPr>
+          <w:rFonts w:ascii="Times New Roman" w:hAnsi="Times New Roman" w:cs="Times New Roman"/>
+          <w:sz w:val="28"/>
+          <w:szCs w:val="28"/>
+        </w:rPr>
+        <w:lastRenderedPageBreak/>
         <w:t>3.4</w:t>
       </w:r>
       <w:r>
@@ -2643,7 +3658,6 @@
           <w:sz w:val="28"/>
           <w:szCs w:val="28"/>
         </w:rPr>
-        <w:lastRenderedPageBreak/>
         <w:tab/>
         <w:t xml:space="preserve">Как было описано выше, идея биномиального фильтра достаточно проста. Его выход представляет собой линейную комбинацию значений входных пикселов. Другими словами, есть сумма исходных пикселов умноженных на </w:t>
       </w:r>
@@ -2677,6 +3691,18 @@
         <w:spacing w:line="288" w:lineRule="auto"/>
         <w:contextualSpacing/>
         <w:jc w:val="both"/>
+        <w:rPr>
+          <w:rFonts w:ascii="Times New Roman" w:hAnsi="Times New Roman" w:cs="Times New Roman"/>
+          <w:sz w:val="28"/>
+          <w:szCs w:val="28"/>
+        </w:rPr>
+      </w:pPr>
+    </w:p>
+    <w:p>
+      <w:pPr>
+        <w:spacing w:line="288" w:lineRule="auto"/>
+        <w:contextualSpacing/>
+        <w:jc w:val="center"/>
         <w:rPr>
           <w:rFonts w:ascii="Times New Roman" w:hAnsi="Times New Roman" w:cs="Times New Roman"/>
           <w:sz w:val="28"/>
@@ -2706,7 +3732,7 @@
                     </pic:cNvPicPr>
                   </pic:nvPicPr>
                   <pic:blipFill>
-                    <a:blip r:embed="rId12">
+                    <a:blip r:embed="rId13">
                       <a:extLst>
                         <a:ext uri="{28A0092B-C50C-407E-A947-70E740481C1C}">
                           <a14:useLocalDpi xmlns:a14="http://schemas.microsoft.com/office/drawing/2010/main" val="0"/>
@@ -2742,7 +3768,7 @@
       <w:pPr>
         <w:spacing w:line="288" w:lineRule="auto"/>
         <w:contextualSpacing/>
-        <w:jc w:val="both"/>
+        <w:jc w:val="center"/>
         <w:rPr>
           <w:rFonts w:ascii="Times New Roman" w:hAnsi="Times New Roman" w:cs="Times New Roman"/>
           <w:i/>
@@ -2761,6 +3787,20 @@
         </w:rPr>
         <w:t>Рис.5. Умножение матрицы коэффициентов на маску пикселов</w:t>
       </w:r>
+    </w:p>
+    <w:p>
+      <w:pPr>
+        <w:spacing w:line="288" w:lineRule="auto"/>
+        <w:contextualSpacing/>
+        <w:jc w:val="center"/>
+        <w:rPr>
+          <w:rFonts w:ascii="Times New Roman" w:hAnsi="Times New Roman" w:cs="Times New Roman"/>
+          <w:i/>
+          <w:sz w:val="28"/>
+          <w:szCs w:val="28"/>
+          <w:u w:val="single"/>
+        </w:rPr>
+      </w:pPr>
     </w:p>
     <w:p>
       <w:pPr>
@@ -2803,7 +3843,7 @@
       <w:pPr>
         <w:spacing w:line="288" w:lineRule="auto"/>
         <w:contextualSpacing/>
-        <w:jc w:val="both"/>
+        <w:jc w:val="center"/>
         <w:rPr>
           <w:rFonts w:ascii="Times New Roman" w:hAnsi="Times New Roman" w:cs="Times New Roman"/>
           <w:sz w:val="28"/>
@@ -2833,7 +3873,7 @@
                     </pic:cNvPicPr>
                   </pic:nvPicPr>
                   <pic:blipFill>
-                    <a:blip r:embed="rId13">
+                    <a:blip r:embed="rId14">
                       <a:extLst>
                         <a:ext uri="{28A0092B-C50C-407E-A947-70E740481C1C}">
                           <a14:useLocalDpi xmlns:a14="http://schemas.microsoft.com/office/drawing/2010/main" val="0"/>
@@ -2869,7 +3909,7 @@
       <w:pPr>
         <w:spacing w:line="288" w:lineRule="auto"/>
         <w:contextualSpacing/>
-        <w:jc w:val="both"/>
+        <w:jc w:val="center"/>
         <w:rPr>
           <w:rFonts w:ascii="Times New Roman" w:hAnsi="Times New Roman" w:cs="Times New Roman"/>
           <w:i/>
@@ -2906,6 +3946,7 @@
           <w:sz w:val="28"/>
           <w:szCs w:val="28"/>
         </w:rPr>
+        <w:lastRenderedPageBreak/>
         <w:tab/>
       </w:r>
     </w:p>
@@ -2951,23 +3992,7 @@
           <w:sz w:val="28"/>
           <w:szCs w:val="28"/>
         </w:rPr>
-        <w:t>ализ</w:t>
-      </w:r>
-      <w:r>
-        <w:rPr>
-          <w:rFonts w:ascii="Times New Roman" w:hAnsi="Times New Roman" w:cs="Times New Roman"/>
-          <w:sz w:val="28"/>
-          <w:szCs w:val="28"/>
-        </w:rPr>
-        <w:t>а</w:t>
-      </w:r>
-      <w:r>
-        <w:rPr>
-          <w:rFonts w:ascii="Times New Roman" w:hAnsi="Times New Roman" w:cs="Times New Roman"/>
-          <w:sz w:val="28"/>
-          <w:szCs w:val="28"/>
-        </w:rPr>
-        <w:t>ции более точных вычислений, возможно, следует выполнять их даже в виде вычислений с плавающей запятой. Тогда округление и замена оп</w:t>
+        <w:t>ализации более точных вычислений, возможно, следует выполнять их даже в виде вычислений с плавающей запятой. Тогда округление и замена оп</w:t>
       </w:r>
       <w:r>
         <w:rPr>
@@ -2983,7 +4008,6 @@
           <w:sz w:val="28"/>
           <w:szCs w:val="28"/>
         </w:rPr>
-        <w:lastRenderedPageBreak/>
         <w:t>раций умножения и деления должны быть сохранены. Для таких целей в ПЛИС есть аппар</w:t>
       </w:r>
       <w:r>
@@ -3083,23 +4107,7 @@
           <w:sz w:val="28"/>
           <w:szCs w:val="28"/>
         </w:rPr>
-        <w:t>Для дальнейшей реализации алгоритмов не раз потребуется склад</w:t>
-      </w:r>
-      <w:r>
-        <w:rPr>
-          <w:rFonts w:ascii="Times New Roman" w:hAnsi="Times New Roman" w:cs="Times New Roman"/>
-          <w:sz w:val="28"/>
-          <w:szCs w:val="28"/>
-        </w:rPr>
-        <w:t>ы</w:t>
-      </w:r>
-      <w:r>
-        <w:rPr>
-          <w:rFonts w:ascii="Times New Roman" w:hAnsi="Times New Roman" w:cs="Times New Roman"/>
-          <w:sz w:val="28"/>
-          <w:szCs w:val="28"/>
-        </w:rPr>
-        <w:t>ваться большое число пикселов. Сама по себе операция не является сложной, о</w:t>
+        <w:t>Для дальнейшей реализации алгоритмов не раз потребуется складываться большое число пикселов. Сама по себе операция не является сложной, о</w:t>
       </w:r>
       <w:r>
         <w:rPr>
@@ -3115,23 +4123,7 @@
           <w:sz w:val="28"/>
           <w:szCs w:val="28"/>
         </w:rPr>
-        <w:t>нако при параллельном сложении нескольких чисел большой ра</w:t>
-      </w:r>
-      <w:r>
-        <w:rPr>
-          <w:rFonts w:ascii="Times New Roman" w:hAnsi="Times New Roman" w:cs="Times New Roman"/>
-          <w:sz w:val="28"/>
-          <w:szCs w:val="28"/>
-        </w:rPr>
-        <w:t>з</w:t>
-      </w:r>
-      <w:r>
-        <w:rPr>
-          <w:rFonts w:ascii="Times New Roman" w:hAnsi="Times New Roman" w:cs="Times New Roman"/>
-          <w:sz w:val="28"/>
-          <w:szCs w:val="28"/>
-        </w:rPr>
-        <w:t>рядности может существенно снижаться рабочая частота схемы. Для этого реализ</w:t>
+        <w:t>нако при параллельном сложении нескольких чисел большой разрядности может существенно снижаться рабочая частота схемы. Для этого реализ</w:t>
       </w:r>
       <w:r>
         <w:rPr>
@@ -3147,39 +4139,43 @@
           <w:sz w:val="28"/>
           <w:szCs w:val="28"/>
         </w:rPr>
-        <w:t>ем конвейерное суммирование слагаемых. На каждом этапе пара</w:t>
-      </w:r>
-      <w:r>
-        <w:rPr>
-          <w:rFonts w:ascii="Times New Roman" w:hAnsi="Times New Roman" w:cs="Times New Roman"/>
-          <w:sz w:val="28"/>
-          <w:szCs w:val="28"/>
-        </w:rPr>
-        <w:t>л</w:t>
-      </w:r>
-      <w:r>
-        <w:rPr>
-          <w:rFonts w:ascii="Times New Roman" w:hAnsi="Times New Roman" w:cs="Times New Roman"/>
-          <w:sz w:val="28"/>
-          <w:szCs w:val="28"/>
-        </w:rPr>
-        <w:t>лельно будем попарно суммировать полученные данные. Таким образом, имея на входе при маске 3х3 - 9 пикселов, на первом этапе будут просу</w:t>
-      </w:r>
-      <w:r>
-        <w:rPr>
-          <w:rFonts w:ascii="Times New Roman" w:hAnsi="Times New Roman" w:cs="Times New Roman"/>
-          <w:sz w:val="28"/>
-          <w:szCs w:val="28"/>
-        </w:rPr>
-        <w:t>м</w:t>
-      </w:r>
-      <w:r>
-        <w:rPr>
-          <w:rFonts w:ascii="Times New Roman" w:hAnsi="Times New Roman" w:cs="Times New Roman"/>
-          <w:sz w:val="28"/>
-          <w:szCs w:val="28"/>
-        </w:rPr>
-        <w:t>мированы 1-2, 3-4, 5-6, 7-8 пикселы. А последний 9 пиксел останется с</w:t>
+        <w:t xml:space="preserve">ем конвейерное суммирование слагаемых. На каждом этапе параллельно будем попарно суммировать полученные данные. Таким образом, имея на входе при маске 3х3 - 9 пикселов, на первом этапе будут просуммированы 1-2, 3-4, 5-6, 7-8 пикселы. А </w:t>
+      </w:r>
+      <w:proofErr w:type="gramStart"/>
+      <w:r>
+        <w:rPr>
+          <w:rFonts w:ascii="Times New Roman" w:hAnsi="Times New Roman" w:cs="Times New Roman"/>
+          <w:sz w:val="28"/>
+          <w:szCs w:val="28"/>
+        </w:rPr>
+        <w:t>последний</w:t>
+      </w:r>
+      <w:proofErr w:type="gramEnd"/>
+      <w:r>
+        <w:rPr>
+          <w:rFonts w:ascii="Times New Roman" w:hAnsi="Times New Roman" w:cs="Times New Roman"/>
+          <w:sz w:val="28"/>
+          <w:szCs w:val="28"/>
+        </w:rPr>
+        <w:t xml:space="preserve"> 9 пиксел останется сохраненным в неизменном виде для последующих операций. Тогда после первого этапа останется 5 операндов, после второго 3 операнда, четвертого 2 и </w:t>
+      </w:r>
+      <w:proofErr w:type="gramStart"/>
+      <w:r>
+        <w:rPr>
+          <w:rFonts w:ascii="Times New Roman" w:hAnsi="Times New Roman" w:cs="Times New Roman"/>
+          <w:sz w:val="28"/>
+          <w:szCs w:val="28"/>
+        </w:rPr>
+        <w:t>наконец</w:t>
+      </w:r>
+      <w:proofErr w:type="gramEnd"/>
+      <w:r>
+        <w:rPr>
+          <w:rFonts w:ascii="Times New Roman" w:hAnsi="Times New Roman" w:cs="Times New Roman"/>
+          <w:sz w:val="28"/>
+          <w:szCs w:val="28"/>
+        </w:rPr>
+        <w:t xml:space="preserve"> результат самого суммирования. Так как организация конвейерная, то и новые данные для суммирования могут поступать на вход каждый такт. С задержкой равной округленной до ближайшего целого логарифма по осн</w:t>
       </w:r>
       <w:r>
         <w:rPr>
@@ -3195,71 +4191,7 @@
           <w:sz w:val="28"/>
           <w:szCs w:val="28"/>
         </w:rPr>
-        <w:t>храненным в неизменном виде для последующих операций. Тогда после первого этапа останется 5 операндов, после второго 3 операнда, четве</w:t>
-      </w:r>
-      <w:r>
-        <w:rPr>
-          <w:rFonts w:ascii="Times New Roman" w:hAnsi="Times New Roman" w:cs="Times New Roman"/>
-          <w:sz w:val="28"/>
-          <w:szCs w:val="28"/>
-        </w:rPr>
-        <w:t>р</w:t>
-      </w:r>
-      <w:r>
-        <w:rPr>
-          <w:rFonts w:ascii="Times New Roman" w:hAnsi="Times New Roman" w:cs="Times New Roman"/>
-          <w:sz w:val="28"/>
-          <w:szCs w:val="28"/>
-        </w:rPr>
-        <w:t>того 2 и наконец результат самого суммирования. Так как организация конвейерная, то и новые данные для суммирования могут поступать на вход ка</w:t>
-      </w:r>
-      <w:r>
-        <w:rPr>
-          <w:rFonts w:ascii="Times New Roman" w:hAnsi="Times New Roman" w:cs="Times New Roman"/>
-          <w:sz w:val="28"/>
-          <w:szCs w:val="28"/>
-        </w:rPr>
-        <w:t>ж</w:t>
-      </w:r>
-      <w:r>
-        <w:rPr>
-          <w:rFonts w:ascii="Times New Roman" w:hAnsi="Times New Roman" w:cs="Times New Roman"/>
-          <w:sz w:val="28"/>
-          <w:szCs w:val="28"/>
-        </w:rPr>
-        <w:t>дый такт. С задержкой равной округленной до ближайшего целого логарифма по осн</w:t>
-      </w:r>
-      <w:r>
-        <w:rPr>
-          <w:rFonts w:ascii="Times New Roman" w:hAnsi="Times New Roman" w:cs="Times New Roman"/>
-          <w:sz w:val="28"/>
-          <w:szCs w:val="28"/>
-        </w:rPr>
-        <w:t>о</w:t>
-      </w:r>
-      <w:r>
-        <w:rPr>
-          <w:rFonts w:ascii="Times New Roman" w:hAnsi="Times New Roman" w:cs="Times New Roman"/>
-          <w:sz w:val="28"/>
-          <w:szCs w:val="28"/>
-        </w:rPr>
-        <w:t>ванию 2 числа входных данных, на выходе схемы будет р</w:t>
-      </w:r>
-      <w:r>
-        <w:rPr>
-          <w:rFonts w:ascii="Times New Roman" w:hAnsi="Times New Roman" w:cs="Times New Roman"/>
-          <w:sz w:val="28"/>
-          <w:szCs w:val="28"/>
-        </w:rPr>
-        <w:t>е</w:t>
-      </w:r>
-      <w:r>
-        <w:rPr>
-          <w:rFonts w:ascii="Times New Roman" w:hAnsi="Times New Roman" w:cs="Times New Roman"/>
-          <w:sz w:val="28"/>
-          <w:szCs w:val="28"/>
-        </w:rPr>
-        <w:t>зультат суммы.</w:t>
+        <w:t>ванию 2 числа входных данных, на выходе схемы будет результат суммы.</w:t>
       </w:r>
     </w:p>
     <w:p>
@@ -3324,7 +4256,7 @@
       <w:pPr>
         <w:spacing w:line="288" w:lineRule="auto"/>
         <w:contextualSpacing/>
-        <w:jc w:val="both"/>
+        <w:jc w:val="center"/>
         <w:rPr>
           <w:rFonts w:ascii="Times New Roman" w:hAnsi="Times New Roman" w:cs="Times New Roman"/>
           <w:sz w:val="28"/>
@@ -3339,6 +4271,7 @@
           <w:szCs w:val="28"/>
           <w:lang w:eastAsia="ru-RU"/>
         </w:rPr>
+        <w:lastRenderedPageBreak/>
         <w:drawing>
           <wp:inline distT="0" distB="0" distL="0" distR="0" wp14:anchorId="66489A40" wp14:editId="0A527826">
             <wp:extent cx="4916805" cy="2863850"/>
@@ -3357,7 +4290,7 @@
                     </pic:cNvPicPr>
                   </pic:nvPicPr>
                   <pic:blipFill>
-                    <a:blip r:embed="rId14">
+                    <a:blip r:embed="rId15">
                       <a:extLst>
                         <a:ext uri="{28A0092B-C50C-407E-A947-70E740481C1C}">
                           <a14:useLocalDpi xmlns:a14="http://schemas.microsoft.com/office/drawing/2010/main" val="0"/>
@@ -3393,7 +4326,7 @@
       <w:pPr>
         <w:spacing w:line="288" w:lineRule="auto"/>
         <w:contextualSpacing/>
-        <w:jc w:val="both"/>
+        <w:jc w:val="center"/>
         <w:rPr>
           <w:rFonts w:ascii="Times New Roman" w:hAnsi="Times New Roman" w:cs="Times New Roman"/>
           <w:i/>
@@ -3442,9 +4375,20 @@
           <w:sz w:val="28"/>
           <w:szCs w:val="28"/>
         </w:rPr>
-        <w:lastRenderedPageBreak/>
         <w:t>3.5. Усредняющий фильтр.</w:t>
       </w:r>
+    </w:p>
+    <w:p>
+      <w:pPr>
+        <w:spacing w:line="288" w:lineRule="auto"/>
+        <w:contextualSpacing/>
+        <w:jc w:val="both"/>
+        <w:rPr>
+          <w:rFonts w:ascii="Times New Roman" w:hAnsi="Times New Roman" w:cs="Times New Roman"/>
+          <w:sz w:val="28"/>
+          <w:szCs w:val="28"/>
+        </w:rPr>
+      </w:pPr>
     </w:p>
     <w:p>
       <w:pPr>
@@ -3525,54 +4469,25 @@
           <w:szCs w:val="28"/>
         </w:rPr>
         <w:tab/>
-      </w:r>
-      <w:r>
-        <w:rPr>
-          <w:rFonts w:ascii="Times New Roman" w:hAnsi="Times New Roman" w:cs="Times New Roman"/>
-          <w:sz w:val="28"/>
-          <w:szCs w:val="28"/>
-        </w:rPr>
-        <w:t xml:space="preserve">В общем случае </w:t>
-      </w:r>
-      <w:r>
-        <w:rPr>
-          <w:rFonts w:ascii="Times New Roman" w:hAnsi="Times New Roman" w:cs="Times New Roman"/>
-          <w:sz w:val="28"/>
-          <w:szCs w:val="28"/>
-        </w:rPr>
-        <w:t xml:space="preserve">операция </w:t>
-      </w:r>
-      <w:r>
-        <w:rPr>
-          <w:rFonts w:ascii="Times New Roman" w:hAnsi="Times New Roman" w:cs="Times New Roman"/>
-          <w:sz w:val="28"/>
-          <w:szCs w:val="28"/>
-        </w:rPr>
-        <w:t xml:space="preserve">деления </w:t>
-      </w:r>
-      <w:r>
-        <w:rPr>
-          <w:rFonts w:ascii="Times New Roman" w:hAnsi="Times New Roman" w:cs="Times New Roman"/>
-          <w:sz w:val="28"/>
-          <w:szCs w:val="28"/>
-        </w:rPr>
-        <w:t>достаточно ресурсозатратная и требует, зачастую, большую задержку на обработку, так как алгоритмы в основном итерационные, что не позволяет использовать его в конвейере о</w:t>
-      </w:r>
-      <w:r>
-        <w:rPr>
-          <w:rFonts w:ascii="Times New Roman" w:hAnsi="Times New Roman" w:cs="Times New Roman"/>
-          <w:sz w:val="28"/>
-          <w:szCs w:val="28"/>
-        </w:rPr>
-        <w:t>б</w:t>
-      </w:r>
-      <w:r>
-        <w:rPr>
-          <w:rFonts w:ascii="Times New Roman" w:hAnsi="Times New Roman" w:cs="Times New Roman"/>
-          <w:sz w:val="28"/>
-          <w:szCs w:val="28"/>
-        </w:rPr>
-        <w:t>работки изображения.</w:t>
+        <w:t xml:space="preserve">В общем случае операция деления достаточно </w:t>
+      </w:r>
+      <w:proofErr w:type="spellStart"/>
+      <w:r>
+        <w:rPr>
+          <w:rFonts w:ascii="Times New Roman" w:hAnsi="Times New Roman" w:cs="Times New Roman"/>
+          <w:sz w:val="28"/>
+          <w:szCs w:val="28"/>
+        </w:rPr>
+        <w:t>ресурсозатратная</w:t>
+      </w:r>
+      <w:proofErr w:type="spellEnd"/>
+      <w:r>
+        <w:rPr>
+          <w:rFonts w:ascii="Times New Roman" w:hAnsi="Times New Roman" w:cs="Times New Roman"/>
+          <w:sz w:val="28"/>
+          <w:szCs w:val="28"/>
+        </w:rPr>
+        <w:t xml:space="preserve"> и требует, зачастую, большую задержку на обработку, так как алгоритмы в основном итерационные, что не позволяет использовать его в конвейере обработки изображения.</w:t>
       </w:r>
     </w:p>
     <w:p>
@@ -3630,7 +4545,16 @@
           <w:sz w:val="28"/>
           <w:szCs w:val="28"/>
         </w:rPr>
-        <w:t>Любое число можно представить в виде целой и дробной части. Для привычной нам десятеричной системы счисления дробная часть показыв</w:t>
+        <w:t xml:space="preserve">Любое число можно представить в виде целой и дробной части. Для привычной нам десятеричной системы счисления дробная часть </w:t>
+      </w:r>
+      <w:proofErr w:type="gramStart"/>
+      <w:r>
+        <w:rPr>
+          <w:rFonts w:ascii="Times New Roman" w:hAnsi="Times New Roman" w:cs="Times New Roman"/>
+          <w:sz w:val="28"/>
+          <w:szCs w:val="28"/>
+        </w:rPr>
+        <w:t>показыв</w:t>
       </w:r>
       <w:r>
         <w:rPr>
@@ -3646,7 +4570,16 @@
           <w:sz w:val="28"/>
           <w:szCs w:val="28"/>
         </w:rPr>
-        <w:t>ет сколько в числе десятых, сотых, тысячных долей. Для двоичной сист</w:t>
+        <w:t>ет</w:t>
+      </w:r>
+      <w:proofErr w:type="gramEnd"/>
+      <w:r>
+        <w:rPr>
+          <w:rFonts w:ascii="Times New Roman" w:hAnsi="Times New Roman" w:cs="Times New Roman"/>
+          <w:sz w:val="28"/>
+          <w:szCs w:val="28"/>
+        </w:rPr>
+        <w:t xml:space="preserve"> сколько в числе десятых, сотых, тысячных долей. Для двоичной сист</w:t>
       </w:r>
       <w:r>
         <w:rPr>
@@ -3739,6 +4672,7 @@
           <w:sz w:val="28"/>
           <w:szCs w:val="28"/>
         </w:rPr>
+        <w:lastRenderedPageBreak/>
         <w:t>1й разряд</w:t>
       </w:r>
       <w:r>
@@ -3847,6 +4781,8 @@
         </w:rPr>
         <w:t>…</w:t>
       </w:r>
+      <w:bookmarkStart w:id="0" w:name="_GoBack"/>
+      <w:bookmarkEnd w:id="0"/>
     </w:p>
     <w:p>
       <w:pPr>
@@ -4056,15 +4992,7 @@
           <w:sz w:val="28"/>
           <w:szCs w:val="28"/>
         </w:rPr>
-        <w:t>Тогда для представления дробной части 0,375 необходимо представит</w:t>
-      </w:r>
-      <w:r>
-        <w:rPr>
-          <w:rFonts w:ascii="Times New Roman" w:hAnsi="Times New Roman" w:cs="Times New Roman"/>
-          <w:sz w:val="28"/>
-          <w:szCs w:val="28"/>
-        </w:rPr>
-        <w:t>ь</w:t>
+        <w:t>Тогда для представления дробной части 0,375 необходимо представить</w:t>
       </w:r>
       <w:r>
         <w:rPr>
@@ -4100,8 +5028,18 @@
           <w:sz w:val="28"/>
           <w:szCs w:val="28"/>
         </w:rPr>
-        <w:t>Таким образом, с принятой точностью деление можно заменить на умножение</w:t>
-      </w:r>
+        <w:t xml:space="preserve">Таким образом, с принятой точностью деление можно заменить на </w:t>
+      </w:r>
+      <w:proofErr w:type="gramStart"/>
+      <w:r>
+        <w:rPr>
+          <w:rFonts w:ascii="Times New Roman" w:hAnsi="Times New Roman" w:cs="Times New Roman"/>
+          <w:sz w:val="28"/>
+          <w:szCs w:val="28"/>
+        </w:rPr>
+        <w:t>умножение</w:t>
+      </w:r>
+      <w:proofErr w:type="gramEnd"/>
       <w:r>
         <w:rPr>
           <w:rFonts w:ascii="Times New Roman" w:hAnsi="Times New Roman" w:cs="Times New Roman"/>
@@ -4124,7 +5062,6 @@
           <w:sz w:val="28"/>
           <w:szCs w:val="28"/>
         </w:rPr>
-        <w:lastRenderedPageBreak/>
         <w:t>надобится деление результата на 9. Но мы умножим его на 1/9, переведя его в двоичный формат с точностью до 12 знаков после запятой. Тогда и результат умножения будем брать, начиная с 13 разряда, который соотве</w:t>
       </w:r>
       <w:r>
@@ -4181,23 +5118,7 @@
           <w:sz w:val="28"/>
           <w:szCs w:val="28"/>
         </w:rPr>
-        <w:t>бом д</w:t>
-      </w:r>
-      <w:r>
-        <w:rPr>
-          <w:rFonts w:ascii="Times New Roman" w:hAnsi="Times New Roman" w:cs="Times New Roman"/>
-          <w:sz w:val="28"/>
-          <w:szCs w:val="28"/>
-        </w:rPr>
-        <w:t>е</w:t>
-      </w:r>
-      <w:r>
-        <w:rPr>
-          <w:rFonts w:ascii="Times New Roman" w:hAnsi="Times New Roman" w:cs="Times New Roman"/>
-          <w:sz w:val="28"/>
-          <w:szCs w:val="28"/>
-        </w:rPr>
-        <w:t>сятичное число 10 на 9 (иллюстрация на рисунке 9).</w:t>
+        <w:t>бом десятичное число 10 на 9 (иллюстрация на рисунке 9).</w:t>
       </w:r>
     </w:p>
     <w:p>
@@ -4237,7 +5158,7 @@
                     </pic:cNvPicPr>
                   </pic:nvPicPr>
                   <pic:blipFill>
-                    <a:blip r:embed="rId15">
+                    <a:blip r:embed="rId16">
                       <a:extLst>
                         <a:ext uri="{28A0092B-C50C-407E-A947-70E740481C1C}">
                           <a14:useLocalDpi xmlns:a14="http://schemas.microsoft.com/office/drawing/2010/main" val="0"/>
@@ -4290,7 +5211,29 @@
           <w:szCs w:val="28"/>
           <w:u w:val="single"/>
         </w:rPr>
-        <w:t>Рис.9. Деление замененное на операцию умножения</w:t>
+        <w:t xml:space="preserve">Рис.9. </w:t>
+      </w:r>
+      <w:proofErr w:type="gramStart"/>
+      <w:r>
+        <w:rPr>
+          <w:rFonts w:ascii="Times New Roman" w:hAnsi="Times New Roman" w:cs="Times New Roman"/>
+          <w:i/>
+          <w:sz w:val="28"/>
+          <w:szCs w:val="28"/>
+          <w:u w:val="single"/>
+        </w:rPr>
+        <w:t>Деление</w:t>
+      </w:r>
+      <w:proofErr w:type="gramEnd"/>
+      <w:r>
+        <w:rPr>
+          <w:rFonts w:ascii="Times New Roman" w:hAnsi="Times New Roman" w:cs="Times New Roman"/>
+          <w:i/>
+          <w:sz w:val="28"/>
+          <w:szCs w:val="28"/>
+          <w:u w:val="single"/>
+        </w:rPr>
+        <w:t xml:space="preserve"> замененное на операцию умножения</w:t>
       </w:r>
     </w:p>
     <w:p>
@@ -4364,6 +5307,7 @@
           <w:szCs w:val="28"/>
           <w:lang w:val="en-US"/>
         </w:rPr>
+        <w:lastRenderedPageBreak/>
         <w:t>DSP</w:t>
       </w:r>
       <w:r>
@@ -4396,23 +5340,7 @@
           <w:sz w:val="28"/>
           <w:szCs w:val="28"/>
         </w:rPr>
-        <w:t xml:space="preserve"> б</w:t>
-      </w:r>
-      <w:r>
-        <w:rPr>
-          <w:rFonts w:ascii="Times New Roman" w:hAnsi="Times New Roman" w:cs="Times New Roman"/>
-          <w:sz w:val="28"/>
-          <w:szCs w:val="28"/>
-        </w:rPr>
-        <w:t>е</w:t>
-      </w:r>
-      <w:r>
-        <w:rPr>
-          <w:rFonts w:ascii="Times New Roman" w:hAnsi="Times New Roman" w:cs="Times New Roman"/>
-          <w:sz w:val="28"/>
-          <w:szCs w:val="28"/>
-        </w:rPr>
-        <w:t>рем целую часть – 1.</w:t>
+        <w:t xml:space="preserve"> берем целую часть – 1.</w:t>
       </w:r>
     </w:p>
     <w:p>
@@ -4490,16 +5418,46 @@
           <w:szCs w:val="28"/>
           <w:lang w:val="en-US"/>
         </w:rPr>
-        <w:t xml:space="preserve">SNR </w:t>
-      </w:r>
-      <w:r>
-        <w:rPr>
-          <w:rFonts w:ascii="Times New Roman" w:hAnsi="Times New Roman" w:cs="Times New Roman"/>
-          <w:sz w:val="28"/>
-          <w:szCs w:val="28"/>
-        </w:rPr>
-        <w:t>по черному</w:t>
-      </w:r>
+        <w:t>SNR</w:t>
+      </w:r>
+      <w:r>
+        <w:rPr>
+          <w:rFonts w:ascii="Times New Roman" w:hAnsi="Times New Roman" w:cs="Times New Roman"/>
+          <w:sz w:val="28"/>
+          <w:szCs w:val="28"/>
+        </w:rPr>
+        <w:t xml:space="preserve"> </w:t>
+      </w:r>
+      <w:r>
+        <w:rPr>
+          <w:rFonts w:ascii="Times New Roman" w:hAnsi="Times New Roman" w:cs="Times New Roman"/>
+          <w:sz w:val="28"/>
+          <w:szCs w:val="28"/>
+        </w:rPr>
+        <w:t xml:space="preserve">по </w:t>
+      </w:r>
+      <w:proofErr w:type="gramStart"/>
+      <w:r>
+        <w:rPr>
+          <w:rFonts w:ascii="Times New Roman" w:hAnsi="Times New Roman" w:cs="Times New Roman"/>
+          <w:sz w:val="28"/>
+          <w:szCs w:val="28"/>
+        </w:rPr>
+        <w:t>черному</w:t>
+      </w:r>
+      <w:proofErr w:type="gramEnd"/>
+    </w:p>
+    <w:p>
+      <w:pPr>
+        <w:spacing w:line="288" w:lineRule="auto"/>
+        <w:contextualSpacing/>
+        <w:jc w:val="both"/>
+        <w:rPr>
+          <w:rFonts w:ascii="Times New Roman" w:hAnsi="Times New Roman" w:cs="Times New Roman"/>
+          <w:sz w:val="28"/>
+          <w:szCs w:val="28"/>
+        </w:rPr>
+      </w:pPr>
     </w:p>
     <w:p>
       <w:pPr>
@@ -4661,8 +5619,25 @@
           <w:sz w:val="28"/>
           <w:szCs w:val="28"/>
         </w:rPr>
-        <w:lastRenderedPageBreak/>
-        <w:t>ляется и к каждому пикселу в изображении, следовательно искажается и</w:t>
+        <w:t xml:space="preserve">ляется и к каждому пикселу в изображении, </w:t>
+      </w:r>
+      <w:proofErr w:type="gramStart"/>
+      <w:r>
+        <w:rPr>
+          <w:rFonts w:ascii="Times New Roman" w:hAnsi="Times New Roman" w:cs="Times New Roman"/>
+          <w:sz w:val="28"/>
+          <w:szCs w:val="28"/>
+        </w:rPr>
+        <w:t>следовательно</w:t>
+      </w:r>
+      <w:proofErr w:type="gramEnd"/>
+      <w:r>
+        <w:rPr>
+          <w:rFonts w:ascii="Times New Roman" w:hAnsi="Times New Roman" w:cs="Times New Roman"/>
+          <w:sz w:val="28"/>
+          <w:szCs w:val="28"/>
+        </w:rPr>
+        <w:t xml:space="preserve"> искажается и</w:t>
       </w:r>
       <w:r>
         <w:rPr>
@@ -4715,7 +5690,25 @@
           <w:szCs w:val="28"/>
         </w:rPr>
         <w:tab/>
-        <w:t xml:space="preserve">Мы же будем хотим спроектировать модуль оценивающий не только уровень черного, но и </w:t>
+        <w:t xml:space="preserve">Мы же </w:t>
+      </w:r>
+      <w:proofErr w:type="gramStart"/>
+      <w:r>
+        <w:rPr>
+          <w:rFonts w:ascii="Times New Roman" w:hAnsi="Times New Roman" w:cs="Times New Roman"/>
+          <w:sz w:val="28"/>
+          <w:szCs w:val="28"/>
+        </w:rPr>
+        <w:t>будем</w:t>
+      </w:r>
+      <w:proofErr w:type="gramEnd"/>
+      <w:r>
+        <w:rPr>
+          <w:rFonts w:ascii="Times New Roman" w:hAnsi="Times New Roman" w:cs="Times New Roman"/>
+          <w:sz w:val="28"/>
+          <w:szCs w:val="28"/>
+        </w:rPr>
+        <w:t xml:space="preserve"> хотим спроектировать модуль оценивающий не только уровень черного, но и </w:t>
       </w:r>
       <w:r>
         <w:rPr>
@@ -4754,6 +5747,7 @@
         </w:rPr>
         <w:tab/>
       </w:r>
+      <w:proofErr w:type="gramStart"/>
       <w:r>
         <w:rPr>
           <w:rFonts w:ascii="Times New Roman" w:hAnsi="Times New Roman" w:cs="Times New Roman"/>
@@ -4769,7 +5763,16 @@
           <w:sz w:val="28"/>
           <w:szCs w:val="28"/>
         </w:rPr>
-        <w:t xml:space="preserve">  есть отношение квадрата среднего значения интенсивности к среднеквадратическому отклонению от него.</w:t>
+        <w:t xml:space="preserve">  есть</w:t>
+      </w:r>
+      <w:proofErr w:type="gramEnd"/>
+      <w:r>
+        <w:rPr>
+          <w:rFonts w:ascii="Times New Roman" w:hAnsi="Times New Roman" w:cs="Times New Roman"/>
+          <w:sz w:val="28"/>
+          <w:szCs w:val="28"/>
+        </w:rPr>
+        <w:t xml:space="preserve"> отношение квадрата среднего значения интенсивности к среднеквадратическому отклонению от него.</w:t>
       </w:r>
     </w:p>
     <w:p>
@@ -5023,14 +6026,1526 @@
         <w:contextualSpacing/>
         <w:jc w:val="both"/>
         <w:rPr>
-          <w:rFonts w:ascii="Times New Roman" w:hAnsi="Times New Roman" w:cs="Times New Roman"/>
+          <w:rFonts w:ascii="Times New Roman" w:eastAsiaTheme="minorEastAsia" w:hAnsi="Times New Roman" w:cs="Times New Roman"/>
           <w:sz w:val="28"/>
           <w:szCs w:val="28"/>
           <w:lang w:val="en-US"/>
         </w:rPr>
       </w:pPr>
-      <w:bookmarkStart w:id="0" w:name="_GoBack"/>
-      <w:bookmarkEnd w:id="0"/>
+      <w:r>
+        <w:rPr>
+          <w:rFonts w:ascii="Times New Roman" w:eastAsiaTheme="minorEastAsia" w:hAnsi="Times New Roman" w:cs="Times New Roman"/>
+          <w:sz w:val="28"/>
+          <w:szCs w:val="28"/>
+          <w:lang w:val="en-US"/>
+        </w:rPr>
+        <w:tab/>
+      </w:r>
+    </w:p>
+    <w:p>
+      <w:pPr>
+        <w:spacing w:line="288" w:lineRule="auto"/>
+        <w:contextualSpacing/>
+        <w:jc w:val="both"/>
+        <w:rPr>
+          <w:rFonts w:ascii="Times New Roman" w:hAnsi="Times New Roman" w:cs="Times New Roman"/>
+          <w:sz w:val="28"/>
+          <w:szCs w:val="28"/>
+        </w:rPr>
+      </w:pPr>
+      <w:r>
+        <w:rPr>
+          <w:rFonts w:ascii="Times New Roman" w:hAnsi="Times New Roman" w:cs="Times New Roman"/>
+          <w:sz w:val="28"/>
+          <w:szCs w:val="28"/>
+        </w:rPr>
+        <w:t xml:space="preserve"> </w:t>
+      </w:r>
+      <w:r>
+        <w:rPr>
+          <w:rFonts w:ascii="Times New Roman" w:hAnsi="Times New Roman" w:cs="Times New Roman"/>
+          <w:sz w:val="28"/>
+          <w:szCs w:val="28"/>
+        </w:rPr>
+        <w:tab/>
+        <w:t>Как видно из формулы, необходимо найти среднее значение инте</w:t>
+      </w:r>
+      <w:r>
+        <w:rPr>
+          <w:rFonts w:ascii="Times New Roman" w:hAnsi="Times New Roman" w:cs="Times New Roman"/>
+          <w:sz w:val="28"/>
+          <w:szCs w:val="28"/>
+        </w:rPr>
+        <w:t>н</w:t>
+      </w:r>
+      <w:r>
+        <w:rPr>
+          <w:rFonts w:ascii="Times New Roman" w:hAnsi="Times New Roman" w:cs="Times New Roman"/>
+          <w:sz w:val="28"/>
+          <w:szCs w:val="28"/>
+        </w:rPr>
+        <w:t xml:space="preserve">сивности в пикселах </w:t>
+      </w:r>
+      <w:proofErr w:type="gramStart"/>
+      <w:r>
+        <w:rPr>
+          <w:rFonts w:ascii="Times New Roman" w:hAnsi="Times New Roman" w:cs="Times New Roman"/>
+          <w:sz w:val="28"/>
+          <w:szCs w:val="28"/>
+        </w:rPr>
+        <w:t>соответствующих</w:t>
+      </w:r>
+      <w:proofErr w:type="gramEnd"/>
+      <w:r>
+        <w:rPr>
+          <w:rFonts w:ascii="Times New Roman" w:hAnsi="Times New Roman" w:cs="Times New Roman"/>
+          <w:sz w:val="28"/>
+          <w:szCs w:val="28"/>
+        </w:rPr>
+        <w:t xml:space="preserve"> оптически-черному участку изо</w:t>
+      </w:r>
+      <w:r>
+        <w:rPr>
+          <w:rFonts w:ascii="Times New Roman" w:hAnsi="Times New Roman" w:cs="Times New Roman"/>
+          <w:sz w:val="28"/>
+          <w:szCs w:val="28"/>
+        </w:rPr>
+        <w:t>б</w:t>
+      </w:r>
+      <w:r>
+        <w:rPr>
+          <w:rFonts w:ascii="Times New Roman" w:hAnsi="Times New Roman" w:cs="Times New Roman"/>
+          <w:sz w:val="28"/>
+          <w:szCs w:val="28"/>
+        </w:rPr>
+        <w:t>ражения. Также необходимо найти средн</w:t>
+      </w:r>
+      <w:r>
+        <w:rPr>
+          <w:rFonts w:ascii="Times New Roman" w:hAnsi="Times New Roman" w:cs="Times New Roman"/>
+          <w:sz w:val="28"/>
+          <w:szCs w:val="28"/>
+        </w:rPr>
+        <w:t>е</w:t>
+      </w:r>
+      <w:r>
+        <w:rPr>
+          <w:rFonts w:ascii="Times New Roman" w:hAnsi="Times New Roman" w:cs="Times New Roman"/>
+          <w:sz w:val="28"/>
+          <w:szCs w:val="28"/>
+        </w:rPr>
+        <w:t>квадратическое отклонение от среднего значения.</w:t>
+      </w:r>
+      <w:r>
+        <w:rPr>
+          <w:rFonts w:ascii="Times New Roman" w:hAnsi="Times New Roman" w:cs="Times New Roman"/>
+          <w:sz w:val="28"/>
+          <w:szCs w:val="28"/>
+        </w:rPr>
+        <w:t xml:space="preserve"> Структурная схема разрабатываемого модуля пре</w:t>
+      </w:r>
+      <w:r>
+        <w:rPr>
+          <w:rFonts w:ascii="Times New Roman" w:hAnsi="Times New Roman" w:cs="Times New Roman"/>
+          <w:sz w:val="28"/>
+          <w:szCs w:val="28"/>
+        </w:rPr>
+        <w:t>д</w:t>
+      </w:r>
+      <w:r>
+        <w:rPr>
+          <w:rFonts w:ascii="Times New Roman" w:hAnsi="Times New Roman" w:cs="Times New Roman"/>
+          <w:sz w:val="28"/>
+          <w:szCs w:val="28"/>
+        </w:rPr>
+        <w:t>ставлена на рисунке 9.</w:t>
+      </w:r>
+    </w:p>
+    <w:p>
+      <w:pPr>
+        <w:spacing w:line="288" w:lineRule="auto"/>
+        <w:contextualSpacing/>
+        <w:jc w:val="center"/>
+        <w:rPr>
+          <w:rFonts w:ascii="Times New Roman" w:hAnsi="Times New Roman" w:cs="Times New Roman"/>
+          <w:sz w:val="28"/>
+          <w:szCs w:val="28"/>
+        </w:rPr>
+      </w:pPr>
+      <w:r>
+        <w:rPr>
+          <w:rFonts w:ascii="Times New Roman" w:hAnsi="Times New Roman" w:cs="Times New Roman"/>
+          <w:noProof/>
+          <w:sz w:val="28"/>
+          <w:szCs w:val="28"/>
+          <w:lang w:eastAsia="ru-RU"/>
+        </w:rPr>
+        <w:lastRenderedPageBreak/>
+        <w:drawing>
+          <wp:inline distT="0" distB="0" distL="0" distR="0" wp14:anchorId="26A71658" wp14:editId="7310F479">
+            <wp:extent cx="5477510" cy="2777490"/>
+            <wp:effectExtent l="0" t="0" r="8890" b="3810"/>
+            <wp:docPr id="19" name="Рисунок 19"/>
+            <wp:cNvGraphicFramePr>
+              <a:graphicFrameLocks xmlns:a="http://schemas.openxmlformats.org/drawingml/2006/main" noChangeAspect="1"/>
+            </wp:cNvGraphicFramePr>
+            <a:graphic xmlns:a="http://schemas.openxmlformats.org/drawingml/2006/main">
+              <a:graphicData uri="http://schemas.openxmlformats.org/drawingml/2006/picture">
+                <pic:pic xmlns:pic="http://schemas.openxmlformats.org/drawingml/2006/picture">
+                  <pic:nvPicPr>
+                    <pic:cNvPr id="0" name="Picture 11"/>
+                    <pic:cNvPicPr>
+                      <a:picLocks noChangeAspect="1" noChangeArrowheads="1"/>
+                    </pic:cNvPicPr>
+                  </pic:nvPicPr>
+                  <pic:blipFill>
+                    <a:blip r:embed="rId17">
+                      <a:extLst>
+                        <a:ext uri="{28A0092B-C50C-407E-A947-70E740481C1C}">
+                          <a14:useLocalDpi xmlns:a14="http://schemas.microsoft.com/office/drawing/2010/main" val="0"/>
+                        </a:ext>
+                      </a:extLst>
+                    </a:blip>
+                    <a:srcRect/>
+                    <a:stretch>
+                      <a:fillRect/>
+                    </a:stretch>
+                  </pic:blipFill>
+                  <pic:spPr bwMode="auto">
+                    <a:xfrm>
+                      <a:off x="0" y="0"/>
+                      <a:ext cx="5477510" cy="2777490"/>
+                    </a:xfrm>
+                    <a:prstGeom prst="rect">
+                      <a:avLst/>
+                    </a:prstGeom>
+                    <a:noFill/>
+                    <a:ln>
+                      <a:noFill/>
+                    </a:ln>
+                  </pic:spPr>
+                </pic:pic>
+              </a:graphicData>
+            </a:graphic>
+          </wp:inline>
+        </w:drawing>
+      </w:r>
+    </w:p>
+    <w:p>
+      <w:pPr>
+        <w:spacing w:line="288" w:lineRule="auto"/>
+        <w:contextualSpacing/>
+        <w:jc w:val="center"/>
+        <w:rPr>
+          <w:rFonts w:ascii="Times New Roman" w:hAnsi="Times New Roman" w:cs="Times New Roman"/>
+          <w:sz w:val="28"/>
+          <w:szCs w:val="28"/>
+        </w:rPr>
+      </w:pPr>
+      <w:r>
+        <w:rPr>
+          <w:rFonts w:ascii="Times New Roman" w:hAnsi="Times New Roman" w:cs="Times New Roman"/>
+          <w:noProof/>
+          <w:sz w:val="28"/>
+          <w:szCs w:val="28"/>
+          <w:lang w:eastAsia="ru-RU"/>
+        </w:rPr>
+        <w:drawing>
+          <wp:inline distT="0" distB="0" distL="0" distR="0" wp14:anchorId="34504668" wp14:editId="06A9CA71">
+            <wp:extent cx="5753735" cy="2216785"/>
+            <wp:effectExtent l="0" t="0" r="0" b="0"/>
+            <wp:docPr id="20" name="Рисунок 20"/>
+            <wp:cNvGraphicFramePr>
+              <a:graphicFrameLocks xmlns:a="http://schemas.openxmlformats.org/drawingml/2006/main" noChangeAspect="1"/>
+            </wp:cNvGraphicFramePr>
+            <a:graphic xmlns:a="http://schemas.openxmlformats.org/drawingml/2006/main">
+              <a:graphicData uri="http://schemas.openxmlformats.org/drawingml/2006/picture">
+                <pic:pic xmlns:pic="http://schemas.openxmlformats.org/drawingml/2006/picture">
+                  <pic:nvPicPr>
+                    <pic:cNvPr id="0" name="Picture 12"/>
+                    <pic:cNvPicPr>
+                      <a:picLocks noChangeAspect="1" noChangeArrowheads="1"/>
+                    </pic:cNvPicPr>
+                  </pic:nvPicPr>
+                  <pic:blipFill>
+                    <a:blip r:embed="rId18">
+                      <a:extLst>
+                        <a:ext uri="{28A0092B-C50C-407E-A947-70E740481C1C}">
+                          <a14:useLocalDpi xmlns:a14="http://schemas.microsoft.com/office/drawing/2010/main" val="0"/>
+                        </a:ext>
+                      </a:extLst>
+                    </a:blip>
+                    <a:srcRect/>
+                    <a:stretch>
+                      <a:fillRect/>
+                    </a:stretch>
+                  </pic:blipFill>
+                  <pic:spPr bwMode="auto">
+                    <a:xfrm>
+                      <a:off x="0" y="0"/>
+                      <a:ext cx="5753735" cy="2216785"/>
+                    </a:xfrm>
+                    <a:prstGeom prst="rect">
+                      <a:avLst/>
+                    </a:prstGeom>
+                    <a:noFill/>
+                    <a:ln>
+                      <a:noFill/>
+                    </a:ln>
+                  </pic:spPr>
+                </pic:pic>
+              </a:graphicData>
+            </a:graphic>
+          </wp:inline>
+        </w:drawing>
+      </w:r>
+    </w:p>
+    <w:p>
+      <w:pPr>
+        <w:spacing w:line="288" w:lineRule="auto"/>
+        <w:contextualSpacing/>
+        <w:jc w:val="center"/>
+        <w:rPr>
+          <w:rFonts w:ascii="Times New Roman" w:hAnsi="Times New Roman" w:cs="Times New Roman"/>
+          <w:i/>
+          <w:sz w:val="28"/>
+          <w:szCs w:val="28"/>
+          <w:u w:val="single"/>
+        </w:rPr>
+      </w:pPr>
+      <w:r>
+        <w:rPr>
+          <w:rFonts w:ascii="Times New Roman" w:hAnsi="Times New Roman" w:cs="Times New Roman"/>
+          <w:i/>
+          <w:sz w:val="28"/>
+          <w:szCs w:val="28"/>
+          <w:u w:val="single"/>
+        </w:rPr>
+        <w:t xml:space="preserve">Рис.9. Структурная схема измерителя </w:t>
+      </w:r>
+      <w:r>
+        <w:rPr>
+          <w:rFonts w:ascii="Times New Roman" w:hAnsi="Times New Roman" w:cs="Times New Roman"/>
+          <w:i/>
+          <w:sz w:val="28"/>
+          <w:szCs w:val="28"/>
+          <w:u w:val="single"/>
+          <w:lang w:val="en-US"/>
+        </w:rPr>
+        <w:t>SNR</w:t>
+      </w:r>
+    </w:p>
+    <w:p>
+      <w:pPr>
+        <w:spacing w:line="288" w:lineRule="auto"/>
+        <w:contextualSpacing/>
+        <w:jc w:val="both"/>
+        <w:rPr>
+          <w:rFonts w:ascii="Times New Roman" w:hAnsi="Times New Roman" w:cs="Times New Roman"/>
+          <w:sz w:val="28"/>
+          <w:szCs w:val="28"/>
+        </w:rPr>
+      </w:pPr>
+    </w:p>
+    <w:p>
+      <w:pPr>
+        <w:spacing w:line="288" w:lineRule="auto"/>
+        <w:ind w:firstLine="567"/>
+        <w:contextualSpacing/>
+        <w:jc w:val="both"/>
+        <w:rPr>
+          <w:rFonts w:ascii="Times New Roman" w:hAnsi="Times New Roman" w:cs="Times New Roman"/>
+          <w:sz w:val="28"/>
+          <w:szCs w:val="28"/>
+        </w:rPr>
+      </w:pPr>
+      <w:r>
+        <w:rPr>
+          <w:rFonts w:ascii="Times New Roman" w:hAnsi="Times New Roman" w:cs="Times New Roman"/>
+          <w:sz w:val="28"/>
+          <w:szCs w:val="28"/>
+        </w:rPr>
+        <w:t xml:space="preserve">Для поиска среднего значения пикселов используем </w:t>
+      </w:r>
+      <w:r>
+        <w:rPr>
+          <w:rFonts w:ascii="Times New Roman" w:hAnsi="Times New Roman" w:cs="Times New Roman"/>
+          <w:sz w:val="28"/>
+          <w:szCs w:val="28"/>
+          <w:lang w:val="en-US"/>
+        </w:rPr>
+        <w:t>DSP</w:t>
+      </w:r>
+      <w:r>
+        <w:rPr>
+          <w:rFonts w:ascii="Times New Roman" w:hAnsi="Times New Roman" w:cs="Times New Roman"/>
+          <w:sz w:val="28"/>
+          <w:szCs w:val="28"/>
+        </w:rPr>
+        <w:t>, а именно инт</w:t>
+      </w:r>
+      <w:r>
+        <w:rPr>
+          <w:rFonts w:ascii="Times New Roman" w:hAnsi="Times New Roman" w:cs="Times New Roman"/>
+          <w:sz w:val="28"/>
+          <w:szCs w:val="28"/>
+        </w:rPr>
+        <w:t>е</w:t>
+      </w:r>
+      <w:r>
+        <w:rPr>
+          <w:rFonts w:ascii="Times New Roman" w:hAnsi="Times New Roman" w:cs="Times New Roman"/>
+          <w:sz w:val="28"/>
+          <w:szCs w:val="28"/>
+        </w:rPr>
+        <w:t xml:space="preserve">грированный в него 64-битный аккумулятор. </w:t>
+      </w:r>
+      <w:proofErr w:type="spellStart"/>
+      <w:r>
+        <w:rPr>
+          <w:rFonts w:ascii="Times New Roman" w:hAnsi="Times New Roman" w:cs="Times New Roman"/>
+          <w:sz w:val="28"/>
+          <w:szCs w:val="28"/>
+        </w:rPr>
+        <w:t>Фотоматрица</w:t>
+      </w:r>
+      <w:proofErr w:type="spellEnd"/>
+      <w:r>
+        <w:rPr>
+          <w:rFonts w:ascii="Times New Roman" w:hAnsi="Times New Roman" w:cs="Times New Roman"/>
+          <w:sz w:val="28"/>
+          <w:szCs w:val="28"/>
+        </w:rPr>
+        <w:t xml:space="preserve">, </w:t>
+      </w:r>
+      <w:proofErr w:type="gramStart"/>
+      <w:r>
+        <w:rPr>
+          <w:rFonts w:ascii="Times New Roman" w:hAnsi="Times New Roman" w:cs="Times New Roman"/>
+          <w:sz w:val="28"/>
+          <w:szCs w:val="28"/>
+        </w:rPr>
+        <w:t>которую</w:t>
+      </w:r>
+      <w:proofErr w:type="gramEnd"/>
+      <w:r>
+        <w:rPr>
+          <w:rFonts w:ascii="Times New Roman" w:hAnsi="Times New Roman" w:cs="Times New Roman"/>
+          <w:sz w:val="28"/>
+          <w:szCs w:val="28"/>
+        </w:rPr>
+        <w:t xml:space="preserve"> мы принимаем как ориентир для практической имплементации алгоритма, имеет 10 строк оптически черного сигнала при разрешении сенсора по г</w:t>
+      </w:r>
+      <w:r>
+        <w:rPr>
+          <w:rFonts w:ascii="Times New Roman" w:hAnsi="Times New Roman" w:cs="Times New Roman"/>
+          <w:sz w:val="28"/>
+          <w:szCs w:val="28"/>
+        </w:rPr>
+        <w:t>о</w:t>
+      </w:r>
+      <w:r>
+        <w:rPr>
+          <w:rFonts w:ascii="Times New Roman" w:hAnsi="Times New Roman" w:cs="Times New Roman"/>
+          <w:sz w:val="28"/>
+          <w:szCs w:val="28"/>
+        </w:rPr>
+        <w:t>ризонтали 1920 пикселов. Соответственно для того, чтобы избежать пер</w:t>
+      </w:r>
+      <w:r>
+        <w:rPr>
+          <w:rFonts w:ascii="Times New Roman" w:hAnsi="Times New Roman" w:cs="Times New Roman"/>
+          <w:sz w:val="28"/>
+          <w:szCs w:val="28"/>
+        </w:rPr>
+        <w:t>е</w:t>
+      </w:r>
+      <w:r>
+        <w:rPr>
+          <w:rFonts w:ascii="Times New Roman" w:hAnsi="Times New Roman" w:cs="Times New Roman"/>
+          <w:sz w:val="28"/>
+          <w:szCs w:val="28"/>
+        </w:rPr>
+        <w:t>полнения аккумулятора, его разрядн</w:t>
+      </w:r>
+      <w:r>
+        <w:rPr>
+          <w:rFonts w:ascii="Times New Roman" w:hAnsi="Times New Roman" w:cs="Times New Roman"/>
+          <w:sz w:val="28"/>
+          <w:szCs w:val="28"/>
+        </w:rPr>
+        <w:t>ость должна быть не меньше чем л</w:t>
+      </w:r>
+      <w:r>
+        <w:rPr>
+          <w:rFonts w:ascii="Times New Roman" w:hAnsi="Times New Roman" w:cs="Times New Roman"/>
+          <w:sz w:val="28"/>
+          <w:szCs w:val="28"/>
+        </w:rPr>
+        <w:t>о</w:t>
+      </w:r>
+      <w:r>
+        <w:rPr>
+          <w:rFonts w:ascii="Times New Roman" w:hAnsi="Times New Roman" w:cs="Times New Roman"/>
+          <w:sz w:val="28"/>
+          <w:szCs w:val="28"/>
+        </w:rPr>
+        <w:t>гарифм по основанию 2 от общего числа черных пикселов с учетом ра</w:t>
+      </w:r>
+      <w:r>
+        <w:rPr>
+          <w:rFonts w:ascii="Times New Roman" w:hAnsi="Times New Roman" w:cs="Times New Roman"/>
+          <w:sz w:val="28"/>
+          <w:szCs w:val="28"/>
+        </w:rPr>
+        <w:t>з</w:t>
+      </w:r>
+      <w:r>
+        <w:rPr>
+          <w:rFonts w:ascii="Times New Roman" w:hAnsi="Times New Roman" w:cs="Times New Roman"/>
+          <w:sz w:val="28"/>
+          <w:szCs w:val="28"/>
+        </w:rPr>
+        <w:t>рядности пиксела.</w:t>
+      </w:r>
+    </w:p>
+    <w:p>
+      <w:pPr>
+        <w:spacing w:line="288" w:lineRule="auto"/>
+        <w:ind w:firstLine="567"/>
+        <w:contextualSpacing/>
+        <w:jc w:val="both"/>
+        <w:rPr>
+          <w:rFonts w:ascii="Times New Roman" w:hAnsi="Times New Roman" w:cs="Times New Roman"/>
+          <w:sz w:val="28"/>
+          <w:szCs w:val="28"/>
+        </w:rPr>
+      </w:pPr>
+      <m:oMathPara>
+        <m:oMath>
+          <m:r>
+            <m:rPr>
+              <m:nor/>
+            </m:rPr>
+            <w:rPr>
+              <w:rFonts w:ascii="Times New Roman" w:hAnsi="Times New Roman" w:cs="Times New Roman"/>
+              <w:sz w:val="28"/>
+              <w:szCs w:val="28"/>
+            </w:rPr>
+            <m:t>Разрядность аккумулятора</m:t>
+          </m:r>
+          <m:r>
+            <w:rPr>
+              <w:rFonts w:ascii="Cambria Math" w:hAnsi="Cambria Math" w:cs="Times New Roman"/>
+              <w:sz w:val="28"/>
+              <w:szCs w:val="28"/>
+            </w:rPr>
+            <m:t>=</m:t>
+          </m:r>
+          <m:r>
+            <w:rPr>
+              <w:rFonts w:ascii="Cambria Math" w:hAnsi="Cambria Math" w:cs="Times New Roman"/>
+              <w:sz w:val="28"/>
+              <w:szCs w:val="28"/>
+              <w:lang w:val="en-US"/>
+            </w:rPr>
+            <m:t>ceil</m:t>
+          </m:r>
+          <m:r>
+            <w:rPr>
+              <w:rFonts w:ascii="Cambria Math" w:hAnsi="Cambria Math" w:cs="Times New Roman"/>
+              <w:sz w:val="28"/>
+              <w:szCs w:val="28"/>
+            </w:rPr>
+            <m:t>(</m:t>
+          </m:r>
+          <m:r>
+            <w:rPr>
+              <w:rFonts w:ascii="Cambria Math" w:hAnsi="Cambria Math" w:cs="Times New Roman"/>
+              <w:sz w:val="28"/>
+              <w:szCs w:val="28"/>
+              <w:lang w:val="en-US"/>
+            </w:rPr>
+            <m:t>log</m:t>
+          </m:r>
+          <m:r>
+            <w:rPr>
+              <w:rFonts w:ascii="Cambria Math" w:hAnsi="Cambria Math" w:cs="Times New Roman"/>
+              <w:sz w:val="28"/>
+              <w:szCs w:val="28"/>
+            </w:rPr>
+            <m:t>2</m:t>
+          </m:r>
+          <m:d>
+            <m:dPr>
+              <m:grow m:val="0"/>
+              <m:ctrlPr>
+                <w:rPr>
+                  <w:rFonts w:ascii="Cambria Math" w:hAnsi="Cambria Math" w:cs="Times New Roman"/>
+                  <w:i/>
+                  <w:sz w:val="28"/>
+                  <w:szCs w:val="28"/>
+                  <w:lang w:val="en-US"/>
+                </w:rPr>
+              </m:ctrlPr>
+            </m:dPr>
+            <m:e>
+              <m:r>
+                <m:rPr>
+                  <m:nor/>
+                </m:rPr>
+                <w:rPr>
+                  <w:rFonts w:ascii="Times New Roman" w:hAnsi="Times New Roman" w:cs="Times New Roman"/>
+                  <w:sz w:val="28"/>
+                  <w:szCs w:val="28"/>
+                </w:rPr>
+                <m:t>число строк</m:t>
+              </m:r>
+              <m:r>
+                <w:rPr>
+                  <w:rFonts w:ascii="Cambria Math" w:hAnsi="Cambria Math" w:cs="Times New Roman"/>
+                  <w:sz w:val="28"/>
+                  <w:szCs w:val="28"/>
+                </w:rPr>
+                <m:t>*</m:t>
+              </m:r>
+              <m:r>
+                <m:rPr>
+                  <m:nor/>
+                </m:rPr>
+                <w:rPr>
+                  <w:rFonts w:ascii="Times New Roman" w:hAnsi="Times New Roman" w:cs="Times New Roman"/>
+                  <w:sz w:val="28"/>
+                  <w:szCs w:val="28"/>
+                </w:rPr>
+                <m:t>число пикселов в строке</m:t>
+              </m:r>
+              <m:ctrlPr>
+                <w:rPr>
+                  <w:rFonts w:ascii="Cambria Math" w:hAnsi="Cambria Math" w:cs="Times New Roman"/>
+                  <w:i/>
+                  <w:sz w:val="28"/>
+                  <w:szCs w:val="28"/>
+                </w:rPr>
+              </m:ctrlPr>
+            </m:e>
+          </m:d>
+          <m:r>
+            <m:rPr>
+              <m:nor/>
+            </m:rPr>
+            <w:rPr>
+              <w:rFonts w:ascii="Times New Roman" w:hAnsi="Times New Roman" w:cs="Times New Roman"/>
+              <w:sz w:val="28"/>
+              <w:szCs w:val="28"/>
+            </w:rPr>
+            <m:t>+разрядность 1 пиксела</m:t>
+          </m:r>
+          <m:r>
+            <w:rPr>
+              <w:rFonts w:ascii="Cambria Math" w:hAnsi="Cambria Math" w:cs="Times New Roman"/>
+              <w:sz w:val="28"/>
+              <w:szCs w:val="28"/>
+            </w:rPr>
+            <m:t>=</m:t>
+          </m:r>
+          <m:r>
+            <w:rPr>
+              <w:rFonts w:ascii="Cambria Math" w:hAnsi="Cambria Math" w:cs="Times New Roman"/>
+              <w:sz w:val="28"/>
+              <w:szCs w:val="28"/>
+              <w:lang w:val="en-US"/>
+            </w:rPr>
+            <m:t>ceil</m:t>
+          </m:r>
+          <m:r>
+            <w:rPr>
+              <w:rFonts w:ascii="Cambria Math" w:hAnsi="Cambria Math" w:cs="Times New Roman"/>
+              <w:sz w:val="28"/>
+              <w:szCs w:val="28"/>
+            </w:rPr>
+            <m:t>(</m:t>
+          </m:r>
+          <m:r>
+            <w:rPr>
+              <w:rFonts w:ascii="Cambria Math" w:hAnsi="Cambria Math" w:cs="Times New Roman"/>
+              <w:sz w:val="28"/>
+              <w:szCs w:val="28"/>
+              <w:lang w:val="en-US"/>
+            </w:rPr>
+            <m:t>log</m:t>
+          </m:r>
+          <m:r>
+            <w:rPr>
+              <w:rFonts w:ascii="Cambria Math" w:hAnsi="Cambria Math" w:cs="Times New Roman"/>
+              <w:sz w:val="28"/>
+              <w:szCs w:val="28"/>
+            </w:rPr>
+            <m:t>2(10*1936))+12=15+12=27 (бит</m:t>
+          </m:r>
+          <m:r>
+            <w:rPr>
+              <w:rFonts w:ascii="Cambria Math" w:hAnsi="Cambria Math" w:cs="Times New Roman"/>
+              <w:sz w:val="28"/>
+              <w:szCs w:val="28"/>
+            </w:rPr>
+            <m:t>)</m:t>
+          </m:r>
+        </m:oMath>
+      </m:oMathPara>
+    </w:p>
+    <w:p>
+      <w:pPr>
+        <w:spacing w:line="288" w:lineRule="auto"/>
+        <w:contextualSpacing/>
+        <w:jc w:val="both"/>
+        <w:rPr>
+          <w:rFonts w:ascii="Times New Roman" w:hAnsi="Times New Roman" w:cs="Times New Roman"/>
+          <w:sz w:val="28"/>
+          <w:szCs w:val="28"/>
+        </w:rPr>
+      </w:pPr>
+      <w:r>
+        <w:rPr>
+          <w:rFonts w:ascii="Times New Roman" w:hAnsi="Times New Roman" w:cs="Times New Roman"/>
+          <w:sz w:val="28"/>
+          <w:szCs w:val="28"/>
+        </w:rPr>
+        <w:tab/>
+      </w:r>
+    </w:p>
+    <w:p>
+      <w:pPr>
+        <w:spacing w:line="288" w:lineRule="auto"/>
+        <w:contextualSpacing/>
+        <w:jc w:val="both"/>
+        <w:rPr>
+          <w:rFonts w:ascii="Times New Roman" w:hAnsi="Times New Roman" w:cs="Times New Roman"/>
+          <w:sz w:val="28"/>
+          <w:szCs w:val="28"/>
+        </w:rPr>
+      </w:pPr>
+      <w:r>
+        <w:rPr>
+          <w:rFonts w:ascii="Times New Roman" w:hAnsi="Times New Roman" w:cs="Times New Roman"/>
+          <w:sz w:val="28"/>
+          <w:szCs w:val="28"/>
+        </w:rPr>
+        <w:lastRenderedPageBreak/>
+        <w:tab/>
+        <w:t xml:space="preserve">Таким </w:t>
+      </w:r>
+      <w:proofErr w:type="gramStart"/>
+      <w:r>
+        <w:rPr>
+          <w:rFonts w:ascii="Times New Roman" w:hAnsi="Times New Roman" w:cs="Times New Roman"/>
+          <w:sz w:val="28"/>
+          <w:szCs w:val="28"/>
+        </w:rPr>
+        <w:t>образом</w:t>
+      </w:r>
+      <w:proofErr w:type="gramEnd"/>
+      <w:r>
+        <w:rPr>
+          <w:rFonts w:ascii="Times New Roman" w:hAnsi="Times New Roman" w:cs="Times New Roman"/>
+          <w:sz w:val="28"/>
+          <w:szCs w:val="28"/>
+        </w:rPr>
+        <w:t xml:space="preserve"> разрядности аккумулятор с большим запасом хватает для выбранной цели.</w:t>
+      </w:r>
+    </w:p>
+    <w:p>
+      <w:pPr>
+        <w:spacing w:line="288" w:lineRule="auto"/>
+        <w:contextualSpacing/>
+        <w:jc w:val="both"/>
+        <w:rPr>
+          <w:rFonts w:ascii="Times New Roman" w:hAnsi="Times New Roman" w:cs="Times New Roman"/>
+          <w:sz w:val="28"/>
+          <w:szCs w:val="28"/>
+        </w:rPr>
+      </w:pPr>
+      <w:r>
+        <w:rPr>
+          <w:rFonts w:ascii="Times New Roman" w:hAnsi="Times New Roman" w:cs="Times New Roman"/>
+          <w:sz w:val="28"/>
+          <w:szCs w:val="28"/>
+        </w:rPr>
+        <w:tab/>
+        <w:t>Для нахождения среднеарифметического значения понадобится оп</w:t>
+      </w:r>
+      <w:r>
+        <w:rPr>
+          <w:rFonts w:ascii="Times New Roman" w:hAnsi="Times New Roman" w:cs="Times New Roman"/>
+          <w:sz w:val="28"/>
+          <w:szCs w:val="28"/>
+        </w:rPr>
+        <w:t>е</w:t>
+      </w:r>
+      <w:r>
+        <w:rPr>
+          <w:rFonts w:ascii="Times New Roman" w:hAnsi="Times New Roman" w:cs="Times New Roman"/>
+          <w:sz w:val="28"/>
+          <w:szCs w:val="28"/>
+        </w:rPr>
+        <w:t>рация деления, однако, мы уже разработали модуль, позволяющий делить на константу за 1 такт, его мы и используем, так как число пикселов м</w:t>
+      </w:r>
+      <w:r>
+        <w:rPr>
+          <w:rFonts w:ascii="Times New Roman" w:hAnsi="Times New Roman" w:cs="Times New Roman"/>
+          <w:sz w:val="28"/>
+          <w:szCs w:val="28"/>
+        </w:rPr>
+        <w:t>е</w:t>
+      </w:r>
+      <w:r>
+        <w:rPr>
+          <w:rFonts w:ascii="Times New Roman" w:hAnsi="Times New Roman" w:cs="Times New Roman"/>
+          <w:sz w:val="28"/>
+          <w:szCs w:val="28"/>
+        </w:rPr>
+        <w:t>няться не будет.</w:t>
+      </w:r>
+    </w:p>
+    <w:p>
+      <w:pPr>
+        <w:spacing w:line="288" w:lineRule="auto"/>
+        <w:contextualSpacing/>
+        <w:jc w:val="both"/>
+        <w:rPr>
+          <w:rFonts w:ascii="Times New Roman" w:hAnsi="Times New Roman" w:cs="Times New Roman"/>
+          <w:sz w:val="28"/>
+          <w:szCs w:val="28"/>
+        </w:rPr>
+      </w:pPr>
+      <w:r>
+        <w:rPr>
+          <w:rFonts w:ascii="Times New Roman" w:hAnsi="Times New Roman" w:cs="Times New Roman"/>
+          <w:sz w:val="28"/>
+          <w:szCs w:val="28"/>
+        </w:rPr>
+        <w:tab/>
+        <w:t>Для нахождения СКО необходимо найти разницу между средним значение</w:t>
+      </w:r>
+      <w:r>
+        <w:rPr>
+          <w:rFonts w:ascii="Times New Roman" w:hAnsi="Times New Roman" w:cs="Times New Roman"/>
+          <w:sz w:val="28"/>
+          <w:szCs w:val="28"/>
+        </w:rPr>
+        <w:t>м</w:t>
+      </w:r>
+      <w:r>
+        <w:rPr>
+          <w:rFonts w:ascii="Times New Roman" w:hAnsi="Times New Roman" w:cs="Times New Roman"/>
+          <w:sz w:val="28"/>
+          <w:szCs w:val="28"/>
+        </w:rPr>
+        <w:t xml:space="preserve"> и значением текущего пиксела</w:t>
+      </w:r>
+      <w:r>
+        <w:rPr>
+          <w:rFonts w:ascii="Times New Roman" w:hAnsi="Times New Roman" w:cs="Times New Roman"/>
+          <w:sz w:val="28"/>
+          <w:szCs w:val="28"/>
+        </w:rPr>
+        <w:t xml:space="preserve"> для чего используем режим су</w:t>
+      </w:r>
+      <w:r>
+        <w:rPr>
+          <w:rFonts w:ascii="Times New Roman" w:hAnsi="Times New Roman" w:cs="Times New Roman"/>
+          <w:sz w:val="28"/>
+          <w:szCs w:val="28"/>
+        </w:rPr>
+        <w:t>м</w:t>
+      </w:r>
+      <w:r>
+        <w:rPr>
+          <w:rFonts w:ascii="Times New Roman" w:hAnsi="Times New Roman" w:cs="Times New Roman"/>
+          <w:sz w:val="28"/>
+          <w:szCs w:val="28"/>
+        </w:rPr>
+        <w:t xml:space="preserve">матора у </w:t>
+      </w:r>
+      <w:r>
+        <w:rPr>
+          <w:rFonts w:ascii="Times New Roman" w:hAnsi="Times New Roman" w:cs="Times New Roman"/>
+          <w:sz w:val="28"/>
+          <w:szCs w:val="28"/>
+          <w:lang w:val="en-US"/>
+        </w:rPr>
+        <w:t>DSP</w:t>
+      </w:r>
+      <w:r>
+        <w:rPr>
+          <w:rFonts w:ascii="Times New Roman" w:hAnsi="Times New Roman" w:cs="Times New Roman"/>
+          <w:sz w:val="28"/>
+          <w:szCs w:val="28"/>
+        </w:rPr>
+        <w:t xml:space="preserve"> в режиме «вычитания», а также сразу после этого необход</w:t>
+      </w:r>
+      <w:r>
+        <w:rPr>
+          <w:rFonts w:ascii="Times New Roman" w:hAnsi="Times New Roman" w:cs="Times New Roman"/>
+          <w:sz w:val="28"/>
+          <w:szCs w:val="28"/>
+        </w:rPr>
+        <w:t>и</w:t>
+      </w:r>
+      <w:r>
+        <w:rPr>
+          <w:rFonts w:ascii="Times New Roman" w:hAnsi="Times New Roman" w:cs="Times New Roman"/>
+          <w:sz w:val="28"/>
+          <w:szCs w:val="28"/>
+        </w:rPr>
+        <w:t>мо возвести в квадрат полученный результат и также его запомнить в а</w:t>
+      </w:r>
+      <w:r>
+        <w:rPr>
+          <w:rFonts w:ascii="Times New Roman" w:hAnsi="Times New Roman" w:cs="Times New Roman"/>
+          <w:sz w:val="28"/>
+          <w:szCs w:val="28"/>
+        </w:rPr>
+        <w:t>к</w:t>
+      </w:r>
+      <w:r>
+        <w:rPr>
+          <w:rFonts w:ascii="Times New Roman" w:hAnsi="Times New Roman" w:cs="Times New Roman"/>
+          <w:sz w:val="28"/>
+          <w:szCs w:val="28"/>
+        </w:rPr>
+        <w:t>кумуляторе.</w:t>
+      </w:r>
+    </w:p>
+    <w:p>
+      <w:pPr>
+        <w:spacing w:line="288" w:lineRule="auto"/>
+        <w:contextualSpacing/>
+        <w:jc w:val="both"/>
+        <w:rPr>
+          <w:rFonts w:ascii="Times New Roman" w:hAnsi="Times New Roman" w:cs="Times New Roman"/>
+          <w:sz w:val="28"/>
+          <w:szCs w:val="28"/>
+        </w:rPr>
+      </w:pPr>
+      <w:r>
+        <w:rPr>
+          <w:rFonts w:ascii="Times New Roman" w:hAnsi="Times New Roman" w:cs="Times New Roman"/>
+          <w:sz w:val="28"/>
+          <w:szCs w:val="28"/>
+        </w:rPr>
+        <w:tab/>
+        <w:t>Так как имеет место операция умножения, то и разрядность резул</w:t>
+      </w:r>
+      <w:r>
+        <w:rPr>
+          <w:rFonts w:ascii="Times New Roman" w:hAnsi="Times New Roman" w:cs="Times New Roman"/>
+          <w:sz w:val="28"/>
+          <w:szCs w:val="28"/>
+        </w:rPr>
+        <w:t>ь</w:t>
+      </w:r>
+      <w:r>
+        <w:rPr>
+          <w:rFonts w:ascii="Times New Roman" w:hAnsi="Times New Roman" w:cs="Times New Roman"/>
+          <w:sz w:val="28"/>
+          <w:szCs w:val="28"/>
+        </w:rPr>
+        <w:t>тата должна быть учтена. При умножении 12-битных чисел результат б</w:t>
+      </w:r>
+      <w:r>
+        <w:rPr>
+          <w:rFonts w:ascii="Times New Roman" w:hAnsi="Times New Roman" w:cs="Times New Roman"/>
+          <w:sz w:val="28"/>
+          <w:szCs w:val="28"/>
+        </w:rPr>
+        <w:t>у</w:t>
+      </w:r>
+      <w:r>
+        <w:rPr>
+          <w:rFonts w:ascii="Times New Roman" w:hAnsi="Times New Roman" w:cs="Times New Roman"/>
+          <w:sz w:val="28"/>
+          <w:szCs w:val="28"/>
+        </w:rPr>
+        <w:t>дет 24-битный. Однако умножители, как мы указывали, будут работать в 18-битном режиме, следовательно, их произведение будет на самом деле 36 битным. Тем не менее</w:t>
+      </w:r>
+      <w:r>
+        <w:rPr>
+          <w:rFonts w:ascii="Times New Roman" w:hAnsi="Times New Roman" w:cs="Times New Roman"/>
+          <w:sz w:val="28"/>
+          <w:szCs w:val="28"/>
+        </w:rPr>
+        <w:t>, чуть меньше половины старших разрядов всегда будут пустыми, а само значение разности, возводимое в квадрат, зачастую будет иметь малое число значащих бит, так как из среднего вычитается близкие к нему значения. В случае больших выбросов числа будут больше, но все же их величина ограничена и, следовательно, тех же 64 бит в акк</w:t>
+      </w:r>
+      <w:r>
+        <w:rPr>
+          <w:rFonts w:ascii="Times New Roman" w:hAnsi="Times New Roman" w:cs="Times New Roman"/>
+          <w:sz w:val="28"/>
+          <w:szCs w:val="28"/>
+        </w:rPr>
+        <w:t>у</w:t>
+      </w:r>
+      <w:r>
+        <w:rPr>
+          <w:rFonts w:ascii="Times New Roman" w:hAnsi="Times New Roman" w:cs="Times New Roman"/>
+          <w:sz w:val="28"/>
+          <w:szCs w:val="28"/>
+        </w:rPr>
+        <w:t>муляторе на практике хватит с большим запасом.</w:t>
+      </w:r>
+    </w:p>
+    <w:p>
+      <w:pPr>
+        <w:spacing w:line="288" w:lineRule="auto"/>
+        <w:contextualSpacing/>
+        <w:jc w:val="both"/>
+        <w:rPr>
+          <w:rFonts w:ascii="Times New Roman" w:hAnsi="Times New Roman" w:cs="Times New Roman"/>
+          <w:sz w:val="28"/>
+          <w:szCs w:val="28"/>
+        </w:rPr>
+      </w:pPr>
+      <w:r>
+        <w:rPr>
+          <w:rFonts w:ascii="Times New Roman" w:hAnsi="Times New Roman" w:cs="Times New Roman"/>
+          <w:sz w:val="28"/>
+          <w:szCs w:val="28"/>
+        </w:rPr>
+        <w:tab/>
+        <w:t>Единственным модулем, который необходимо разработать спец</w:t>
+      </w:r>
+      <w:r>
+        <w:rPr>
+          <w:rFonts w:ascii="Times New Roman" w:hAnsi="Times New Roman" w:cs="Times New Roman"/>
+          <w:sz w:val="28"/>
+          <w:szCs w:val="28"/>
+        </w:rPr>
+        <w:t>и</w:t>
+      </w:r>
+      <w:r>
+        <w:rPr>
+          <w:rFonts w:ascii="Times New Roman" w:hAnsi="Times New Roman" w:cs="Times New Roman"/>
+          <w:sz w:val="28"/>
+          <w:szCs w:val="28"/>
+        </w:rPr>
+        <w:t>ально для реализации этой части является аппаратное деление произвол</w:t>
+      </w:r>
+      <w:r>
+        <w:rPr>
+          <w:rFonts w:ascii="Times New Roman" w:hAnsi="Times New Roman" w:cs="Times New Roman"/>
+          <w:sz w:val="28"/>
+          <w:szCs w:val="28"/>
+        </w:rPr>
+        <w:t>ь</w:t>
+      </w:r>
+      <w:r>
+        <w:rPr>
+          <w:rFonts w:ascii="Times New Roman" w:hAnsi="Times New Roman" w:cs="Times New Roman"/>
+          <w:sz w:val="28"/>
+          <w:szCs w:val="28"/>
+        </w:rPr>
+        <w:t>ных чисел.</w:t>
+      </w:r>
+    </w:p>
+    <w:p>
+      <w:pPr>
+        <w:spacing w:line="288" w:lineRule="auto"/>
+        <w:contextualSpacing/>
+        <w:jc w:val="both"/>
+        <w:rPr>
+          <w:rFonts w:ascii="Times New Roman" w:hAnsi="Times New Roman" w:cs="Times New Roman"/>
+          <w:sz w:val="28"/>
+          <w:szCs w:val="28"/>
+        </w:rPr>
+      </w:pPr>
+      <w:r>
+        <w:rPr>
+          <w:rFonts w:ascii="Times New Roman" w:hAnsi="Times New Roman" w:cs="Times New Roman"/>
+          <w:sz w:val="28"/>
+          <w:szCs w:val="28"/>
+        </w:rPr>
+        <w:tab/>
+        <w:t>Так как скорость работы этого блока не является критичной для з</w:t>
+      </w:r>
+      <w:r>
+        <w:rPr>
+          <w:rFonts w:ascii="Times New Roman" w:hAnsi="Times New Roman" w:cs="Times New Roman"/>
+          <w:sz w:val="28"/>
+          <w:szCs w:val="28"/>
+        </w:rPr>
+        <w:t>а</w:t>
+      </w:r>
+      <w:r>
+        <w:rPr>
+          <w:rFonts w:ascii="Times New Roman" w:hAnsi="Times New Roman" w:cs="Times New Roman"/>
+          <w:sz w:val="28"/>
+          <w:szCs w:val="28"/>
+        </w:rPr>
+        <w:t xml:space="preserve">дачи, ввиду того, что </w:t>
+      </w:r>
+      <w:r>
+        <w:rPr>
+          <w:rFonts w:ascii="Times New Roman" w:hAnsi="Times New Roman" w:cs="Times New Roman"/>
+          <w:sz w:val="28"/>
+          <w:szCs w:val="28"/>
+        </w:rPr>
+        <w:t>он необходим только 1 раз на каждый кадр, м</w:t>
+      </w:r>
+      <w:r>
+        <w:rPr>
+          <w:rFonts w:ascii="Times New Roman" w:hAnsi="Times New Roman" w:cs="Times New Roman"/>
+          <w:sz w:val="28"/>
+          <w:szCs w:val="28"/>
+        </w:rPr>
+        <w:t>о</w:t>
+      </w:r>
+      <w:r>
+        <w:rPr>
+          <w:rFonts w:ascii="Times New Roman" w:hAnsi="Times New Roman" w:cs="Times New Roman"/>
+          <w:sz w:val="28"/>
+          <w:szCs w:val="28"/>
+        </w:rPr>
+        <w:t>дуль может осуществлять деление параллельно с вычислениями и нако</w:t>
+      </w:r>
+      <w:r>
+        <w:rPr>
+          <w:rFonts w:ascii="Times New Roman" w:hAnsi="Times New Roman" w:cs="Times New Roman"/>
+          <w:sz w:val="28"/>
+          <w:szCs w:val="28"/>
+        </w:rPr>
+        <w:t>п</w:t>
+      </w:r>
+      <w:r>
+        <w:rPr>
+          <w:rFonts w:ascii="Times New Roman" w:hAnsi="Times New Roman" w:cs="Times New Roman"/>
+          <w:sz w:val="28"/>
+          <w:szCs w:val="28"/>
+        </w:rPr>
+        <w:t>лением данных текущего кадра</w:t>
+      </w:r>
+      <w:r>
+        <w:rPr>
+          <w:rFonts w:ascii="Times New Roman" w:hAnsi="Times New Roman" w:cs="Times New Roman"/>
+          <w:sz w:val="28"/>
+          <w:szCs w:val="28"/>
+        </w:rPr>
+        <w:t>.</w:t>
+      </w:r>
+      <w:r>
+        <w:rPr>
+          <w:rFonts w:ascii="Times New Roman" w:hAnsi="Times New Roman" w:cs="Times New Roman"/>
+          <w:sz w:val="28"/>
+          <w:szCs w:val="28"/>
+        </w:rPr>
+        <w:t xml:space="preserve"> </w:t>
+      </w:r>
+      <w:r>
+        <w:rPr>
+          <w:rFonts w:ascii="Times New Roman" w:hAnsi="Times New Roman" w:cs="Times New Roman"/>
+          <w:sz w:val="28"/>
+          <w:szCs w:val="28"/>
+        </w:rPr>
+        <w:t>Поэтому</w:t>
+      </w:r>
+      <w:r>
+        <w:rPr>
+          <w:rFonts w:ascii="Times New Roman" w:hAnsi="Times New Roman" w:cs="Times New Roman"/>
+          <w:sz w:val="28"/>
+          <w:szCs w:val="28"/>
+        </w:rPr>
+        <w:t xml:space="preserve"> данный модуль выполним самым пр</w:t>
+      </w:r>
+      <w:r>
+        <w:rPr>
+          <w:rFonts w:ascii="Times New Roman" w:hAnsi="Times New Roman" w:cs="Times New Roman"/>
+          <w:sz w:val="28"/>
+          <w:szCs w:val="28"/>
+        </w:rPr>
+        <w:t>о</w:t>
+      </w:r>
+      <w:r>
+        <w:rPr>
+          <w:rFonts w:ascii="Times New Roman" w:hAnsi="Times New Roman" w:cs="Times New Roman"/>
+          <w:sz w:val="28"/>
+          <w:szCs w:val="28"/>
+        </w:rPr>
+        <w:t>стым способом, а именно загрузкой и вычитанием делителя до тех пор, п</w:t>
+      </w:r>
+      <w:r>
+        <w:rPr>
+          <w:rFonts w:ascii="Times New Roman" w:hAnsi="Times New Roman" w:cs="Times New Roman"/>
+          <w:sz w:val="28"/>
+          <w:szCs w:val="28"/>
+        </w:rPr>
+        <w:t>о</w:t>
+      </w:r>
+      <w:r>
+        <w:rPr>
+          <w:rFonts w:ascii="Times New Roman" w:hAnsi="Times New Roman" w:cs="Times New Roman"/>
+          <w:sz w:val="28"/>
+          <w:szCs w:val="28"/>
+        </w:rPr>
+        <w:t>ка остаток не с</w:t>
+      </w:r>
+      <w:r>
+        <w:rPr>
+          <w:rFonts w:ascii="Times New Roman" w:hAnsi="Times New Roman" w:cs="Times New Roman"/>
+          <w:sz w:val="28"/>
+          <w:szCs w:val="28"/>
+        </w:rPr>
+        <w:t>танет меньше, чем сам делитель.</w:t>
+      </w:r>
+    </w:p>
+    <w:p>
+      <w:pPr>
+        <w:spacing w:line="288" w:lineRule="auto"/>
+        <w:ind w:firstLine="708"/>
+        <w:contextualSpacing/>
+        <w:jc w:val="both"/>
+        <w:rPr>
+          <w:rFonts w:ascii="Times New Roman" w:hAnsi="Times New Roman" w:cs="Times New Roman"/>
+          <w:sz w:val="28"/>
+          <w:szCs w:val="28"/>
+        </w:rPr>
+      </w:pPr>
+      <w:r>
+        <w:rPr>
+          <w:rFonts w:ascii="Times New Roman" w:hAnsi="Times New Roman" w:cs="Times New Roman"/>
+          <w:sz w:val="28"/>
+          <w:szCs w:val="28"/>
+        </w:rPr>
+        <w:t>Структурная схема такого блока представлена на рисунке 10.</w:t>
+      </w:r>
+    </w:p>
+    <w:p>
+      <w:pPr>
+        <w:spacing w:line="288" w:lineRule="auto"/>
+        <w:contextualSpacing/>
+        <w:jc w:val="center"/>
+        <w:rPr>
+          <w:rFonts w:ascii="Times New Roman" w:hAnsi="Times New Roman" w:cs="Times New Roman"/>
+          <w:sz w:val="28"/>
+          <w:szCs w:val="28"/>
+        </w:rPr>
+      </w:pPr>
+      <w:r>
+        <w:rPr>
+          <w:rFonts w:ascii="Times New Roman" w:hAnsi="Times New Roman" w:cs="Times New Roman"/>
+          <w:noProof/>
+          <w:sz w:val="28"/>
+          <w:szCs w:val="28"/>
+          <w:lang w:eastAsia="ru-RU"/>
+        </w:rPr>
+        <w:lastRenderedPageBreak/>
+        <w:drawing>
+          <wp:inline distT="0" distB="0" distL="0" distR="0">
+            <wp:extent cx="4908550" cy="2656840"/>
+            <wp:effectExtent l="0" t="0" r="6350" b="0"/>
+            <wp:docPr id="22" name="Рисунок 22"/>
+            <wp:cNvGraphicFramePr>
+              <a:graphicFrameLocks xmlns:a="http://schemas.openxmlformats.org/drawingml/2006/main" noChangeAspect="1"/>
+            </wp:cNvGraphicFramePr>
+            <a:graphic xmlns:a="http://schemas.openxmlformats.org/drawingml/2006/main">
+              <a:graphicData uri="http://schemas.openxmlformats.org/drawingml/2006/picture">
+                <pic:pic xmlns:pic="http://schemas.openxmlformats.org/drawingml/2006/picture">
+                  <pic:nvPicPr>
+                    <pic:cNvPr id="0" name="Picture 14"/>
+                    <pic:cNvPicPr>
+                      <a:picLocks noChangeAspect="1" noChangeArrowheads="1"/>
+                    </pic:cNvPicPr>
+                  </pic:nvPicPr>
+                  <pic:blipFill>
+                    <a:blip r:embed="rId19">
+                      <a:extLst>
+                        <a:ext uri="{28A0092B-C50C-407E-A947-70E740481C1C}">
+                          <a14:useLocalDpi xmlns:a14="http://schemas.microsoft.com/office/drawing/2010/main" val="0"/>
+                        </a:ext>
+                      </a:extLst>
+                    </a:blip>
+                    <a:srcRect/>
+                    <a:stretch>
+                      <a:fillRect/>
+                    </a:stretch>
+                  </pic:blipFill>
+                  <pic:spPr bwMode="auto">
+                    <a:xfrm>
+                      <a:off x="0" y="0"/>
+                      <a:ext cx="4908550" cy="2656840"/>
+                    </a:xfrm>
+                    <a:prstGeom prst="rect">
+                      <a:avLst/>
+                    </a:prstGeom>
+                    <a:noFill/>
+                    <a:ln>
+                      <a:noFill/>
+                    </a:ln>
+                  </pic:spPr>
+                </pic:pic>
+              </a:graphicData>
+            </a:graphic>
+          </wp:inline>
+        </w:drawing>
+      </w:r>
+    </w:p>
+    <w:p>
+      <w:pPr>
+        <w:spacing w:line="288" w:lineRule="auto"/>
+        <w:contextualSpacing/>
+        <w:jc w:val="center"/>
+        <w:rPr>
+          <w:rFonts w:ascii="Times New Roman" w:hAnsi="Times New Roman" w:cs="Times New Roman"/>
+          <w:sz w:val="28"/>
+          <w:szCs w:val="28"/>
+        </w:rPr>
+      </w:pPr>
+      <w:r>
+        <w:rPr>
+          <w:rFonts w:ascii="Times New Roman" w:hAnsi="Times New Roman" w:cs="Times New Roman"/>
+          <w:i/>
+          <w:sz w:val="28"/>
+          <w:szCs w:val="28"/>
+          <w:u w:val="single"/>
+        </w:rPr>
+        <w:t>Рис.10. Структура модуля деления</w:t>
+      </w:r>
+      <w:r>
+        <w:rPr>
+          <w:noProof/>
+          <w:lang w:eastAsia="ru-RU"/>
+        </w:rPr>
+        <mc:AlternateContent>
+          <mc:Choice Requires="wps">
+            <w:drawing>
+              <wp:inline distT="0" distB="0" distL="0" distR="0" wp14:anchorId="2C3AEA66" wp14:editId="6B3F1C0D">
+                <wp:extent cx="301625" cy="301625"/>
+                <wp:effectExtent l="0" t="0" r="0" b="0"/>
+                <wp:docPr id="17" name="Прямоугольник 17" descr="blob:https://web.telegram.org/6c690c5f-3a6a-4e25-9a80-f7a461594ad2"/>
+                <wp:cNvGraphicFramePr>
+                  <a:graphicFrameLocks xmlns:a="http://schemas.openxmlformats.org/drawingml/2006/main" noChangeAspect="1"/>
+                </wp:cNvGraphicFramePr>
+                <a:graphic xmlns:a="http://schemas.openxmlformats.org/drawingml/2006/main">
+                  <a:graphicData uri="http://schemas.microsoft.com/office/word/2010/wordprocessingShape">
+                    <wps:wsp>
+                      <wps:cNvSpPr>
+                        <a:spLocks noChangeAspect="1" noChangeArrowheads="1"/>
+                      </wps:cNvSpPr>
+                      <wps:spPr bwMode="auto">
+                        <a:xfrm>
+                          <a:off x="0" y="0"/>
+                          <a:ext cx="301625" cy="301625"/>
+                        </a:xfrm>
+                        <a:prstGeom prst="rect">
+                          <a:avLst/>
+                        </a:prstGeom>
+                        <a:noFill/>
+                        <a:ln>
+                          <a:noFill/>
+                        </a:ln>
+                        <a:extLst>
+                          <a:ext uri="{909E8E84-426E-40DD-AFC4-6F175D3DCCD1}">
+                            <a14:hiddenFill xmlns:a14="http://schemas.microsoft.com/office/drawing/2010/main">
+                              <a:solidFill>
+                                <a:srgbClr val="FFFFFF"/>
+                              </a:solidFill>
+                            </a14:hiddenFill>
+                          </a:ext>
+                          <a:ext uri="{91240B29-F687-4F45-9708-019B960494DF}">
+                            <a14:hiddenLine xmlns:a14="http://schemas.microsoft.com/office/drawing/2010/main" w="9525">
+                              <a:solidFill>
+                                <a:srgbClr val="000000"/>
+                              </a:solidFill>
+                              <a:miter lim="800000"/>
+                              <a:headEnd/>
+                              <a:tailEnd/>
+                            </a14:hiddenLine>
+                          </a:ext>
+                        </a:extLst>
+                      </wps:spPr>
+                      <wps:bodyPr rot="0" vert="horz" wrap="square" lIns="91440" tIns="45720" rIns="91440" bIns="45720" anchor="t" anchorCtr="0" upright="1">
+                        <a:noAutofit/>
+                      </wps:bodyPr>
+                    </wps:wsp>
+                  </a:graphicData>
+                </a:graphic>
+              </wp:inline>
+            </w:drawing>
+          </mc:Choice>
+          <mc:Fallback>
+            <w:pict>
+              <v:rect id="Прямоугольник 17" o:spid="_x0000_s1026" alt="Описание: blob:https://web.telegram.org/6c690c5f-3a6a-4e25-9a80-f7a461594ad2" style="width:23.75pt;height:23.75pt;visibility:visible;mso-wrap-style:square;mso-left-percent:-10001;mso-top-percent:-10001;mso-position-horizontal:absolute;mso-position-horizontal-relative:char;mso-position-vertical:absolute;mso-position-vertical-relative:line;mso-left-percent:-10001;mso-top-percent:-10001;v-text-anchor:top" o:gfxdata="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" filled="f" stroked="f">
+                <o:lock v:ext="edit" aspectratio="t"/>
+                <w10:anchorlock/>
+              </v:rect>
+            </w:pict>
+          </mc:Fallback>
+        </mc:AlternateContent>
+      </w:r>
+    </w:p>
+    <w:p>
+      <w:pPr>
+        <w:spacing w:line="288" w:lineRule="auto"/>
+        <w:contextualSpacing/>
+        <w:jc w:val="both"/>
+        <w:rPr>
+          <w:rFonts w:ascii="Times New Roman" w:hAnsi="Times New Roman" w:cs="Times New Roman"/>
+          <w:sz w:val="28"/>
+          <w:szCs w:val="28"/>
+        </w:rPr>
+      </w:pPr>
+    </w:p>
+    <w:p>
+      <w:pPr>
+        <w:spacing w:line="288" w:lineRule="auto"/>
+        <w:contextualSpacing/>
+        <w:jc w:val="both"/>
+        <w:rPr>
+          <w:rFonts w:ascii="Times New Roman" w:hAnsi="Times New Roman" w:cs="Times New Roman"/>
+          <w:sz w:val="28"/>
+          <w:szCs w:val="28"/>
+        </w:rPr>
+      </w:pPr>
+      <w:r>
+        <w:rPr>
+          <w:rFonts w:ascii="Times New Roman" w:hAnsi="Times New Roman" w:cs="Times New Roman"/>
+          <w:sz w:val="28"/>
+          <w:szCs w:val="28"/>
+        </w:rPr>
+        <w:tab/>
+        <w:t>Число тактов, необходимое на обработку каждого конкретного з</w:t>
+      </w:r>
+      <w:r>
+        <w:rPr>
+          <w:rFonts w:ascii="Times New Roman" w:hAnsi="Times New Roman" w:cs="Times New Roman"/>
+          <w:sz w:val="28"/>
+          <w:szCs w:val="28"/>
+        </w:rPr>
+        <w:t>а</w:t>
+      </w:r>
+      <w:r>
+        <w:rPr>
+          <w:rFonts w:ascii="Times New Roman" w:hAnsi="Times New Roman" w:cs="Times New Roman"/>
+          <w:sz w:val="28"/>
+          <w:szCs w:val="28"/>
+        </w:rPr>
+        <w:t xml:space="preserve">проса не определено и зависит от </w:t>
+      </w:r>
+      <w:proofErr w:type="gramStart"/>
+      <w:r>
+        <w:rPr>
+          <w:rFonts w:ascii="Times New Roman" w:hAnsi="Times New Roman" w:cs="Times New Roman"/>
+          <w:sz w:val="28"/>
+          <w:szCs w:val="28"/>
+        </w:rPr>
+        <w:t>величины</w:t>
+      </w:r>
+      <w:proofErr w:type="gramEnd"/>
+      <w:r>
+        <w:rPr>
+          <w:rFonts w:ascii="Times New Roman" w:hAnsi="Times New Roman" w:cs="Times New Roman"/>
+          <w:sz w:val="28"/>
+          <w:szCs w:val="28"/>
+        </w:rPr>
+        <w:t xml:space="preserve"> как делимого так и самого д</w:t>
+      </w:r>
+      <w:r>
+        <w:rPr>
+          <w:rFonts w:ascii="Times New Roman" w:hAnsi="Times New Roman" w:cs="Times New Roman"/>
+          <w:sz w:val="28"/>
+          <w:szCs w:val="28"/>
+        </w:rPr>
+        <w:t>е</w:t>
+      </w:r>
+      <w:r>
+        <w:rPr>
+          <w:rFonts w:ascii="Times New Roman" w:hAnsi="Times New Roman" w:cs="Times New Roman"/>
+          <w:sz w:val="28"/>
+          <w:szCs w:val="28"/>
+        </w:rPr>
+        <w:t xml:space="preserve">лителя. Для этого модуль имеет строб подтверждения </w:t>
+      </w:r>
+      <w:proofErr w:type="spellStart"/>
+      <w:r>
+        <w:rPr>
+          <w:rFonts w:ascii="Times New Roman" w:hAnsi="Times New Roman" w:cs="Times New Roman"/>
+          <w:sz w:val="28"/>
+          <w:szCs w:val="28"/>
+        </w:rPr>
+        <w:t>валидности</w:t>
+      </w:r>
+      <w:proofErr w:type="spellEnd"/>
+      <w:r>
+        <w:rPr>
+          <w:rFonts w:ascii="Times New Roman" w:hAnsi="Times New Roman" w:cs="Times New Roman"/>
+          <w:sz w:val="28"/>
+          <w:szCs w:val="28"/>
+        </w:rPr>
+        <w:t xml:space="preserve"> резул</w:t>
+      </w:r>
+      <w:r>
+        <w:rPr>
+          <w:rFonts w:ascii="Times New Roman" w:hAnsi="Times New Roman" w:cs="Times New Roman"/>
+          <w:sz w:val="28"/>
+          <w:szCs w:val="28"/>
+        </w:rPr>
+        <w:t>ь</w:t>
+      </w:r>
+      <w:r>
+        <w:rPr>
+          <w:rFonts w:ascii="Times New Roman" w:hAnsi="Times New Roman" w:cs="Times New Roman"/>
+          <w:sz w:val="28"/>
+          <w:szCs w:val="28"/>
+        </w:rPr>
+        <w:t>тата вычисления. По окончанию вычислений результат записывается в в</w:t>
+      </w:r>
+      <w:r>
+        <w:rPr>
+          <w:rFonts w:ascii="Times New Roman" w:hAnsi="Times New Roman" w:cs="Times New Roman"/>
+          <w:sz w:val="28"/>
+          <w:szCs w:val="28"/>
+        </w:rPr>
+        <w:t>ы</w:t>
+      </w:r>
+      <w:r>
+        <w:rPr>
+          <w:rFonts w:ascii="Times New Roman" w:hAnsi="Times New Roman" w:cs="Times New Roman"/>
+          <w:sz w:val="28"/>
+          <w:szCs w:val="28"/>
+        </w:rPr>
+        <w:t xml:space="preserve">ходной регистр и устанавливается сигнал </w:t>
+      </w:r>
+      <w:r>
+        <w:rPr>
+          <w:rFonts w:ascii="Times New Roman" w:hAnsi="Times New Roman" w:cs="Times New Roman"/>
+          <w:sz w:val="28"/>
+          <w:szCs w:val="28"/>
+        </w:rPr>
+        <w:t>‘</w:t>
+      </w:r>
+      <w:r>
+        <w:rPr>
+          <w:rFonts w:ascii="Times New Roman" w:hAnsi="Times New Roman" w:cs="Times New Roman"/>
+          <w:sz w:val="28"/>
+          <w:szCs w:val="28"/>
+          <w:lang w:val="en-US"/>
+        </w:rPr>
+        <w:t>valid</w:t>
+      </w:r>
+      <w:r>
+        <w:rPr>
+          <w:rFonts w:ascii="Times New Roman" w:hAnsi="Times New Roman" w:cs="Times New Roman"/>
+          <w:sz w:val="28"/>
+          <w:szCs w:val="28"/>
+        </w:rPr>
+        <w:t xml:space="preserve">’ </w:t>
+      </w:r>
+      <w:r>
+        <w:rPr>
+          <w:rFonts w:ascii="Times New Roman" w:hAnsi="Times New Roman" w:cs="Times New Roman"/>
+          <w:sz w:val="28"/>
+          <w:szCs w:val="28"/>
+        </w:rPr>
+        <w:t>до подтверждения приема данных.</w:t>
+      </w:r>
     </w:p>
     <w:sectPr>
       <w:pgSz w:w="11906" w:h="16838"/>
